--- a/SoanPY/Chương 4 Hàm.docx
+++ b/SoanPY/Chương 4 Hàm.docx
@@ -4,21 +4,23 @@
   <w:body>
     <w:p>
       <w:pPr>
-        <w:spacing w:before="255" w:after="225" w:line="360" w:lineRule="auto"/>
-        <w:textAlignment w:val="baseline"/>
-      </w:pPr>
+        <w:pStyle w:val="Heading1"/>
+        <w:numPr>
+          <w:ilvl w:val="0"/>
+          <w:numId w:val="18"/>
+        </w:numPr>
+      </w:pPr>
+      <w:r>
+        <w:t>Hàm</w:t>
+      </w:r>
     </w:p>
     <w:p>
       <w:pPr>
-        <w:pStyle w:val="Heading1"/>
-      </w:pPr>
-      <w:r>
-        <w:t>Hàm</w:t>
-      </w:r>
-    </w:p>
-    <w:p>
-      <w:pPr>
         <w:pStyle w:val="Heading2"/>
+        <w:numPr>
+          <w:ilvl w:val="1"/>
+          <w:numId w:val="18"/>
+        </w:numPr>
       </w:pPr>
       <w:r>
         <w:t>Cách dùng function trong Python</w:t>
@@ -93,7 +95,6 @@
             <w:rFonts w:ascii="Helvetica" w:eastAsiaTheme="majorEastAsia" w:hAnsi="Helvetica"/>
             <w:color w:val="288CC4"/>
             <w:sz w:val="26"/>
-            <w:szCs w:val="26"/>
           </w:rPr>
           <w:t>kiểm tra số nguyên tố bằng Python</w:t>
         </w:r>
@@ -200,10 +201,10 @@
         <w:pStyle w:val="list-goto-0"/>
         <w:numPr>
           <w:ilvl w:val="0"/>
-          <w:numId w:val="2"/>
+          <w:numId w:val="19"/>
         </w:numPr>
         <w:shd w:val="clear" w:color="auto" w:fill="F5F5F5"/>
-        <w:spacing w:before="105" w:beforeAutospacing="0" w:line="360" w:lineRule="auto"/>
+        <w:spacing w:before="105" w:beforeAutospacing="0" w:afterAutospacing="0" w:line="360" w:lineRule="auto"/>
         <w:rPr>
           <w:rFonts w:ascii="Helvetica" w:hAnsi="Helvetica"/>
           <w:color w:val="414141"/>
@@ -218,7 +219,6 @@
             <w:rFonts w:ascii="Helvetica" w:eastAsiaTheme="majorEastAsia" w:hAnsi="Helvetica"/>
             <w:color w:val="288CC4"/>
             <w:sz w:val="26"/>
-            <w:szCs w:val="26"/>
           </w:rPr>
           <w:t>1. Function là gì trong Python?</w:t>
         </w:r>
@@ -229,10 +229,10 @@
         <w:pStyle w:val="list-goto-1"/>
         <w:numPr>
           <w:ilvl w:val="0"/>
-          <w:numId w:val="2"/>
+          <w:numId w:val="19"/>
         </w:numPr>
         <w:shd w:val="clear" w:color="auto" w:fill="F5F5F5"/>
-        <w:spacing w:before="105" w:beforeAutospacing="0" w:line="360" w:lineRule="auto"/>
+        <w:spacing w:before="105" w:beforeAutospacing="0" w:afterAutospacing="0" w:line="360" w:lineRule="auto"/>
         <w:rPr>
           <w:rFonts w:ascii="Helvetica" w:hAnsi="Helvetica"/>
           <w:color w:val="414141"/>
@@ -247,7 +247,6 @@
             <w:rFonts w:ascii="Helvetica" w:eastAsiaTheme="majorEastAsia" w:hAnsi="Helvetica"/>
             <w:color w:val="288CC4"/>
             <w:sz w:val="26"/>
-            <w:szCs w:val="26"/>
           </w:rPr>
           <w:t>2. Cách gọi function trong Python</w:t>
         </w:r>
@@ -258,10 +257,10 @@
         <w:pStyle w:val="list-goto-2"/>
         <w:numPr>
           <w:ilvl w:val="0"/>
-          <w:numId w:val="2"/>
+          <w:numId w:val="19"/>
         </w:numPr>
         <w:shd w:val="clear" w:color="auto" w:fill="F5F5F5"/>
-        <w:spacing w:before="105" w:beforeAutospacing="0" w:line="360" w:lineRule="auto"/>
+        <w:spacing w:before="105" w:beforeAutospacing="0" w:afterAutospacing="0" w:line="360" w:lineRule="auto"/>
         <w:rPr>
           <w:rFonts w:ascii="Helvetica" w:hAnsi="Helvetica"/>
           <w:color w:val="414141"/>
@@ -276,7 +275,6 @@
             <w:rFonts w:ascii="Helvetica" w:eastAsiaTheme="majorEastAsia" w:hAnsi="Helvetica"/>
             <w:color w:val="288CC4"/>
             <w:sz w:val="26"/>
-            <w:szCs w:val="26"/>
           </w:rPr>
           <w:t>4. Ý nghĩa của docstring trong function</w:t>
         </w:r>
@@ -287,10 +285,10 @@
         <w:pStyle w:val="list-goto-3"/>
         <w:numPr>
           <w:ilvl w:val="0"/>
-          <w:numId w:val="2"/>
+          <w:numId w:val="19"/>
         </w:numPr>
         <w:shd w:val="clear" w:color="auto" w:fill="F5F5F5"/>
-        <w:spacing w:before="105" w:beforeAutospacing="0" w:line="360" w:lineRule="auto"/>
+        <w:spacing w:before="105" w:beforeAutospacing="0" w:afterAutospacing="0" w:line="360" w:lineRule="auto"/>
         <w:rPr>
           <w:rFonts w:ascii="Helvetica" w:hAnsi="Helvetica"/>
           <w:color w:val="414141"/>
@@ -305,7 +303,6 @@
             <w:rFonts w:ascii="Helvetica" w:eastAsiaTheme="majorEastAsia" w:hAnsi="Helvetica"/>
             <w:color w:val="288CC4"/>
             <w:sz w:val="26"/>
-            <w:szCs w:val="26"/>
           </w:rPr>
           <w:t>4. Hàm return trong Python</w:t>
         </w:r>
@@ -316,10 +313,10 @@
         <w:pStyle w:val="list-goto-4"/>
         <w:numPr>
           <w:ilvl w:val="0"/>
-          <w:numId w:val="2"/>
+          <w:numId w:val="19"/>
         </w:numPr>
         <w:shd w:val="clear" w:color="auto" w:fill="F5F5F5"/>
-        <w:spacing w:before="105" w:beforeAutospacing="0" w:line="360" w:lineRule="auto"/>
+        <w:spacing w:before="105" w:beforeAutospacing="0" w:afterAutospacing="0" w:line="360" w:lineRule="auto"/>
         <w:rPr>
           <w:rFonts w:ascii="Helvetica" w:hAnsi="Helvetica"/>
           <w:color w:val="414141"/>
@@ -334,7 +331,6 @@
             <w:rFonts w:ascii="Helvetica" w:eastAsiaTheme="majorEastAsia" w:hAnsi="Helvetica"/>
             <w:color w:val="288CC4"/>
             <w:sz w:val="26"/>
-            <w:szCs w:val="26"/>
           </w:rPr>
           <w:t>5. Phạm vi của biến trong function</w:t>
         </w:r>
@@ -345,10 +341,10 @@
         <w:pStyle w:val="list-goto-5"/>
         <w:numPr>
           <w:ilvl w:val="0"/>
-          <w:numId w:val="2"/>
+          <w:numId w:val="19"/>
         </w:numPr>
         <w:shd w:val="clear" w:color="auto" w:fill="F5F5F5"/>
-        <w:spacing w:before="105" w:beforeAutospacing="0" w:line="360" w:lineRule="auto"/>
+        <w:spacing w:before="105" w:beforeAutospacing="0" w:afterAutospacing="0" w:line="360" w:lineRule="auto"/>
         <w:rPr>
           <w:rFonts w:ascii="Helvetica" w:hAnsi="Helvetica"/>
           <w:color w:val="414141"/>
@@ -363,7 +359,6 @@
             <w:rFonts w:ascii="Helvetica" w:eastAsiaTheme="majorEastAsia" w:hAnsi="Helvetica"/>
             <w:color w:val="288CC4"/>
             <w:sz w:val="26"/>
-            <w:szCs w:val="26"/>
           </w:rPr>
           <w:t>6. Thực hành hàm (function) trong Python nâng cao</w:t>
         </w:r>
@@ -374,10 +369,10 @@
         <w:pStyle w:val="list-goto-6"/>
         <w:numPr>
           <w:ilvl w:val="0"/>
-          <w:numId w:val="2"/>
+          <w:numId w:val="19"/>
         </w:numPr>
         <w:shd w:val="clear" w:color="auto" w:fill="F5F5F5"/>
-        <w:spacing w:before="105" w:beforeAutospacing="0" w:line="360" w:lineRule="auto"/>
+        <w:spacing w:before="105" w:beforeAutospacing="0" w:afterAutospacing="0" w:line="360" w:lineRule="auto"/>
         <w:rPr>
           <w:rFonts w:ascii="Helvetica" w:hAnsi="Helvetica"/>
           <w:color w:val="414141"/>
@@ -392,7 +387,6 @@
             <w:rFonts w:ascii="Helvetica" w:eastAsiaTheme="majorEastAsia" w:hAnsi="Helvetica"/>
             <w:color w:val="288CC4"/>
             <w:sz w:val="26"/>
-            <w:szCs w:val="26"/>
           </w:rPr>
           <w:t>7. Hiểu rõ về tham số của Function trong Python</w:t>
         </w:r>
@@ -403,10 +397,10 @@
         <w:pStyle w:val="list-goto-6"/>
         <w:numPr>
           <w:ilvl w:val="1"/>
-          <w:numId w:val="2"/>
+          <w:numId w:val="19"/>
         </w:numPr>
         <w:shd w:val="clear" w:color="auto" w:fill="F5F5F5"/>
-        <w:spacing w:before="105" w:beforeAutospacing="0" w:line="360" w:lineRule="auto"/>
+        <w:spacing w:before="105" w:beforeAutospacing="0" w:afterAutospacing="0" w:line="360" w:lineRule="auto"/>
         <w:rPr>
           <w:rFonts w:ascii="Helvetica" w:hAnsi="Helvetica"/>
           <w:color w:val="414141"/>
@@ -421,7 +415,6 @@
             <w:rFonts w:ascii="Helvetica" w:eastAsiaTheme="majorEastAsia" w:hAnsi="Helvetica"/>
             <w:color w:val="288CC4"/>
             <w:sz w:val="26"/>
-            <w:szCs w:val="26"/>
           </w:rPr>
           <w:t>Giá trị mặc định của tham số</w:t>
         </w:r>
@@ -432,10 +425,10 @@
         <w:pStyle w:val="list-goto-6"/>
         <w:numPr>
           <w:ilvl w:val="1"/>
-          <w:numId w:val="2"/>
+          <w:numId w:val="19"/>
         </w:numPr>
         <w:shd w:val="clear" w:color="auto" w:fill="F5F5F5"/>
-        <w:spacing w:before="105" w:beforeAutospacing="0" w:line="360" w:lineRule="auto"/>
+        <w:spacing w:before="105" w:beforeAutospacing="0" w:afterAutospacing="0" w:line="360" w:lineRule="auto"/>
         <w:rPr>
           <w:rFonts w:ascii="Helvetica" w:hAnsi="Helvetica"/>
           <w:color w:val="414141"/>
@@ -450,7 +443,6 @@
             <w:rFonts w:ascii="Helvetica" w:eastAsiaTheme="majorEastAsia" w:hAnsi="Helvetica"/>
             <w:color w:val="288CC4"/>
             <w:sz w:val="26"/>
-            <w:szCs w:val="26"/>
           </w:rPr>
           <w:t>Truyền tham số theo key name</w:t>
         </w:r>
@@ -461,10 +453,10 @@
         <w:pStyle w:val="list-goto-6"/>
         <w:numPr>
           <w:ilvl w:val="1"/>
-          <w:numId w:val="2"/>
+          <w:numId w:val="19"/>
         </w:numPr>
         <w:shd w:val="clear" w:color="auto" w:fill="F5F5F5"/>
-        <w:spacing w:before="105" w:beforeAutospacing="0" w:line="360" w:lineRule="auto"/>
+        <w:spacing w:before="105" w:beforeAutospacing="0" w:afterAutospacing="0" w:line="360" w:lineRule="auto"/>
         <w:rPr>
           <w:rFonts w:ascii="Helvetica" w:hAnsi="Helvetica"/>
           <w:color w:val="414141"/>
@@ -479,7 +471,6 @@
             <w:rFonts w:ascii="Helvetica" w:eastAsiaTheme="majorEastAsia" w:hAnsi="Helvetica"/>
             <w:color w:val="288CC4"/>
             <w:sz w:val="26"/>
-            <w:szCs w:val="26"/>
           </w:rPr>
           <w:t>Tham số không giới hạn</w:t>
         </w:r>
@@ -490,10 +481,10 @@
         <w:pStyle w:val="list-goto-7"/>
         <w:numPr>
           <w:ilvl w:val="0"/>
-          <w:numId w:val="2"/>
+          <w:numId w:val="19"/>
         </w:numPr>
         <w:shd w:val="clear" w:color="auto" w:fill="F5F5F5"/>
-        <w:spacing w:before="105" w:beforeAutospacing="0" w:line="360" w:lineRule="auto"/>
+        <w:spacing w:before="105" w:beforeAutospacing="0" w:afterAutospacing="0" w:line="360" w:lineRule="auto"/>
         <w:rPr>
           <w:rFonts w:ascii="Helvetica" w:hAnsi="Helvetica"/>
           <w:color w:val="414141"/>
@@ -508,7 +499,6 @@
             <w:rFonts w:ascii="Helvetica" w:eastAsiaTheme="majorEastAsia" w:hAnsi="Helvetica"/>
             <w:color w:val="288CC4"/>
             <w:sz w:val="26"/>
-            <w:szCs w:val="26"/>
           </w:rPr>
           <w:t>8. Lời kết</w:t>
         </w:r>
@@ -517,6 +507,13 @@
     <w:p>
       <w:pPr>
         <w:pStyle w:val="Heading3"/>
+        <w:numPr>
+          <w:ilvl w:val="2"/>
+          <w:numId w:val="18"/>
+        </w:numPr>
+        <w:rPr>
+          <w:rFonts w:ascii="Times New Roman" w:hAnsi="Times New Roman"/>
+        </w:rPr>
       </w:pPr>
       <w:r>
         <w:lastRenderedPageBreak/>
@@ -624,6 +621,12 @@
         <w:tc>
           <w:tcPr>
             <w:tcW w:w="6" w:type="dxa"/>
+            <w:tcBorders>
+              <w:top w:val="single" w:sz="4" w:space="0" w:color="auto"/>
+              <w:left w:val="single" w:sz="4" w:space="0" w:color="auto"/>
+              <w:bottom w:val="single" w:sz="4" w:space="0" w:color="auto"/>
+              <w:right w:val="single" w:sz="4" w:space="0" w:color="auto"/>
+            </w:tcBorders>
             <w:vAlign w:val="bottom"/>
             <w:hideMark/>
           </w:tcPr>
@@ -700,6 +703,12 @@
         <w:tc>
           <w:tcPr>
             <w:tcW w:w="10429" w:type="dxa"/>
+            <w:tcBorders>
+              <w:top w:val="single" w:sz="4" w:space="0" w:color="auto"/>
+              <w:left w:val="single" w:sz="4" w:space="0" w:color="auto"/>
+              <w:bottom w:val="single" w:sz="4" w:space="0" w:color="auto"/>
+              <w:right w:val="single" w:sz="4" w:space="0" w:color="auto"/>
+            </w:tcBorders>
             <w:vAlign w:val="bottom"/>
             <w:hideMark/>
           </w:tcPr>
@@ -846,7 +855,7 @@
       <w:pPr>
         <w:numPr>
           <w:ilvl w:val="0"/>
-          <w:numId w:val="3"/>
+          <w:numId w:val="20"/>
         </w:numPr>
         <w:spacing w:before="105" w:after="100" w:afterAutospacing="1" w:line="360" w:lineRule="auto"/>
         <w:rPr>
@@ -879,7 +888,7 @@
       <w:pPr>
         <w:numPr>
           <w:ilvl w:val="0"/>
-          <w:numId w:val="3"/>
+          <w:numId w:val="20"/>
         </w:numPr>
         <w:spacing w:before="105" w:after="100" w:afterAutospacing="1" w:line="360" w:lineRule="auto"/>
         <w:rPr>
@@ -930,7 +939,7 @@
       <w:pPr>
         <w:numPr>
           <w:ilvl w:val="0"/>
-          <w:numId w:val="3"/>
+          <w:numId w:val="20"/>
         </w:numPr>
         <w:spacing w:before="105" w:after="100" w:afterAutospacing="1" w:line="360" w:lineRule="auto"/>
         <w:rPr>
@@ -963,7 +972,7 @@
       <w:pPr>
         <w:numPr>
           <w:ilvl w:val="0"/>
-          <w:numId w:val="3"/>
+          <w:numId w:val="20"/>
         </w:numPr>
         <w:spacing w:before="105" w:after="100" w:afterAutospacing="1" w:line="360" w:lineRule="auto"/>
         <w:rPr>
@@ -996,7 +1005,7 @@
       <w:pPr>
         <w:numPr>
           <w:ilvl w:val="0"/>
-          <w:numId w:val="3"/>
+          <w:numId w:val="20"/>
         </w:numPr>
         <w:spacing w:before="105" w:after="100" w:afterAutospacing="1" w:line="360" w:lineRule="auto"/>
         <w:rPr>
@@ -1067,6 +1076,12 @@
         <w:tc>
           <w:tcPr>
             <w:tcW w:w="6" w:type="dxa"/>
+            <w:tcBorders>
+              <w:top w:val="single" w:sz="4" w:space="0" w:color="auto"/>
+              <w:left w:val="single" w:sz="4" w:space="0" w:color="auto"/>
+              <w:bottom w:val="single" w:sz="4" w:space="0" w:color="auto"/>
+              <w:right w:val="single" w:sz="4" w:space="0" w:color="auto"/>
+            </w:tcBorders>
             <w:vAlign w:val="bottom"/>
             <w:hideMark/>
           </w:tcPr>
@@ -1143,6 +1158,12 @@
         <w:tc>
           <w:tcPr>
             <w:tcW w:w="10289" w:type="dxa"/>
+            <w:tcBorders>
+              <w:top w:val="single" w:sz="4" w:space="0" w:color="auto"/>
+              <w:left w:val="single" w:sz="4" w:space="0" w:color="auto"/>
+              <w:bottom w:val="single" w:sz="4" w:space="0" w:color="auto"/>
+              <w:right w:val="single" w:sz="4" w:space="0" w:color="auto"/>
+            </w:tcBorders>
             <w:vAlign w:val="bottom"/>
             <w:hideMark/>
           </w:tcPr>
@@ -1416,6 +1437,13 @@
     <w:p>
       <w:pPr>
         <w:pStyle w:val="Heading3"/>
+        <w:numPr>
+          <w:ilvl w:val="2"/>
+          <w:numId w:val="18"/>
+        </w:numPr>
+        <w:rPr>
+          <w:rFonts w:ascii="Times New Roman" w:hAnsi="Times New Roman"/>
+        </w:rPr>
       </w:pPr>
       <w:r>
         <w:lastRenderedPageBreak/>
@@ -1501,12 +1529,6 @@
         <w:tc>
           <w:tcPr>
             <w:tcW w:w="6" w:type="dxa"/>
-            <w:tcBorders>
-              <w:top w:val="nil"/>
-              <w:left w:val="nil"/>
-              <w:bottom w:val="nil"/>
-              <w:right w:val="nil"/>
-            </w:tcBorders>
             <w:vAlign w:val="bottom"/>
             <w:hideMark/>
           </w:tcPr>
@@ -1516,7 +1538,6 @@
               <w:spacing w:line="360" w:lineRule="auto"/>
               <w:jc w:val="right"/>
               <w:textAlignment w:val="baseline"/>
-              <w:divId w:val="626743936"/>
               <w:rPr>
                 <w:rFonts w:ascii="Consolas" w:hAnsi="Consolas"/>
                 <w:color w:val="AFAFAF"/>
@@ -1538,12 +1559,6 @@
         <w:tc>
           <w:tcPr>
             <w:tcW w:w="10429" w:type="dxa"/>
-            <w:tcBorders>
-              <w:top w:val="nil"/>
-              <w:left w:val="nil"/>
-              <w:bottom w:val="nil"/>
-              <w:right w:val="nil"/>
-            </w:tcBorders>
             <w:vAlign w:val="bottom"/>
             <w:hideMark/>
           </w:tcPr>
@@ -1645,12 +1660,6 @@
         <w:tc>
           <w:tcPr>
             <w:tcW w:w="6" w:type="dxa"/>
-            <w:tcBorders>
-              <w:top w:val="nil"/>
-              <w:left w:val="nil"/>
-              <w:bottom w:val="nil"/>
-              <w:right w:val="nil"/>
-            </w:tcBorders>
             <w:vAlign w:val="bottom"/>
             <w:hideMark/>
           </w:tcPr>
@@ -1660,7 +1669,6 @@
               <w:spacing w:line="360" w:lineRule="auto"/>
               <w:jc w:val="right"/>
               <w:textAlignment w:val="baseline"/>
-              <w:divId w:val="1919905123"/>
               <w:rPr>
                 <w:rFonts w:ascii="Consolas" w:hAnsi="Consolas"/>
                 <w:color w:val="AFAFAF"/>
@@ -1682,12 +1690,6 @@
         <w:tc>
           <w:tcPr>
             <w:tcW w:w="10429" w:type="dxa"/>
-            <w:tcBorders>
-              <w:top w:val="nil"/>
-              <w:left w:val="nil"/>
-              <w:bottom w:val="nil"/>
-              <w:right w:val="nil"/>
-            </w:tcBorders>
             <w:vAlign w:val="bottom"/>
             <w:hideMark/>
           </w:tcPr>
@@ -1738,10 +1740,10 @@
           <w:szCs w:val="26"/>
         </w:rPr>
         <w:drawing>
-          <wp:inline distT="0" distB="0" distL="0" distR="0" wp14:anchorId="3884723C" wp14:editId="496CC0B2">
-            <wp:extent cx="6252210" cy="1828800"/>
+          <wp:inline distT="0" distB="0" distL="0" distR="0" wp14:anchorId="59C19B34" wp14:editId="11A247D9">
+            <wp:extent cx="6257925" cy="1828800"/>
             <wp:effectExtent l="0" t="0" r="0" b="0"/>
-            <wp:docPr id="10" name="Picture 10" descr="chay function python JPG"/>
+            <wp:docPr id="7" name="Picture 7" descr="chay function python JPG"/>
             <wp:cNvGraphicFramePr>
               <a:graphicFrameLocks xmlns:a="http://schemas.openxmlformats.org/drawingml/2006/main" noChangeAspect="1"/>
             </wp:cNvGraphicFramePr>
@@ -1749,7 +1751,7 @@
               <a:graphicData uri="http://schemas.openxmlformats.org/drawingml/2006/picture">
                 <pic:pic xmlns:pic="http://schemas.openxmlformats.org/drawingml/2006/picture">
                   <pic:nvPicPr>
-                    <pic:cNvPr id="0" name="Picture 1" descr="chay function python JPG"/>
+                    <pic:cNvPr id="0" name="Picture 10" descr="chay function python JPG"/>
                     <pic:cNvPicPr>
                       <a:picLocks noChangeAspect="1" noChangeArrowheads="1"/>
                     </pic:cNvPicPr>
@@ -1770,7 +1772,7 @@
                   <pic:spPr bwMode="auto">
                     <a:xfrm>
                       <a:off x="0" y="0"/>
-                      <a:ext cx="6252210" cy="1828800"/>
+                      <a:ext cx="6257925" cy="1828800"/>
                     </a:xfrm>
                     <a:prstGeom prst="rect">
                       <a:avLst/>
@@ -1812,6 +1814,13 @@
     <w:p>
       <w:pPr>
         <w:pStyle w:val="Heading3"/>
+        <w:numPr>
+          <w:ilvl w:val="2"/>
+          <w:numId w:val="18"/>
+        </w:numPr>
+        <w:rPr>
+          <w:rFonts w:ascii="Times New Roman" w:hAnsi="Times New Roman"/>
+        </w:rPr>
       </w:pPr>
       <w:r>
         <w:t>Ý nghĩa của docstring trong function</w:t>
@@ -1936,12 +1945,6 @@
         <w:tc>
           <w:tcPr>
             <w:tcW w:w="6" w:type="dxa"/>
-            <w:tcBorders>
-              <w:top w:val="nil"/>
-              <w:left w:val="nil"/>
-              <w:bottom w:val="nil"/>
-              <w:right w:val="nil"/>
-            </w:tcBorders>
             <w:vAlign w:val="bottom"/>
             <w:hideMark/>
           </w:tcPr>
@@ -1995,12 +1998,6 @@
         <w:tc>
           <w:tcPr>
             <w:tcW w:w="10429" w:type="dxa"/>
-            <w:tcBorders>
-              <w:top w:val="nil"/>
-              <w:left w:val="nil"/>
-              <w:bottom w:val="nil"/>
-              <w:right w:val="nil"/>
-            </w:tcBorders>
             <w:vAlign w:val="bottom"/>
             <w:hideMark/>
           </w:tcPr>
@@ -2099,10 +2096,10 @@
         </w:rPr>
         <w:lastRenderedPageBreak/>
         <w:drawing>
-          <wp:inline distT="0" distB="0" distL="0" distR="0" wp14:anchorId="4C1F38F2" wp14:editId="703301BE">
-            <wp:extent cx="6177280" cy="2254250"/>
+          <wp:inline distT="0" distB="0" distL="0" distR="0" wp14:anchorId="736C0E67" wp14:editId="47E05D90">
+            <wp:extent cx="6177915" cy="2258060"/>
             <wp:effectExtent l="0" t="0" r="0" b="0"/>
-            <wp:docPr id="9" name="Picture 9" descr="docstring JPG"/>
+            <wp:docPr id="6" name="Picture 6" descr="docstring JPG"/>
             <wp:cNvGraphicFramePr>
               <a:graphicFrameLocks xmlns:a="http://schemas.openxmlformats.org/drawingml/2006/main" noChangeAspect="1"/>
             </wp:cNvGraphicFramePr>
@@ -2110,7 +2107,7 @@
               <a:graphicData uri="http://schemas.openxmlformats.org/drawingml/2006/picture">
                 <pic:pic xmlns:pic="http://schemas.openxmlformats.org/drawingml/2006/picture">
                   <pic:nvPicPr>
-                    <pic:cNvPr id="0" name="Picture 2" descr="docstring JPG"/>
+                    <pic:cNvPr id="0" name="Picture 9" descr="docstring JPG"/>
                     <pic:cNvPicPr>
                       <a:picLocks noChangeAspect="1" noChangeArrowheads="1"/>
                     </pic:cNvPicPr>
@@ -2131,7 +2128,7 @@
                   <pic:spPr bwMode="auto">
                     <a:xfrm>
                       <a:off x="0" y="0"/>
-                      <a:ext cx="6177280" cy="2254250"/>
+                      <a:ext cx="6177915" cy="2258060"/>
                     </a:xfrm>
                     <a:prstGeom prst="rect">
                       <a:avLst/>
@@ -2173,6 +2170,13 @@
     <w:p>
       <w:pPr>
         <w:pStyle w:val="Heading3"/>
+        <w:numPr>
+          <w:ilvl w:val="2"/>
+          <w:numId w:val="18"/>
+        </w:numPr>
+        <w:rPr>
+          <w:rFonts w:ascii="Times New Roman" w:hAnsi="Times New Roman"/>
+        </w:rPr>
       </w:pPr>
       <w:r>
         <w:t>Hàm return trong Python</w:t>
@@ -2266,6 +2270,12 @@
         <w:tc>
           <w:tcPr>
             <w:tcW w:w="6" w:type="dxa"/>
+            <w:tcBorders>
+              <w:top w:val="single" w:sz="4" w:space="0" w:color="auto"/>
+              <w:left w:val="single" w:sz="4" w:space="0" w:color="auto"/>
+              <w:bottom w:val="single" w:sz="4" w:space="0" w:color="auto"/>
+              <w:right w:val="single" w:sz="4" w:space="0" w:color="auto"/>
+            </w:tcBorders>
             <w:vAlign w:val="bottom"/>
             <w:hideMark/>
           </w:tcPr>
@@ -2572,6 +2582,12 @@
         <w:tc>
           <w:tcPr>
             <w:tcW w:w="10305" w:type="dxa"/>
+            <w:tcBorders>
+              <w:top w:val="single" w:sz="4" w:space="0" w:color="auto"/>
+              <w:left w:val="single" w:sz="4" w:space="0" w:color="auto"/>
+              <w:bottom w:val="single" w:sz="4" w:space="0" w:color="auto"/>
+              <w:right w:val="single" w:sz="4" w:space="0" w:color="auto"/>
+            </w:tcBorders>
             <w:vAlign w:val="bottom"/>
             <w:hideMark/>
           </w:tcPr>
@@ -3246,6 +3262,13 @@
     <w:p>
       <w:pPr>
         <w:pStyle w:val="Heading3"/>
+        <w:numPr>
+          <w:ilvl w:val="2"/>
+          <w:numId w:val="18"/>
+        </w:numPr>
+        <w:rPr>
+          <w:rFonts w:ascii="Times New Roman" w:hAnsi="Times New Roman"/>
+        </w:rPr>
       </w:pPr>
       <w:r>
         <w:t>Phạm vi của biến trong function</w:t>
@@ -3338,6 +3361,12 @@
         <w:tc>
           <w:tcPr>
             <w:tcW w:w="6" w:type="dxa"/>
+            <w:tcBorders>
+              <w:top w:val="single" w:sz="4" w:space="0" w:color="auto"/>
+              <w:left w:val="single" w:sz="4" w:space="0" w:color="auto"/>
+              <w:bottom w:val="single" w:sz="4" w:space="0" w:color="auto"/>
+              <w:right w:val="single" w:sz="4" w:space="0" w:color="auto"/>
+            </w:tcBorders>
             <w:vAlign w:val="bottom"/>
             <w:hideMark/>
           </w:tcPr>
@@ -3506,6 +3535,12 @@
         <w:tc>
           <w:tcPr>
             <w:tcW w:w="10429" w:type="dxa"/>
+            <w:tcBorders>
+              <w:top w:val="single" w:sz="4" w:space="0" w:color="auto"/>
+              <w:left w:val="single" w:sz="4" w:space="0" w:color="auto"/>
+              <w:bottom w:val="single" w:sz="4" w:space="0" w:color="auto"/>
+              <w:right w:val="single" w:sz="4" w:space="0" w:color="auto"/>
+            </w:tcBorders>
             <w:vAlign w:val="bottom"/>
             <w:hideMark/>
           </w:tcPr>
@@ -3905,12 +3940,6 @@
         <w:tc>
           <w:tcPr>
             <w:tcW w:w="6" w:type="dxa"/>
-            <w:tcBorders>
-              <w:top w:val="nil"/>
-              <w:left w:val="nil"/>
-              <w:bottom w:val="nil"/>
-              <w:right w:val="nil"/>
-            </w:tcBorders>
             <w:vAlign w:val="bottom"/>
             <w:hideMark/>
           </w:tcPr>
@@ -3964,12 +3993,6 @@
         <w:tc>
           <w:tcPr>
             <w:tcW w:w="10429" w:type="dxa"/>
-            <w:tcBorders>
-              <w:top w:val="nil"/>
-              <w:left w:val="nil"/>
-              <w:bottom w:val="nil"/>
-              <w:right w:val="nil"/>
-            </w:tcBorders>
             <w:vAlign w:val="bottom"/>
             <w:hideMark/>
           </w:tcPr>
@@ -4025,6 +4048,13 @@
     <w:p>
       <w:pPr>
         <w:pStyle w:val="Heading3"/>
+        <w:numPr>
+          <w:ilvl w:val="2"/>
+          <w:numId w:val="18"/>
+        </w:numPr>
+        <w:rPr>
+          <w:rFonts w:ascii="Times New Roman" w:hAnsi="Times New Roman"/>
+        </w:rPr>
       </w:pPr>
       <w:r>
         <w:t>Thực hành hàm (function) trong Python nâng cao</w:t>
@@ -4109,6 +4139,12 @@
         <w:tc>
           <w:tcPr>
             <w:tcW w:w="6" w:type="dxa"/>
+            <w:tcBorders>
+              <w:top w:val="single" w:sz="4" w:space="0" w:color="auto"/>
+              <w:left w:val="single" w:sz="4" w:space="0" w:color="auto"/>
+              <w:bottom w:val="single" w:sz="4" w:space="0" w:color="auto"/>
+              <w:right w:val="single" w:sz="4" w:space="0" w:color="auto"/>
+            </w:tcBorders>
             <w:vAlign w:val="bottom"/>
             <w:hideMark/>
           </w:tcPr>
@@ -4462,6 +4498,12 @@
         <w:tc>
           <w:tcPr>
             <w:tcW w:w="10305" w:type="dxa"/>
+            <w:tcBorders>
+              <w:top w:val="single" w:sz="4" w:space="0" w:color="auto"/>
+              <w:left w:val="single" w:sz="4" w:space="0" w:color="auto"/>
+              <w:bottom w:val="single" w:sz="4" w:space="0" w:color="auto"/>
+              <w:right w:val="single" w:sz="4" w:space="0" w:color="auto"/>
+            </w:tcBorders>
             <w:vAlign w:val="bottom"/>
             <w:hideMark/>
           </w:tcPr>
@@ -5267,10 +5309,10 @@
           <w:szCs w:val="26"/>
         </w:rPr>
         <w:drawing>
-          <wp:inline distT="0" distB="0" distL="0" distR="0" wp14:anchorId="64D86AE3" wp14:editId="14E84137">
-            <wp:extent cx="6230620" cy="1892300"/>
+          <wp:inline distT="0" distB="0" distL="0" distR="0" wp14:anchorId="13717092" wp14:editId="2ACF878A">
+            <wp:extent cx="6226175" cy="1892300"/>
             <wp:effectExtent l="0" t="0" r="0" b="0"/>
-            <wp:docPr id="8" name="Picture 8" descr="chia het cho 7 JPG"/>
+            <wp:docPr id="5" name="Picture 5" descr="chia het cho 7 JPG"/>
             <wp:cNvGraphicFramePr>
               <a:graphicFrameLocks xmlns:a="http://schemas.openxmlformats.org/drawingml/2006/main" noChangeAspect="1"/>
             </wp:cNvGraphicFramePr>
@@ -5278,7 +5320,7 @@
               <a:graphicData uri="http://schemas.openxmlformats.org/drawingml/2006/picture">
                 <pic:pic xmlns:pic="http://schemas.openxmlformats.org/drawingml/2006/picture">
                   <pic:nvPicPr>
-                    <pic:cNvPr id="0" name="Picture 3" descr="chia het cho 7 JPG"/>
+                    <pic:cNvPr id="0" name="Picture 8" descr="chia het cho 7 JPG"/>
                     <pic:cNvPicPr>
                       <a:picLocks noChangeAspect="1" noChangeArrowheads="1"/>
                     </pic:cNvPicPr>
@@ -5299,7 +5341,7 @@
                   <pic:spPr bwMode="auto">
                     <a:xfrm>
                       <a:off x="0" y="0"/>
-                      <a:ext cx="6230620" cy="1892300"/>
+                      <a:ext cx="6226175" cy="1892300"/>
                     </a:xfrm>
                     <a:prstGeom prst="rect">
                       <a:avLst/>
@@ -5373,6 +5415,12 @@
         <w:tc>
           <w:tcPr>
             <w:tcW w:w="6" w:type="dxa"/>
+            <w:tcBorders>
+              <w:top w:val="single" w:sz="4" w:space="0" w:color="auto"/>
+              <w:left w:val="single" w:sz="4" w:space="0" w:color="auto"/>
+              <w:bottom w:val="single" w:sz="4" w:space="0" w:color="auto"/>
+              <w:right w:val="single" w:sz="4" w:space="0" w:color="auto"/>
+            </w:tcBorders>
             <w:vAlign w:val="bottom"/>
             <w:hideMark/>
           </w:tcPr>
@@ -6025,6 +6073,12 @@
         <w:tc>
           <w:tcPr>
             <w:tcW w:w="10305" w:type="dxa"/>
+            <w:tcBorders>
+              <w:top w:val="single" w:sz="4" w:space="0" w:color="auto"/>
+              <w:left w:val="single" w:sz="4" w:space="0" w:color="auto"/>
+              <w:bottom w:val="single" w:sz="4" w:space="0" w:color="auto"/>
+              <w:right w:val="single" w:sz="4" w:space="0" w:color="auto"/>
+            </w:tcBorders>
             <w:vAlign w:val="bottom"/>
             <w:hideMark/>
           </w:tcPr>
@@ -7752,10 +7806,10 @@
           <w:szCs w:val="26"/>
         </w:rPr>
         <w:drawing>
-          <wp:inline distT="0" distB="0" distL="0" distR="0" wp14:anchorId="5D897189" wp14:editId="1842C0A4">
-            <wp:extent cx="6219825" cy="2158365"/>
-            <wp:effectExtent l="0" t="0" r="9525" b="0"/>
-            <wp:docPr id="2" name="Picture 2" descr="tong so nguyen to JPG"/>
+          <wp:inline distT="0" distB="0" distL="0" distR="0" wp14:anchorId="01F83AEE" wp14:editId="30F96584">
+            <wp:extent cx="6226175" cy="2162810"/>
+            <wp:effectExtent l="0" t="0" r="0" b="0"/>
+            <wp:docPr id="4" name="Picture 4" descr="tong so nguyen to JPG"/>
             <wp:cNvGraphicFramePr>
               <a:graphicFrameLocks xmlns:a="http://schemas.openxmlformats.org/drawingml/2006/main" noChangeAspect="1"/>
             </wp:cNvGraphicFramePr>
@@ -7763,7 +7817,7 @@
               <a:graphicData uri="http://schemas.openxmlformats.org/drawingml/2006/picture">
                 <pic:pic xmlns:pic="http://schemas.openxmlformats.org/drawingml/2006/picture">
                   <pic:nvPicPr>
-                    <pic:cNvPr id="0" name="Picture 4" descr="tong so nguyen to JPG"/>
+                    <pic:cNvPr id="0" name="Picture 2" descr="tong so nguyen to JPG"/>
                     <pic:cNvPicPr>
                       <a:picLocks noChangeAspect="1" noChangeArrowheads="1"/>
                     </pic:cNvPicPr>
@@ -7784,7 +7838,7 @@
                   <pic:spPr bwMode="auto">
                     <a:xfrm>
                       <a:off x="0" y="0"/>
-                      <a:ext cx="6219825" cy="2158365"/>
+                      <a:ext cx="6226175" cy="2162810"/>
                     </a:xfrm>
                     <a:prstGeom prst="rect">
                       <a:avLst/>
@@ -7804,6 +7858,13 @@
     <w:p>
       <w:pPr>
         <w:pStyle w:val="Heading3"/>
+        <w:numPr>
+          <w:ilvl w:val="2"/>
+          <w:numId w:val="18"/>
+        </w:numPr>
+        <w:rPr>
+          <w:rFonts w:ascii="Times New Roman" w:hAnsi="Times New Roman"/>
+        </w:rPr>
       </w:pPr>
       <w:r>
         <w:t xml:space="preserve"> Hiểu rõ về tham số của Function trong Python</w:t>
@@ -7856,6 +7917,14 @@
     <w:p>
       <w:pPr>
         <w:pStyle w:val="Heading4"/>
+        <w:numPr>
+          <w:ilvl w:val="3"/>
+          <w:numId w:val="18"/>
+        </w:numPr>
+        <w:rPr>
+          <w:rFonts w:ascii="Times New Roman" w:hAnsi="Times New Roman"/>
+          <w:color w:val="C00000"/>
+        </w:rPr>
       </w:pPr>
       <w:r>
         <w:t>Giá trị mặc định của tham số</w:t>
@@ -7942,12 +8011,6 @@
         <w:tc>
           <w:tcPr>
             <w:tcW w:w="6" w:type="dxa"/>
-            <w:tcBorders>
-              <w:top w:val="nil"/>
-              <w:left w:val="nil"/>
-              <w:bottom w:val="nil"/>
-              <w:right w:val="nil"/>
-            </w:tcBorders>
             <w:vAlign w:val="bottom"/>
             <w:hideMark/>
           </w:tcPr>
@@ -7957,7 +8020,6 @@
               <w:spacing w:line="360" w:lineRule="auto"/>
               <w:jc w:val="right"/>
               <w:textAlignment w:val="baseline"/>
-              <w:divId w:val="1567296917"/>
               <w:rPr>
                 <w:rFonts w:ascii="Consolas" w:hAnsi="Consolas"/>
                 <w:color w:val="AFAFAF"/>
@@ -7979,12 +8041,6 @@
         <w:tc>
           <w:tcPr>
             <w:tcW w:w="10289" w:type="dxa"/>
-            <w:tcBorders>
-              <w:top w:val="nil"/>
-              <w:left w:val="nil"/>
-              <w:bottom w:val="nil"/>
-              <w:right w:val="nil"/>
-            </w:tcBorders>
             <w:vAlign w:val="bottom"/>
             <w:hideMark/>
           </w:tcPr>
@@ -8161,6 +8217,12 @@
         <w:tc>
           <w:tcPr>
             <w:tcW w:w="6" w:type="dxa"/>
+            <w:tcBorders>
+              <w:top w:val="single" w:sz="4" w:space="0" w:color="auto"/>
+              <w:left w:val="single" w:sz="4" w:space="0" w:color="auto"/>
+              <w:bottom w:val="single" w:sz="4" w:space="0" w:color="auto"/>
+              <w:right w:val="single" w:sz="4" w:space="0" w:color="auto"/>
+            </w:tcBorders>
             <w:vAlign w:val="bottom"/>
             <w:hideMark/>
           </w:tcPr>
@@ -8284,6 +8346,12 @@
         <w:tc>
           <w:tcPr>
             <w:tcW w:w="10429" w:type="dxa"/>
+            <w:tcBorders>
+              <w:top w:val="single" w:sz="4" w:space="0" w:color="auto"/>
+              <w:left w:val="single" w:sz="4" w:space="0" w:color="auto"/>
+              <w:bottom w:val="single" w:sz="4" w:space="0" w:color="auto"/>
+              <w:right w:val="single" w:sz="4" w:space="0" w:color="auto"/>
+            </w:tcBorders>
             <w:vAlign w:val="bottom"/>
             <w:hideMark/>
           </w:tcPr>
@@ -8678,7 +8746,7 @@
       <w:pPr>
         <w:numPr>
           <w:ilvl w:val="0"/>
-          <w:numId w:val="4"/>
+          <w:numId w:val="21"/>
         </w:numPr>
         <w:spacing w:before="105" w:after="100" w:afterAutospacing="1" w:line="360" w:lineRule="auto"/>
         <w:rPr>
@@ -8711,7 +8779,7 @@
       <w:pPr>
         <w:numPr>
           <w:ilvl w:val="0"/>
-          <w:numId w:val="4"/>
+          <w:numId w:val="21"/>
         </w:numPr>
         <w:spacing w:before="105" w:after="100" w:afterAutospacing="1" w:line="360" w:lineRule="auto"/>
         <w:rPr>
@@ -8779,12 +8847,6 @@
         <w:tc>
           <w:tcPr>
             <w:tcW w:w="6" w:type="dxa"/>
-            <w:tcBorders>
-              <w:top w:val="nil"/>
-              <w:left w:val="nil"/>
-              <w:bottom w:val="nil"/>
-              <w:right w:val="nil"/>
-            </w:tcBorders>
             <w:vAlign w:val="bottom"/>
             <w:hideMark/>
           </w:tcPr>
@@ -8838,12 +8900,6 @@
         <w:tc>
           <w:tcPr>
             <w:tcW w:w="10429" w:type="dxa"/>
-            <w:tcBorders>
-              <w:top w:val="nil"/>
-              <w:left w:val="nil"/>
-              <w:bottom w:val="nil"/>
-              <w:right w:val="nil"/>
-            </w:tcBorders>
             <w:vAlign w:val="bottom"/>
             <w:hideMark/>
           </w:tcPr>
@@ -8953,6 +9009,12 @@
         <w:tc>
           <w:tcPr>
             <w:tcW w:w="6" w:type="dxa"/>
+            <w:tcBorders>
+              <w:top w:val="single" w:sz="4" w:space="0" w:color="auto"/>
+              <w:left w:val="single" w:sz="4" w:space="0" w:color="auto"/>
+              <w:bottom w:val="single" w:sz="4" w:space="0" w:color="auto"/>
+              <w:right w:val="single" w:sz="4" w:space="0" w:color="auto"/>
+            </w:tcBorders>
             <w:vAlign w:val="bottom"/>
             <w:hideMark/>
           </w:tcPr>
@@ -8962,7 +9024,6 @@
               <w:spacing w:line="360" w:lineRule="auto"/>
               <w:jc w:val="right"/>
               <w:textAlignment w:val="baseline"/>
-              <w:divId w:val="1365517938"/>
               <w:rPr>
                 <w:rFonts w:ascii="Consolas" w:hAnsi="Consolas"/>
                 <w:color w:val="AFAFAF"/>
@@ -8984,6 +9045,12 @@
         <w:tc>
           <w:tcPr>
             <w:tcW w:w="10429" w:type="dxa"/>
+            <w:tcBorders>
+              <w:top w:val="single" w:sz="4" w:space="0" w:color="auto"/>
+              <w:left w:val="single" w:sz="4" w:space="0" w:color="auto"/>
+              <w:bottom w:val="single" w:sz="4" w:space="0" w:color="auto"/>
+              <w:right w:val="single" w:sz="4" w:space="0" w:color="auto"/>
+            </w:tcBorders>
             <w:vAlign w:val="bottom"/>
             <w:hideMark/>
           </w:tcPr>
@@ -9079,6 +9146,13 @@
     <w:p>
       <w:pPr>
         <w:pStyle w:val="Heading4"/>
+        <w:numPr>
+          <w:ilvl w:val="3"/>
+          <w:numId w:val="18"/>
+        </w:numPr>
+        <w:rPr>
+          <w:rFonts w:ascii="Times New Roman" w:hAnsi="Times New Roman"/>
+        </w:rPr>
       </w:pPr>
       <w:r>
         <w:t>Truyền tham số theo key name</w:t>
@@ -9172,6 +9246,12 @@
         <w:tc>
           <w:tcPr>
             <w:tcW w:w="6" w:type="dxa"/>
+            <w:tcBorders>
+              <w:top w:val="single" w:sz="4" w:space="0" w:color="auto"/>
+              <w:left w:val="single" w:sz="4" w:space="0" w:color="auto"/>
+              <w:bottom w:val="single" w:sz="4" w:space="0" w:color="auto"/>
+              <w:right w:val="single" w:sz="4" w:space="0" w:color="auto"/>
+            </w:tcBorders>
             <w:vAlign w:val="bottom"/>
             <w:hideMark/>
           </w:tcPr>
@@ -9294,6 +9374,12 @@
         <w:tc>
           <w:tcPr>
             <w:tcW w:w="10429" w:type="dxa"/>
+            <w:tcBorders>
+              <w:top w:val="single" w:sz="4" w:space="0" w:color="auto"/>
+              <w:left w:val="single" w:sz="4" w:space="0" w:color="auto"/>
+              <w:bottom w:val="single" w:sz="4" w:space="0" w:color="auto"/>
+              <w:right w:val="single" w:sz="4" w:space="0" w:color="auto"/>
+            </w:tcBorders>
             <w:vAlign w:val="bottom"/>
             <w:hideMark/>
           </w:tcPr>
@@ -9718,10 +9804,10 @@
         </w:rPr>
         <w:lastRenderedPageBreak/>
         <w:drawing>
-          <wp:inline distT="0" distB="0" distL="0" distR="0" wp14:anchorId="7CD58442" wp14:editId="179EBD31">
-            <wp:extent cx="6198870" cy="2328545"/>
+          <wp:inline distT="0" distB="0" distL="0" distR="0" wp14:anchorId="2AF95E2E" wp14:editId="3EF8F328">
+            <wp:extent cx="6202045" cy="2329815"/>
             <wp:effectExtent l="0" t="0" r="0" b="0"/>
-            <wp:docPr id="1" name="Picture 1" descr="tham so function JPG"/>
+            <wp:docPr id="3" name="Picture 3" descr="tham so function JPG"/>
             <wp:cNvGraphicFramePr>
               <a:graphicFrameLocks xmlns:a="http://schemas.openxmlformats.org/drawingml/2006/main" noChangeAspect="1"/>
             </wp:cNvGraphicFramePr>
@@ -9729,7 +9815,7 @@
               <a:graphicData uri="http://schemas.openxmlformats.org/drawingml/2006/picture">
                 <pic:pic xmlns:pic="http://schemas.openxmlformats.org/drawingml/2006/picture">
                   <pic:nvPicPr>
-                    <pic:cNvPr id="0" name="Picture 5" descr="tham so function JPG"/>
+                    <pic:cNvPr id="0" name="Picture 1" descr="tham so function JPG"/>
                     <pic:cNvPicPr>
                       <a:picLocks noChangeAspect="1" noChangeArrowheads="1"/>
                     </pic:cNvPicPr>
@@ -9750,7 +9836,7 @@
                   <pic:spPr bwMode="auto">
                     <a:xfrm>
                       <a:off x="0" y="0"/>
-                      <a:ext cx="6198870" cy="2328545"/>
+                      <a:ext cx="6202045" cy="2329815"/>
                     </a:xfrm>
                     <a:prstGeom prst="rect">
                       <a:avLst/>
@@ -9770,6 +9856,14 @@
     <w:p>
       <w:pPr>
         <w:pStyle w:val="Heading4"/>
+        <w:numPr>
+          <w:ilvl w:val="3"/>
+          <w:numId w:val="18"/>
+        </w:numPr>
+        <w:rPr>
+          <w:rFonts w:ascii="Times New Roman" w:hAnsi="Times New Roman"/>
+          <w:color w:val="C00000"/>
+        </w:rPr>
       </w:pPr>
       <w:r>
         <w:t>Tham số không giới hạn</w:t>
@@ -9862,6 +9956,12 @@
         <w:tc>
           <w:tcPr>
             <w:tcW w:w="6" w:type="dxa"/>
+            <w:tcBorders>
+              <w:top w:val="single" w:sz="4" w:space="0" w:color="auto"/>
+              <w:left w:val="single" w:sz="4" w:space="0" w:color="auto"/>
+              <w:bottom w:val="single" w:sz="4" w:space="0" w:color="auto"/>
+              <w:right w:val="single" w:sz="4" w:space="0" w:color="auto"/>
+            </w:tcBorders>
             <w:vAlign w:val="bottom"/>
             <w:hideMark/>
           </w:tcPr>
@@ -10076,6 +10176,12 @@
         <w:tc>
           <w:tcPr>
             <w:tcW w:w="10429" w:type="dxa"/>
+            <w:tcBorders>
+              <w:top w:val="single" w:sz="4" w:space="0" w:color="auto"/>
+              <w:left w:val="single" w:sz="4" w:space="0" w:color="auto"/>
+              <w:bottom w:val="single" w:sz="4" w:space="0" w:color="auto"/>
+              <w:right w:val="single" w:sz="4" w:space="0" w:color="auto"/>
+            </w:tcBorders>
             <w:vAlign w:val="bottom"/>
             <w:hideMark/>
           </w:tcPr>
@@ -10646,6 +10752,12 @@
         <w:tc>
           <w:tcPr>
             <w:tcW w:w="6" w:type="dxa"/>
+            <w:tcBorders>
+              <w:top w:val="single" w:sz="4" w:space="0" w:color="auto"/>
+              <w:left w:val="single" w:sz="4" w:space="0" w:color="auto"/>
+              <w:bottom w:val="single" w:sz="4" w:space="0" w:color="auto"/>
+              <w:right w:val="single" w:sz="4" w:space="0" w:color="auto"/>
+            </w:tcBorders>
             <w:vAlign w:val="bottom"/>
             <w:hideMark/>
           </w:tcPr>
@@ -10745,6 +10857,12 @@
         <w:tc>
           <w:tcPr>
             <w:tcW w:w="10429" w:type="dxa"/>
+            <w:tcBorders>
+              <w:top w:val="single" w:sz="4" w:space="0" w:color="auto"/>
+              <w:left w:val="single" w:sz="4" w:space="0" w:color="auto"/>
+              <w:bottom w:val="single" w:sz="4" w:space="0" w:color="auto"/>
+              <w:right w:val="single" w:sz="4" w:space="0" w:color="auto"/>
+            </w:tcBorders>
             <w:vAlign w:val="bottom"/>
             <w:hideMark/>
           </w:tcPr>
@@ -10868,6 +10986,13 @@
     <w:p>
       <w:pPr>
         <w:pStyle w:val="Heading3"/>
+        <w:numPr>
+          <w:ilvl w:val="2"/>
+          <w:numId w:val="18"/>
+        </w:numPr>
+        <w:rPr>
+          <w:rFonts w:ascii="Times New Roman" w:hAnsi="Times New Roman"/>
+        </w:rPr>
       </w:pPr>
       <w:r>
         <w:lastRenderedPageBreak/>
@@ -10907,6 +11032,10 @@
     <w:p>
       <w:pPr>
         <w:pStyle w:val="Heading2"/>
+        <w:numPr>
+          <w:ilvl w:val="1"/>
+          <w:numId w:val="18"/>
+        </w:numPr>
       </w:pPr>
       <w:r>
         <w:lastRenderedPageBreak/>
@@ -10960,7 +11089,6 @@
             <w:rFonts w:ascii="Helvetica" w:eastAsiaTheme="majorEastAsia" w:hAnsi="Helvetica"/>
             <w:color w:val="288CC4"/>
             <w:sz w:val="26"/>
-            <w:szCs w:val="26"/>
           </w:rPr>
           <w:t>PHP căn bản</w:t>
         </w:r>
@@ -11048,10 +11176,10 @@
         <w:pStyle w:val="list-goto-0"/>
         <w:numPr>
           <w:ilvl w:val="0"/>
-          <w:numId w:val="5"/>
+          <w:numId w:val="22"/>
         </w:numPr>
         <w:shd w:val="clear" w:color="auto" w:fill="F5F5F5"/>
-        <w:spacing w:before="105" w:beforeAutospacing="0" w:line="360" w:lineRule="auto"/>
+        <w:spacing w:before="105" w:beforeAutospacing="0" w:afterAutospacing="0" w:line="360" w:lineRule="auto"/>
         <w:rPr>
           <w:rFonts w:ascii="Helvetica" w:hAnsi="Helvetica"/>
           <w:color w:val="414141"/>
@@ -11066,7 +11194,6 @@
             <w:rFonts w:ascii="Helvetica" w:eastAsiaTheme="majorEastAsia" w:hAnsi="Helvetica"/>
             <w:color w:val="288CC4"/>
             <w:sz w:val="26"/>
-            <w:szCs w:val="26"/>
           </w:rPr>
           <w:t>1. Đệ quy trong Python là gì?</w:t>
         </w:r>
@@ -11077,10 +11204,10 @@
         <w:pStyle w:val="list-goto-1"/>
         <w:numPr>
           <w:ilvl w:val="0"/>
-          <w:numId w:val="5"/>
+          <w:numId w:val="22"/>
         </w:numPr>
         <w:shd w:val="clear" w:color="auto" w:fill="F5F5F5"/>
-        <w:spacing w:before="105" w:beforeAutospacing="0" w:line="360" w:lineRule="auto"/>
+        <w:spacing w:before="105" w:beforeAutospacing="0" w:afterAutospacing="0" w:line="360" w:lineRule="auto"/>
         <w:rPr>
           <w:rFonts w:ascii="Helvetica" w:hAnsi="Helvetica"/>
           <w:color w:val="414141"/>
@@ -11095,7 +11222,6 @@
             <w:rFonts w:ascii="Helvetica" w:eastAsiaTheme="majorEastAsia" w:hAnsi="Helvetica"/>
             <w:color w:val="288CC4"/>
             <w:sz w:val="26"/>
-            <w:szCs w:val="26"/>
           </w:rPr>
           <w:t>2. Khử đệ quy trong Python</w:t>
         </w:r>
@@ -11106,10 +11232,10 @@
         <w:pStyle w:val="list-goto-2"/>
         <w:numPr>
           <w:ilvl w:val="0"/>
-          <w:numId w:val="5"/>
+          <w:numId w:val="22"/>
         </w:numPr>
         <w:shd w:val="clear" w:color="auto" w:fill="F5F5F5"/>
-        <w:spacing w:before="105" w:beforeAutospacing="0" w:line="360" w:lineRule="auto"/>
+        <w:spacing w:before="105" w:beforeAutospacing="0" w:afterAutospacing="0" w:line="360" w:lineRule="auto"/>
         <w:rPr>
           <w:rFonts w:ascii="Helvetica" w:hAnsi="Helvetica"/>
           <w:color w:val="414141"/>
@@ -11124,7 +11250,6 @@
             <w:rFonts w:ascii="Helvetica" w:eastAsiaTheme="majorEastAsia" w:hAnsi="Helvetica"/>
             <w:color w:val="288CC4"/>
             <w:sz w:val="26"/>
-            <w:szCs w:val="26"/>
           </w:rPr>
           <w:t>2. Ưu điểm và nhược điểm của đệ quy Python</w:t>
         </w:r>
@@ -11135,10 +11260,10 @@
         <w:pStyle w:val="list-goto-3"/>
         <w:numPr>
           <w:ilvl w:val="0"/>
-          <w:numId w:val="5"/>
+          <w:numId w:val="22"/>
         </w:numPr>
         <w:shd w:val="clear" w:color="auto" w:fill="F5F5F5"/>
-        <w:spacing w:before="105" w:beforeAutospacing="0" w:line="360" w:lineRule="auto"/>
+        <w:spacing w:before="105" w:beforeAutospacing="0" w:afterAutospacing="0" w:line="360" w:lineRule="auto"/>
         <w:rPr>
           <w:rFonts w:ascii="Helvetica" w:hAnsi="Helvetica"/>
           <w:color w:val="414141"/>
@@ -11153,7 +11278,6 @@
             <w:rFonts w:ascii="Helvetica" w:eastAsiaTheme="majorEastAsia" w:hAnsi="Helvetica"/>
             <w:color w:val="288CC4"/>
             <w:sz w:val="26"/>
-            <w:szCs w:val="26"/>
           </w:rPr>
           <w:t>3. Lời kết</w:t>
         </w:r>
@@ -11162,6 +11286,13 @@
     <w:p>
       <w:pPr>
         <w:pStyle w:val="Heading3"/>
+        <w:numPr>
+          <w:ilvl w:val="2"/>
+          <w:numId w:val="18"/>
+        </w:numPr>
+        <w:rPr>
+          <w:rFonts w:ascii="Times New Roman" w:hAnsi="Times New Roman"/>
+        </w:rPr>
       </w:pPr>
       <w:r>
         <w:t>Đệ quy trong Python là gì?</w:t>
@@ -11411,6 +11542,12 @@
         <w:tc>
           <w:tcPr>
             <w:tcW w:w="6" w:type="dxa"/>
+            <w:tcBorders>
+              <w:top w:val="single" w:sz="4" w:space="0" w:color="auto"/>
+              <w:left w:val="single" w:sz="4" w:space="0" w:color="auto"/>
+              <w:bottom w:val="single" w:sz="4" w:space="0" w:color="auto"/>
+              <w:right w:val="single" w:sz="4" w:space="0" w:color="auto"/>
+            </w:tcBorders>
             <w:vAlign w:val="bottom"/>
             <w:hideMark/>
           </w:tcPr>
@@ -11603,6 +11740,12 @@
         <w:tc>
           <w:tcPr>
             <w:tcW w:w="10429" w:type="dxa"/>
+            <w:tcBorders>
+              <w:top w:val="single" w:sz="4" w:space="0" w:color="auto"/>
+              <w:left w:val="single" w:sz="4" w:space="0" w:color="auto"/>
+              <w:bottom w:val="single" w:sz="4" w:space="0" w:color="auto"/>
+              <w:right w:val="single" w:sz="4" w:space="0" w:color="auto"/>
+            </w:tcBorders>
             <w:vAlign w:val="bottom"/>
             <w:hideMark/>
           </w:tcPr>
@@ -12253,6 +12396,12 @@
         <w:tc>
           <w:tcPr>
             <w:tcW w:w="6" w:type="dxa"/>
+            <w:tcBorders>
+              <w:top w:val="single" w:sz="4" w:space="0" w:color="auto"/>
+              <w:left w:val="single" w:sz="4" w:space="0" w:color="auto"/>
+              <w:bottom w:val="single" w:sz="4" w:space="0" w:color="auto"/>
+              <w:right w:val="single" w:sz="4" w:space="0" w:color="auto"/>
+            </w:tcBorders>
             <w:vAlign w:val="bottom"/>
             <w:hideMark/>
           </w:tcPr>
@@ -12375,6 +12524,12 @@
         <w:tc>
           <w:tcPr>
             <w:tcW w:w="10429" w:type="dxa"/>
+            <w:tcBorders>
+              <w:top w:val="single" w:sz="4" w:space="0" w:color="auto"/>
+              <w:left w:val="single" w:sz="4" w:space="0" w:color="auto"/>
+              <w:bottom w:val="single" w:sz="4" w:space="0" w:color="auto"/>
+              <w:right w:val="single" w:sz="4" w:space="0" w:color="auto"/>
+            </w:tcBorders>
             <w:vAlign w:val="bottom"/>
             <w:hideMark/>
           </w:tcPr>
@@ -12558,6 +12713,13 @@
     <w:p>
       <w:pPr>
         <w:pStyle w:val="Heading3"/>
+        <w:numPr>
+          <w:ilvl w:val="2"/>
+          <w:numId w:val="18"/>
+        </w:numPr>
+        <w:rPr>
+          <w:rFonts w:ascii="Times New Roman" w:hAnsi="Times New Roman"/>
+        </w:rPr>
       </w:pPr>
       <w:r>
         <w:t>Khử đệ quy trong Python</w:t>
@@ -12632,6 +12794,12 @@
         <w:tc>
           <w:tcPr>
             <w:tcW w:w="6" w:type="dxa"/>
+            <w:tcBorders>
+              <w:top w:val="single" w:sz="4" w:space="0" w:color="auto"/>
+              <w:left w:val="single" w:sz="4" w:space="0" w:color="auto"/>
+              <w:bottom w:val="single" w:sz="4" w:space="0" w:color="auto"/>
+              <w:right w:val="single" w:sz="4" w:space="0" w:color="auto"/>
+            </w:tcBorders>
             <w:vAlign w:val="bottom"/>
             <w:hideMark/>
           </w:tcPr>
@@ -12777,6 +12945,12 @@
         <w:tc>
           <w:tcPr>
             <w:tcW w:w="10429" w:type="dxa"/>
+            <w:tcBorders>
+              <w:top w:val="single" w:sz="4" w:space="0" w:color="auto"/>
+              <w:left w:val="single" w:sz="4" w:space="0" w:color="auto"/>
+              <w:bottom w:val="single" w:sz="4" w:space="0" w:color="auto"/>
+              <w:right w:val="single" w:sz="4" w:space="0" w:color="auto"/>
+            </w:tcBorders>
             <w:vAlign w:val="bottom"/>
             <w:hideMark/>
           </w:tcPr>
@@ -12962,10 +13136,10 @@
         </w:rPr>
         <w:lastRenderedPageBreak/>
         <w:drawing>
-          <wp:inline distT="0" distB="0" distL="0" distR="0" wp14:anchorId="73F1E4AC" wp14:editId="777A3AB1">
-            <wp:extent cx="6071235" cy="4720590"/>
-            <wp:effectExtent l="0" t="0" r="5715" b="3810"/>
-            <wp:docPr id="16" name="Picture 16" descr="khu de quy JPG"/>
+          <wp:inline distT="0" distB="0" distL="0" distR="0" wp14:anchorId="3B9EDA83" wp14:editId="2BBCABDD">
+            <wp:extent cx="6066790" cy="4714875"/>
+            <wp:effectExtent l="0" t="0" r="0" b="0"/>
+            <wp:docPr id="2" name="Picture 2" descr="khu de quy JPG"/>
             <wp:cNvGraphicFramePr>
               <a:graphicFrameLocks xmlns:a="http://schemas.openxmlformats.org/drawingml/2006/main" noChangeAspect="1"/>
             </wp:cNvGraphicFramePr>
@@ -12973,7 +13147,7 @@
               <a:graphicData uri="http://schemas.openxmlformats.org/drawingml/2006/picture">
                 <pic:pic xmlns:pic="http://schemas.openxmlformats.org/drawingml/2006/picture">
                   <pic:nvPicPr>
-                    <pic:cNvPr id="0" name="Picture 11" descr="khu de quy JPG"/>
+                    <pic:cNvPr id="0" name="Picture 16" descr="khu de quy JPG"/>
                     <pic:cNvPicPr>
                       <a:picLocks noChangeAspect="1" noChangeArrowheads="1"/>
                     </pic:cNvPicPr>
@@ -12994,7 +13168,7 @@
                   <pic:spPr bwMode="auto">
                     <a:xfrm>
                       <a:off x="0" y="0"/>
-                      <a:ext cx="6071235" cy="4720590"/>
+                      <a:ext cx="6066790" cy="4714875"/>
                     </a:xfrm>
                     <a:prstGeom prst="rect">
                       <a:avLst/>
@@ -13014,6 +13188,13 @@
     <w:p>
       <w:pPr>
         <w:pStyle w:val="Heading3"/>
+        <w:numPr>
+          <w:ilvl w:val="2"/>
+          <w:numId w:val="18"/>
+        </w:numPr>
+        <w:rPr>
+          <w:rFonts w:ascii="Times New Roman" w:hAnsi="Times New Roman"/>
+        </w:rPr>
       </w:pPr>
       <w:r>
         <w:t>Ưu điểm và nhược điểm của đệ quy Python</w:t>
@@ -13077,7 +13258,7 @@
       <w:pPr>
         <w:numPr>
           <w:ilvl w:val="0"/>
-          <w:numId w:val="6"/>
+          <w:numId w:val="23"/>
         </w:numPr>
         <w:spacing w:before="105" w:after="100" w:afterAutospacing="1" w:line="360" w:lineRule="auto"/>
         <w:rPr>
@@ -13101,7 +13282,7 @@
       <w:pPr>
         <w:numPr>
           <w:ilvl w:val="0"/>
-          <w:numId w:val="6"/>
+          <w:numId w:val="23"/>
         </w:numPr>
         <w:spacing w:before="105" w:after="100" w:afterAutospacing="1" w:line="360" w:lineRule="auto"/>
         <w:rPr>
@@ -13125,7 +13306,7 @@
       <w:pPr>
         <w:numPr>
           <w:ilvl w:val="0"/>
-          <w:numId w:val="6"/>
+          <w:numId w:val="23"/>
         </w:numPr>
         <w:spacing w:before="105" w:after="100" w:afterAutospacing="1" w:line="360" w:lineRule="auto"/>
         <w:rPr>
@@ -13181,7 +13362,7 @@
       <w:pPr>
         <w:numPr>
           <w:ilvl w:val="0"/>
-          <w:numId w:val="7"/>
+          <w:numId w:val="24"/>
         </w:numPr>
         <w:spacing w:before="105" w:after="100" w:afterAutospacing="1" w:line="360" w:lineRule="auto"/>
         <w:rPr>
@@ -13205,7 +13386,7 @@
       <w:pPr>
         <w:numPr>
           <w:ilvl w:val="0"/>
-          <w:numId w:val="7"/>
+          <w:numId w:val="24"/>
         </w:numPr>
         <w:spacing w:before="105" w:after="100" w:afterAutospacing="1" w:line="360" w:lineRule="auto"/>
         <w:rPr>
@@ -13229,7 +13410,7 @@
       <w:pPr>
         <w:numPr>
           <w:ilvl w:val="0"/>
-          <w:numId w:val="7"/>
+          <w:numId w:val="24"/>
         </w:numPr>
         <w:spacing w:before="105" w:after="100" w:afterAutospacing="1" w:line="360" w:lineRule="auto"/>
         <w:rPr>
@@ -13252,6 +13433,13 @@
     <w:p>
       <w:pPr>
         <w:pStyle w:val="Heading3"/>
+        <w:numPr>
+          <w:ilvl w:val="2"/>
+          <w:numId w:val="18"/>
+        </w:numPr>
+        <w:rPr>
+          <w:rFonts w:ascii="Times New Roman" w:hAnsi="Times New Roman"/>
+        </w:rPr>
       </w:pPr>
       <w:r>
         <w:lastRenderedPageBreak/>
@@ -13313,6 +13501,10 @@
     <w:p>
       <w:pPr>
         <w:pStyle w:val="Heading2"/>
+        <w:numPr>
+          <w:ilvl w:val="1"/>
+          <w:numId w:val="18"/>
+        </w:numPr>
       </w:pPr>
       <w:r>
         <w:lastRenderedPageBreak/>
@@ -13433,10 +13625,10 @@
         <w:pStyle w:val="list-goto-0"/>
         <w:numPr>
           <w:ilvl w:val="0"/>
-          <w:numId w:val="8"/>
+          <w:numId w:val="25"/>
         </w:numPr>
         <w:shd w:val="clear" w:color="auto" w:fill="F5F5F5"/>
-        <w:spacing w:before="105" w:beforeAutospacing="0" w:line="360" w:lineRule="auto"/>
+        <w:spacing w:before="105" w:beforeAutospacing="0" w:afterAutospacing="0" w:line="360" w:lineRule="auto"/>
         <w:rPr>
           <w:rFonts w:ascii="Helvetica" w:hAnsi="Helvetica"/>
           <w:color w:val="414141"/>
@@ -13451,7 +13643,6 @@
             <w:rFonts w:ascii="Helvetica" w:eastAsiaTheme="majorEastAsia" w:hAnsi="Helvetica"/>
             <w:color w:val="288CC4"/>
             <w:sz w:val="26"/>
-            <w:szCs w:val="26"/>
           </w:rPr>
           <w:t>1. Lambda Python là gì?</w:t>
         </w:r>
@@ -13462,10 +13653,10 @@
         <w:pStyle w:val="list-goto-1"/>
         <w:numPr>
           <w:ilvl w:val="0"/>
-          <w:numId w:val="8"/>
+          <w:numId w:val="25"/>
         </w:numPr>
         <w:shd w:val="clear" w:color="auto" w:fill="F5F5F5"/>
-        <w:spacing w:before="105" w:beforeAutospacing="0" w:line="360" w:lineRule="auto"/>
+        <w:spacing w:before="105" w:beforeAutospacing="0" w:afterAutospacing="0" w:line="360" w:lineRule="auto"/>
         <w:rPr>
           <w:rFonts w:ascii="Helvetica" w:hAnsi="Helvetica"/>
           <w:color w:val="414141"/>
@@ -13480,7 +13671,6 @@
             <w:rFonts w:ascii="Helvetica" w:eastAsiaTheme="majorEastAsia" w:hAnsi="Helvetica"/>
             <w:color w:val="288CC4"/>
             <w:sz w:val="26"/>
-            <w:szCs w:val="26"/>
           </w:rPr>
           <w:t>2. Tại sao phải sử dụng lambda trong Python?</w:t>
         </w:r>
@@ -13491,10 +13681,10 @@
         <w:pStyle w:val="list-goto-2"/>
         <w:numPr>
           <w:ilvl w:val="0"/>
-          <w:numId w:val="8"/>
+          <w:numId w:val="25"/>
         </w:numPr>
         <w:shd w:val="clear" w:color="auto" w:fill="F5F5F5"/>
-        <w:spacing w:before="105" w:beforeAutospacing="0" w:line="360" w:lineRule="auto"/>
+        <w:spacing w:before="105" w:beforeAutospacing="0" w:afterAutospacing="0" w:line="360" w:lineRule="auto"/>
         <w:rPr>
           <w:rFonts w:ascii="Helvetica" w:hAnsi="Helvetica"/>
           <w:color w:val="414141"/>
@@ -13509,7 +13699,6 @@
             <w:rFonts w:ascii="Helvetica" w:eastAsiaTheme="majorEastAsia" w:hAnsi="Helvetica"/>
             <w:color w:val="288CC4"/>
             <w:sz w:val="26"/>
-            <w:szCs w:val="26"/>
           </w:rPr>
           <w:t>2. Một vài kết hợp của hàm lambda trong Python</w:t>
         </w:r>
@@ -13520,10 +13709,10 @@
         <w:pStyle w:val="list-goto-2"/>
         <w:numPr>
           <w:ilvl w:val="1"/>
-          <w:numId w:val="8"/>
+          <w:numId w:val="25"/>
         </w:numPr>
         <w:shd w:val="clear" w:color="auto" w:fill="F5F5F5"/>
-        <w:spacing w:before="105" w:beforeAutospacing="0" w:line="360" w:lineRule="auto"/>
+        <w:spacing w:before="105" w:beforeAutospacing="0" w:afterAutospacing="0" w:line="360" w:lineRule="auto"/>
         <w:rPr>
           <w:rFonts w:ascii="Helvetica" w:hAnsi="Helvetica"/>
           <w:color w:val="414141"/>
@@ -13538,7 +13727,6 @@
             <w:rFonts w:ascii="Helvetica" w:eastAsiaTheme="majorEastAsia" w:hAnsi="Helvetica"/>
             <w:color w:val="288CC4"/>
             <w:sz w:val="26"/>
-            <w:szCs w:val="26"/>
           </w:rPr>
           <w:t>Kết hợp với filter()</w:t>
         </w:r>
@@ -13549,10 +13737,10 @@
         <w:pStyle w:val="list-goto-2"/>
         <w:numPr>
           <w:ilvl w:val="1"/>
-          <w:numId w:val="8"/>
+          <w:numId w:val="25"/>
         </w:numPr>
         <w:shd w:val="clear" w:color="auto" w:fill="F5F5F5"/>
-        <w:spacing w:before="105" w:beforeAutospacing="0" w:line="360" w:lineRule="auto"/>
+        <w:spacing w:before="105" w:beforeAutospacing="0" w:afterAutospacing="0" w:line="360" w:lineRule="auto"/>
         <w:rPr>
           <w:rFonts w:ascii="Helvetica" w:hAnsi="Helvetica"/>
           <w:color w:val="414141"/>
@@ -13567,7 +13755,6 @@
             <w:rFonts w:ascii="Helvetica" w:eastAsiaTheme="majorEastAsia" w:hAnsi="Helvetica"/>
             <w:color w:val="288CC4"/>
             <w:sz w:val="26"/>
-            <w:szCs w:val="26"/>
           </w:rPr>
           <w:t>Kết hợp với map()</w:t>
         </w:r>
@@ -13578,10 +13765,10 @@
         <w:pStyle w:val="list-goto-3"/>
         <w:numPr>
           <w:ilvl w:val="0"/>
-          <w:numId w:val="8"/>
+          <w:numId w:val="25"/>
         </w:numPr>
         <w:shd w:val="clear" w:color="auto" w:fill="F5F5F5"/>
-        <w:spacing w:before="105" w:beforeAutospacing="0" w:line="360" w:lineRule="auto"/>
+        <w:spacing w:before="105" w:beforeAutospacing="0" w:afterAutospacing="0" w:line="360" w:lineRule="auto"/>
         <w:rPr>
           <w:rFonts w:ascii="Helvetica" w:hAnsi="Helvetica"/>
           <w:color w:val="414141"/>
@@ -13596,7 +13783,6 @@
             <w:rFonts w:ascii="Helvetica" w:eastAsiaTheme="majorEastAsia" w:hAnsi="Helvetica"/>
             <w:color w:val="288CC4"/>
             <w:sz w:val="26"/>
-            <w:szCs w:val="26"/>
           </w:rPr>
           <w:t>3. Lời kết</w:t>
         </w:r>
@@ -13605,6 +13791,13 @@
     <w:p>
       <w:pPr>
         <w:pStyle w:val="Heading3"/>
+        <w:numPr>
+          <w:ilvl w:val="2"/>
+          <w:numId w:val="18"/>
+        </w:numPr>
+        <w:rPr>
+          <w:rFonts w:ascii="Times New Roman" w:hAnsi="Times New Roman"/>
+        </w:rPr>
       </w:pPr>
       <w:r>
         <w:t>Lambda Python là gì?</w:t>
@@ -13784,12 +13977,6 @@
         <w:tc>
           <w:tcPr>
             <w:tcW w:w="6" w:type="dxa"/>
-            <w:tcBorders>
-              <w:top w:val="nil"/>
-              <w:left w:val="nil"/>
-              <w:bottom w:val="nil"/>
-              <w:right w:val="nil"/>
-            </w:tcBorders>
             <w:vAlign w:val="bottom"/>
             <w:hideMark/>
           </w:tcPr>
@@ -13799,7 +13986,6 @@
               <w:spacing w:line="360" w:lineRule="auto"/>
               <w:jc w:val="right"/>
               <w:textAlignment w:val="baseline"/>
-              <w:divId w:val="1912234926"/>
               <w:rPr>
                 <w:rFonts w:ascii="Consolas" w:hAnsi="Consolas"/>
                 <w:color w:val="AFAFAF"/>
@@ -13821,12 +14007,6 @@
         <w:tc>
           <w:tcPr>
             <w:tcW w:w="10429" w:type="dxa"/>
-            <w:tcBorders>
-              <w:top w:val="nil"/>
-              <w:left w:val="nil"/>
-              <w:bottom w:val="nil"/>
-              <w:right w:val="nil"/>
-            </w:tcBorders>
             <w:vAlign w:val="bottom"/>
             <w:hideMark/>
           </w:tcPr>
@@ -13902,7 +14082,7 @@
       <w:pPr>
         <w:numPr>
           <w:ilvl w:val="0"/>
-          <w:numId w:val="9"/>
+          <w:numId w:val="26"/>
         </w:numPr>
         <w:spacing w:before="105" w:after="100" w:afterAutospacing="1" w:line="360" w:lineRule="auto"/>
         <w:rPr>
@@ -13935,7 +14115,7 @@
       <w:pPr>
         <w:numPr>
           <w:ilvl w:val="0"/>
-          <w:numId w:val="9"/>
+          <w:numId w:val="26"/>
         </w:numPr>
         <w:spacing w:before="105" w:after="100" w:afterAutospacing="1" w:line="360" w:lineRule="auto"/>
         <w:rPr>
@@ -13968,7 +14148,7 @@
       <w:pPr>
         <w:numPr>
           <w:ilvl w:val="0"/>
-          <w:numId w:val="9"/>
+          <w:numId w:val="26"/>
         </w:numPr>
         <w:spacing w:before="105" w:after="100" w:afterAutospacing="1" w:line="360" w:lineRule="auto"/>
         <w:rPr>
@@ -14067,6 +14247,12 @@
         <w:tc>
           <w:tcPr>
             <w:tcW w:w="562" w:type="dxa"/>
+            <w:tcBorders>
+              <w:top w:val="single" w:sz="4" w:space="0" w:color="auto"/>
+              <w:left w:val="single" w:sz="4" w:space="0" w:color="auto"/>
+              <w:bottom w:val="single" w:sz="4" w:space="0" w:color="auto"/>
+              <w:right w:val="single" w:sz="4" w:space="0" w:color="auto"/>
+            </w:tcBorders>
             <w:vAlign w:val="bottom"/>
             <w:hideMark/>
           </w:tcPr>
@@ -14189,6 +14375,12 @@
         <w:tc>
           <w:tcPr>
             <w:tcW w:w="10368" w:type="dxa"/>
+            <w:tcBorders>
+              <w:top w:val="single" w:sz="4" w:space="0" w:color="auto"/>
+              <w:left w:val="single" w:sz="4" w:space="0" w:color="auto"/>
+              <w:bottom w:val="single" w:sz="4" w:space="0" w:color="auto"/>
+              <w:right w:val="single" w:sz="4" w:space="0" w:color="auto"/>
+            </w:tcBorders>
             <w:vAlign w:val="bottom"/>
             <w:hideMark/>
           </w:tcPr>
@@ -14525,12 +14717,6 @@
         <w:tc>
           <w:tcPr>
             <w:tcW w:w="6" w:type="dxa"/>
-            <w:tcBorders>
-              <w:top w:val="nil"/>
-              <w:left w:val="nil"/>
-              <w:bottom w:val="nil"/>
-              <w:right w:val="nil"/>
-            </w:tcBorders>
             <w:vAlign w:val="bottom"/>
             <w:hideMark/>
           </w:tcPr>
@@ -14584,12 +14770,6 @@
         <w:tc>
           <w:tcPr>
             <w:tcW w:w="10429" w:type="dxa"/>
-            <w:tcBorders>
-              <w:top w:val="nil"/>
-              <w:left w:val="nil"/>
-              <w:bottom w:val="nil"/>
-              <w:right w:val="nil"/>
-            </w:tcBorders>
             <w:vAlign w:val="bottom"/>
             <w:hideMark/>
           </w:tcPr>
@@ -14773,6 +14953,13 @@
     <w:p>
       <w:pPr>
         <w:pStyle w:val="Heading3"/>
+        <w:numPr>
+          <w:ilvl w:val="2"/>
+          <w:numId w:val="18"/>
+        </w:numPr>
+        <w:rPr>
+          <w:rFonts w:ascii="Times New Roman" w:hAnsi="Times New Roman"/>
+        </w:rPr>
       </w:pPr>
       <w:r>
         <w:t>Tại sao phải sử dụng lambda trong Python?</w:t>
@@ -14865,6 +15052,12 @@
         <w:tc>
           <w:tcPr>
             <w:tcW w:w="562" w:type="dxa"/>
+            <w:tcBorders>
+              <w:top w:val="single" w:sz="4" w:space="0" w:color="auto"/>
+              <w:left w:val="single" w:sz="4" w:space="0" w:color="auto"/>
+              <w:bottom w:val="single" w:sz="4" w:space="0" w:color="auto"/>
+              <w:right w:val="single" w:sz="4" w:space="0" w:color="auto"/>
+            </w:tcBorders>
             <w:vAlign w:val="bottom"/>
             <w:hideMark/>
           </w:tcPr>
@@ -15103,6 +15296,12 @@
         <w:tc>
           <w:tcPr>
             <w:tcW w:w="10368" w:type="dxa"/>
+            <w:tcBorders>
+              <w:top w:val="single" w:sz="4" w:space="0" w:color="auto"/>
+              <w:left w:val="single" w:sz="4" w:space="0" w:color="auto"/>
+              <w:bottom w:val="single" w:sz="4" w:space="0" w:color="auto"/>
+              <w:right w:val="single" w:sz="4" w:space="0" w:color="auto"/>
+            </w:tcBorders>
             <w:vAlign w:val="bottom"/>
             <w:hideMark/>
           </w:tcPr>
@@ -15615,6 +15814,13 @@
     <w:p>
       <w:pPr>
         <w:pStyle w:val="Heading3"/>
+        <w:numPr>
+          <w:ilvl w:val="2"/>
+          <w:numId w:val="18"/>
+        </w:numPr>
+        <w:rPr>
+          <w:rFonts w:ascii="Times New Roman" w:hAnsi="Times New Roman"/>
+        </w:rPr>
       </w:pPr>
       <w:r>
         <w:t>Một vài kết hợp của hàm lambda trong Python</w:t>
@@ -15705,6 +15911,14 @@
     <w:p>
       <w:pPr>
         <w:pStyle w:val="Heading4"/>
+        <w:numPr>
+          <w:ilvl w:val="3"/>
+          <w:numId w:val="18"/>
+        </w:numPr>
+        <w:rPr>
+          <w:rFonts w:ascii="Times New Roman" w:hAnsi="Times New Roman"/>
+          <w:color w:val="C00000"/>
+        </w:rPr>
       </w:pPr>
       <w:r>
         <w:t>Kết hợp với filter()</w:t>
@@ -15757,6 +15971,12 @@
         <w:tc>
           <w:tcPr>
             <w:tcW w:w="562" w:type="dxa"/>
+            <w:tcBorders>
+              <w:top w:val="single" w:sz="4" w:space="0" w:color="auto"/>
+              <w:left w:val="single" w:sz="4" w:space="0" w:color="auto"/>
+              <w:bottom w:val="single" w:sz="4" w:space="0" w:color="auto"/>
+              <w:right w:val="single" w:sz="4" w:space="0" w:color="auto"/>
+            </w:tcBorders>
             <w:vAlign w:val="bottom"/>
             <w:hideMark/>
           </w:tcPr>
@@ -15925,6 +16145,12 @@
         <w:tc>
           <w:tcPr>
             <w:tcW w:w="10368" w:type="dxa"/>
+            <w:tcBorders>
+              <w:top w:val="single" w:sz="4" w:space="0" w:color="auto"/>
+              <w:left w:val="single" w:sz="4" w:space="0" w:color="auto"/>
+              <w:bottom w:val="single" w:sz="4" w:space="0" w:color="auto"/>
+              <w:right w:val="single" w:sz="4" w:space="0" w:color="auto"/>
+            </w:tcBorders>
             <w:vAlign w:val="bottom"/>
             <w:hideMark/>
           </w:tcPr>
@@ -16540,12 +16766,6 @@
         <w:tc>
           <w:tcPr>
             <w:tcW w:w="6" w:type="dxa"/>
-            <w:tcBorders>
-              <w:top w:val="nil"/>
-              <w:left w:val="nil"/>
-              <w:bottom w:val="nil"/>
-              <w:right w:val="nil"/>
-            </w:tcBorders>
             <w:vAlign w:val="bottom"/>
             <w:hideMark/>
           </w:tcPr>
@@ -16555,7 +16775,6 @@
               <w:spacing w:line="360" w:lineRule="auto"/>
               <w:jc w:val="right"/>
               <w:textAlignment w:val="baseline"/>
-              <w:divId w:val="1892306968"/>
               <w:rPr>
                 <w:rFonts w:ascii="Consolas" w:hAnsi="Consolas"/>
                 <w:color w:val="AFAFAF"/>
@@ -16577,12 +16796,6 @@
         <w:tc>
           <w:tcPr>
             <w:tcW w:w="10429" w:type="dxa"/>
-            <w:tcBorders>
-              <w:top w:val="nil"/>
-              <w:left w:val="nil"/>
-              <w:bottom w:val="nil"/>
-              <w:right w:val="nil"/>
-            </w:tcBorders>
             <w:vAlign w:val="bottom"/>
             <w:hideMark/>
           </w:tcPr>
@@ -16615,6 +16828,13 @@
     <w:p>
       <w:pPr>
         <w:pStyle w:val="Heading4"/>
+        <w:numPr>
+          <w:ilvl w:val="3"/>
+          <w:numId w:val="18"/>
+        </w:numPr>
+        <w:rPr>
+          <w:rFonts w:ascii="Times New Roman" w:hAnsi="Times New Roman"/>
+        </w:rPr>
       </w:pPr>
       <w:r>
         <w:t>Kết hợp với map()</w:t>
@@ -16689,6 +16909,12 @@
         <w:tc>
           <w:tcPr>
             <w:tcW w:w="562" w:type="dxa"/>
+            <w:tcBorders>
+              <w:top w:val="single" w:sz="4" w:space="0" w:color="auto"/>
+              <w:left w:val="single" w:sz="4" w:space="0" w:color="auto"/>
+              <w:bottom w:val="single" w:sz="4" w:space="0" w:color="auto"/>
+              <w:right w:val="single" w:sz="4" w:space="0" w:color="auto"/>
+            </w:tcBorders>
             <w:vAlign w:val="bottom"/>
             <w:hideMark/>
           </w:tcPr>
@@ -16835,6 +17061,12 @@
         <w:tc>
           <w:tcPr>
             <w:tcW w:w="10368" w:type="dxa"/>
+            <w:tcBorders>
+              <w:top w:val="single" w:sz="4" w:space="0" w:color="auto"/>
+              <w:left w:val="single" w:sz="4" w:space="0" w:color="auto"/>
+              <w:bottom w:val="single" w:sz="4" w:space="0" w:color="auto"/>
+              <w:right w:val="single" w:sz="4" w:space="0" w:color="auto"/>
+            </w:tcBorders>
             <w:vAlign w:val="bottom"/>
             <w:hideMark/>
           </w:tcPr>
@@ -17400,6 +17632,12 @@
         <w:tc>
           <w:tcPr>
             <w:tcW w:w="562" w:type="dxa"/>
+            <w:tcBorders>
+              <w:top w:val="single" w:sz="4" w:space="0" w:color="auto"/>
+              <w:left w:val="single" w:sz="4" w:space="0" w:color="auto"/>
+              <w:bottom w:val="single" w:sz="4" w:space="0" w:color="auto"/>
+              <w:right w:val="single" w:sz="4" w:space="0" w:color="auto"/>
+            </w:tcBorders>
             <w:vAlign w:val="bottom"/>
             <w:hideMark/>
           </w:tcPr>
@@ -17409,7 +17647,6 @@
               <w:spacing w:line="360" w:lineRule="auto"/>
               <w:jc w:val="right"/>
               <w:textAlignment w:val="baseline"/>
-              <w:divId w:val="2115129364"/>
               <w:rPr>
                 <w:rFonts w:ascii="Consolas" w:hAnsi="Consolas"/>
                 <w:color w:val="AFAFAF"/>
@@ -17431,6 +17668,12 @@
         <w:tc>
           <w:tcPr>
             <w:tcW w:w="10368" w:type="dxa"/>
+            <w:tcBorders>
+              <w:top w:val="single" w:sz="4" w:space="0" w:color="auto"/>
+              <w:left w:val="single" w:sz="4" w:space="0" w:color="auto"/>
+              <w:bottom w:val="single" w:sz="4" w:space="0" w:color="auto"/>
+              <w:right w:val="single" w:sz="4" w:space="0" w:color="auto"/>
+            </w:tcBorders>
             <w:vAlign w:val="bottom"/>
             <w:hideMark/>
           </w:tcPr>
@@ -17463,6 +17706,13 @@
     <w:p>
       <w:pPr>
         <w:pStyle w:val="Heading3"/>
+        <w:numPr>
+          <w:ilvl w:val="2"/>
+          <w:numId w:val="18"/>
+        </w:numPr>
+        <w:rPr>
+          <w:rFonts w:ascii="Times New Roman" w:hAnsi="Times New Roman"/>
+        </w:rPr>
       </w:pPr>
       <w:r>
         <w:t>Lời kết</w:t>
@@ -17542,6 +17792,10 @@
     <w:p>
       <w:pPr>
         <w:pStyle w:val="Heading2"/>
+        <w:numPr>
+          <w:ilvl w:val="1"/>
+          <w:numId w:val="18"/>
+        </w:numPr>
       </w:pPr>
       <w:r>
         <w:lastRenderedPageBreak/>
@@ -17652,7 +17906,7 @@
         <w:pStyle w:val="list-goto-0"/>
         <w:numPr>
           <w:ilvl w:val="0"/>
-          <w:numId w:val="10"/>
+          <w:numId w:val="27"/>
         </w:numPr>
         <w:shd w:val="clear" w:color="auto" w:fill="F5F5F5"/>
         <w:spacing w:before="0" w:beforeAutospacing="0" w:after="0" w:afterAutospacing="0" w:line="360" w:lineRule="auto"/>
@@ -17678,7 +17932,7 @@
         <w:pStyle w:val="list-goto-1"/>
         <w:numPr>
           <w:ilvl w:val="0"/>
-          <w:numId w:val="10"/>
+          <w:numId w:val="27"/>
         </w:numPr>
         <w:shd w:val="clear" w:color="auto" w:fill="F5F5F5"/>
         <w:spacing w:before="0" w:beforeAutospacing="0" w:after="0" w:afterAutospacing="0" w:line="360" w:lineRule="auto"/>
@@ -17704,7 +17958,7 @@
         <w:pStyle w:val="list-goto-2"/>
         <w:numPr>
           <w:ilvl w:val="0"/>
-          <w:numId w:val="10"/>
+          <w:numId w:val="27"/>
         </w:numPr>
         <w:shd w:val="clear" w:color="auto" w:fill="F5F5F5"/>
         <w:spacing w:before="0" w:beforeAutospacing="0" w:after="0" w:afterAutospacing="0" w:line="360" w:lineRule="auto"/>
@@ -17730,7 +17984,7 @@
         <w:pStyle w:val="list-goto-3"/>
         <w:numPr>
           <w:ilvl w:val="0"/>
-          <w:numId w:val="10"/>
+          <w:numId w:val="27"/>
         </w:numPr>
         <w:shd w:val="clear" w:color="auto" w:fill="F5F5F5"/>
         <w:spacing w:before="0" w:beforeAutospacing="0" w:after="0" w:afterAutospacing="0" w:line="360" w:lineRule="auto"/>
@@ -17754,6 +18008,13 @@
     <w:p>
       <w:pPr>
         <w:pStyle w:val="Heading3"/>
+        <w:numPr>
+          <w:ilvl w:val="2"/>
+          <w:numId w:val="18"/>
+        </w:numPr>
+        <w:rPr>
+          <w:rFonts w:ascii="Times New Roman" w:hAnsi="Times New Roman"/>
+        </w:rPr>
       </w:pPr>
       <w:r>
         <w:t>Biến toàn cục trong Python là gì?</w:t>
@@ -17893,6 +18154,12 @@
         <w:tc>
           <w:tcPr>
             <w:tcW w:w="562" w:type="dxa"/>
+            <w:tcBorders>
+              <w:top w:val="single" w:sz="4" w:space="0" w:color="auto"/>
+              <w:left w:val="single" w:sz="4" w:space="0" w:color="auto"/>
+              <w:bottom w:val="single" w:sz="4" w:space="0" w:color="auto"/>
+              <w:right w:val="single" w:sz="4" w:space="0" w:color="auto"/>
+            </w:tcBorders>
             <w:vAlign w:val="bottom"/>
             <w:hideMark/>
           </w:tcPr>
@@ -18038,6 +18305,12 @@
         <w:tc>
           <w:tcPr>
             <w:tcW w:w="10228" w:type="dxa"/>
+            <w:tcBorders>
+              <w:top w:val="single" w:sz="4" w:space="0" w:color="auto"/>
+              <w:left w:val="single" w:sz="4" w:space="0" w:color="auto"/>
+              <w:bottom w:val="single" w:sz="4" w:space="0" w:color="auto"/>
+              <w:right w:val="single" w:sz="4" w:space="0" w:color="auto"/>
+            </w:tcBorders>
             <w:vAlign w:val="bottom"/>
             <w:hideMark/>
           </w:tcPr>
@@ -18355,6 +18628,12 @@
         <w:tc>
           <w:tcPr>
             <w:tcW w:w="562" w:type="dxa"/>
+            <w:tcBorders>
+              <w:top w:val="single" w:sz="4" w:space="0" w:color="auto"/>
+              <w:left w:val="single" w:sz="4" w:space="0" w:color="auto"/>
+              <w:bottom w:val="single" w:sz="4" w:space="0" w:color="auto"/>
+              <w:right w:val="single" w:sz="4" w:space="0" w:color="auto"/>
+            </w:tcBorders>
             <w:vAlign w:val="bottom"/>
             <w:hideMark/>
           </w:tcPr>
@@ -18408,6 +18687,12 @@
         <w:tc>
           <w:tcPr>
             <w:tcW w:w="10368" w:type="dxa"/>
+            <w:tcBorders>
+              <w:top w:val="single" w:sz="4" w:space="0" w:color="auto"/>
+              <w:left w:val="single" w:sz="4" w:space="0" w:color="auto"/>
+              <w:bottom w:val="single" w:sz="4" w:space="0" w:color="auto"/>
+              <w:right w:val="single" w:sz="4" w:space="0" w:color="auto"/>
+            </w:tcBorders>
             <w:vAlign w:val="bottom"/>
             <w:hideMark/>
           </w:tcPr>
@@ -18533,6 +18818,12 @@
         <w:tc>
           <w:tcPr>
             <w:tcW w:w="562" w:type="dxa"/>
+            <w:tcBorders>
+              <w:top w:val="single" w:sz="4" w:space="0" w:color="auto"/>
+              <w:left w:val="single" w:sz="4" w:space="0" w:color="auto"/>
+              <w:bottom w:val="single" w:sz="4" w:space="0" w:color="auto"/>
+              <w:right w:val="single" w:sz="4" w:space="0" w:color="auto"/>
+            </w:tcBorders>
             <w:vAlign w:val="bottom"/>
             <w:hideMark/>
           </w:tcPr>
@@ -18678,6 +18969,12 @@
         <w:tc>
           <w:tcPr>
             <w:tcW w:w="10368" w:type="dxa"/>
+            <w:tcBorders>
+              <w:top w:val="single" w:sz="4" w:space="0" w:color="auto"/>
+              <w:left w:val="single" w:sz="4" w:space="0" w:color="auto"/>
+              <w:bottom w:val="single" w:sz="4" w:space="0" w:color="auto"/>
+              <w:right w:val="single" w:sz="4" w:space="0" w:color="auto"/>
+            </w:tcBorders>
             <w:vAlign w:val="bottom"/>
             <w:hideMark/>
           </w:tcPr>
@@ -19012,6 +19309,12 @@
         <w:tc>
           <w:tcPr>
             <w:tcW w:w="562" w:type="dxa"/>
+            <w:tcBorders>
+              <w:top w:val="single" w:sz="4" w:space="0" w:color="auto"/>
+              <w:left w:val="single" w:sz="4" w:space="0" w:color="auto"/>
+              <w:bottom w:val="single" w:sz="4" w:space="0" w:color="auto"/>
+              <w:right w:val="single" w:sz="4" w:space="0" w:color="auto"/>
+            </w:tcBorders>
             <w:vAlign w:val="bottom"/>
             <w:hideMark/>
           </w:tcPr>
@@ -19021,7 +19324,6 @@
               <w:spacing w:line="360" w:lineRule="auto"/>
               <w:jc w:val="right"/>
               <w:textAlignment w:val="baseline"/>
-              <w:divId w:val="235746091"/>
               <w:rPr>
                 <w:rFonts w:ascii="Consolas" w:hAnsi="Consolas"/>
                 <w:color w:val="AFAFAF"/>
@@ -19043,6 +19345,12 @@
         <w:tc>
           <w:tcPr>
             <w:tcW w:w="10368" w:type="dxa"/>
+            <w:tcBorders>
+              <w:top w:val="single" w:sz="4" w:space="0" w:color="auto"/>
+              <w:left w:val="single" w:sz="4" w:space="0" w:color="auto"/>
+              <w:bottom w:val="single" w:sz="4" w:space="0" w:color="auto"/>
+              <w:right w:val="single" w:sz="4" w:space="0" w:color="auto"/>
+            </w:tcBorders>
             <w:vAlign w:val="bottom"/>
             <w:hideMark/>
           </w:tcPr>
@@ -19060,8 +19368,6 @@
               <w:rPr>
                 <w:rStyle w:val="HTMLCode"/>
                 <w:rFonts w:ascii="Consolas" w:eastAsiaTheme="minorHAnsi" w:hAnsi="Consolas"/>
-                <w:sz w:val="24"/>
-                <w:szCs w:val="24"/>
                 <w:bdr w:val="none" w:sz="0" w:space="0" w:color="auto" w:frame="1"/>
               </w:rPr>
               <w:t>UnboundLocalError: local variable 'x' referenced before assignment</w:t>
@@ -19097,8 +19403,6 @@
         <w:rPr>
           <w:rStyle w:val="HTMLCode"/>
           <w:rFonts w:ascii="Helvetica" w:hAnsi="Helvetica"/>
-          <w:sz w:val="24"/>
-          <w:szCs w:val="24"/>
           <w:shd w:val="clear" w:color="auto" w:fill="F1F1F1"/>
         </w:rPr>
         <w:t>foo()</w:t>
@@ -19113,8 +19417,6 @@
         <w:rPr>
           <w:rStyle w:val="HTMLCode"/>
           <w:rFonts w:ascii="Helvetica" w:hAnsi="Helvetica"/>
-          <w:sz w:val="24"/>
-          <w:szCs w:val="24"/>
           <w:shd w:val="clear" w:color="auto" w:fill="F1F1F1"/>
         </w:rPr>
         <w:t>x</w:t>
@@ -19129,8 +19431,6 @@
         <w:rPr>
           <w:rStyle w:val="HTMLCode"/>
           <w:rFonts w:ascii="Helvetica" w:hAnsi="Helvetica"/>
-          <w:sz w:val="24"/>
-          <w:szCs w:val="24"/>
           <w:shd w:val="clear" w:color="auto" w:fill="F1F1F1"/>
         </w:rPr>
         <w:t>x</w:t>
@@ -19145,8 +19445,6 @@
         <w:rPr>
           <w:rStyle w:val="HTMLCode"/>
           <w:rFonts w:ascii="Helvetica" w:hAnsi="Helvetica"/>
-          <w:sz w:val="24"/>
-          <w:szCs w:val="24"/>
           <w:shd w:val="clear" w:color="auto" w:fill="F1F1F1"/>
         </w:rPr>
         <w:t>x = x * 2</w:t>
@@ -19161,8 +19459,6 @@
         <w:rPr>
           <w:rStyle w:val="HTMLCode"/>
           <w:rFonts w:ascii="Helvetica" w:hAnsi="Helvetica"/>
-          <w:sz w:val="24"/>
-          <w:szCs w:val="24"/>
           <w:shd w:val="clear" w:color="auto" w:fill="F1F1F1"/>
         </w:rPr>
         <w:t>x</w:t>
@@ -19229,6 +19525,12 @@
         <w:tc>
           <w:tcPr>
             <w:tcW w:w="562" w:type="dxa"/>
+            <w:tcBorders>
+              <w:top w:val="single" w:sz="4" w:space="0" w:color="auto"/>
+              <w:left w:val="single" w:sz="4" w:space="0" w:color="auto"/>
+              <w:bottom w:val="single" w:sz="4" w:space="0" w:color="auto"/>
+              <w:right w:val="single" w:sz="4" w:space="0" w:color="auto"/>
+            </w:tcBorders>
             <w:vAlign w:val="bottom"/>
             <w:hideMark/>
           </w:tcPr>
@@ -19512,6 +19814,12 @@
         <w:tc>
           <w:tcPr>
             <w:tcW w:w="10368" w:type="dxa"/>
+            <w:tcBorders>
+              <w:top w:val="single" w:sz="4" w:space="0" w:color="auto"/>
+              <w:left w:val="single" w:sz="4" w:space="0" w:color="auto"/>
+              <w:bottom w:val="single" w:sz="4" w:space="0" w:color="auto"/>
+              <w:right w:val="single" w:sz="4" w:space="0" w:color="auto"/>
+            </w:tcBorders>
             <w:vAlign w:val="bottom"/>
             <w:hideMark/>
           </w:tcPr>
@@ -20015,6 +20323,13 @@
     <w:p>
       <w:pPr>
         <w:pStyle w:val="Heading3"/>
+        <w:numPr>
+          <w:ilvl w:val="2"/>
+          <w:numId w:val="18"/>
+        </w:numPr>
+        <w:rPr>
+          <w:rFonts w:ascii="Times New Roman" w:hAnsi="Times New Roman"/>
+        </w:rPr>
       </w:pPr>
       <w:r>
         <w:t>Biến cục bộ trong Python là gì?</w:t>
@@ -20110,6 +20425,12 @@
         <w:tc>
           <w:tcPr>
             <w:tcW w:w="562" w:type="dxa"/>
+            <w:tcBorders>
+              <w:top w:val="single" w:sz="4" w:space="0" w:color="auto"/>
+              <w:left w:val="single" w:sz="4" w:space="0" w:color="auto"/>
+              <w:bottom w:val="single" w:sz="4" w:space="0" w:color="auto"/>
+              <w:right w:val="single" w:sz="4" w:space="0" w:color="auto"/>
+            </w:tcBorders>
             <w:vAlign w:val="bottom"/>
             <w:hideMark/>
           </w:tcPr>
@@ -20278,6 +20599,12 @@
         <w:tc>
           <w:tcPr>
             <w:tcW w:w="10368" w:type="dxa"/>
+            <w:tcBorders>
+              <w:top w:val="single" w:sz="4" w:space="0" w:color="auto"/>
+              <w:left w:val="single" w:sz="4" w:space="0" w:color="auto"/>
+              <w:bottom w:val="single" w:sz="4" w:space="0" w:color="auto"/>
+              <w:right w:val="single" w:sz="4" w:space="0" w:color="auto"/>
+            </w:tcBorders>
             <w:vAlign w:val="bottom"/>
             <w:hideMark/>
           </w:tcPr>
@@ -20536,8 +20863,6 @@
         <w:rPr>
           <w:rStyle w:val="HTMLCode"/>
           <w:rFonts w:ascii="Helvetica" w:hAnsi="Helvetica"/>
-          <w:sz w:val="24"/>
-          <w:szCs w:val="24"/>
           <w:shd w:val="clear" w:color="auto" w:fill="F1F1F1"/>
         </w:rPr>
         <w:t>foo()</w:t>
@@ -20552,8 +20877,6 @@
         <w:rPr>
           <w:rStyle w:val="HTMLCode"/>
           <w:rFonts w:ascii="Helvetica" w:hAnsi="Helvetica"/>
-          <w:sz w:val="24"/>
-          <w:szCs w:val="24"/>
           <w:shd w:val="clear" w:color="auto" w:fill="F1F1F1"/>
         </w:rPr>
         <w:t> print(y)</w:t>
@@ -20607,6 +20930,12 @@
         <w:tc>
           <w:tcPr>
             <w:tcW w:w="6" w:type="dxa"/>
+            <w:tcBorders>
+              <w:top w:val="single" w:sz="4" w:space="0" w:color="auto"/>
+              <w:left w:val="single" w:sz="4" w:space="0" w:color="auto"/>
+              <w:bottom w:val="single" w:sz="4" w:space="0" w:color="auto"/>
+              <w:right w:val="single" w:sz="4" w:space="0" w:color="auto"/>
+            </w:tcBorders>
             <w:vAlign w:val="bottom"/>
             <w:hideMark/>
           </w:tcPr>
@@ -20616,7 +20945,6 @@
               <w:spacing w:line="360" w:lineRule="auto"/>
               <w:jc w:val="right"/>
               <w:textAlignment w:val="baseline"/>
-              <w:divId w:val="1655179974"/>
               <w:rPr>
                 <w:rFonts w:ascii="Consolas" w:hAnsi="Consolas"/>
                 <w:color w:val="AFAFAF"/>
@@ -20638,6 +20966,12 @@
         <w:tc>
           <w:tcPr>
             <w:tcW w:w="10429" w:type="dxa"/>
+            <w:tcBorders>
+              <w:top w:val="single" w:sz="4" w:space="0" w:color="auto"/>
+              <w:left w:val="single" w:sz="4" w:space="0" w:color="auto"/>
+              <w:bottom w:val="single" w:sz="4" w:space="0" w:color="auto"/>
+              <w:right w:val="single" w:sz="4" w:space="0" w:color="auto"/>
+            </w:tcBorders>
             <w:vAlign w:val="bottom"/>
             <w:hideMark/>
           </w:tcPr>
@@ -20670,6 +21004,13 @@
     <w:p>
       <w:pPr>
         <w:pStyle w:val="Heading3"/>
+        <w:numPr>
+          <w:ilvl w:val="2"/>
+          <w:numId w:val="18"/>
+        </w:numPr>
+        <w:rPr>
+          <w:rFonts w:ascii="Times New Roman" w:hAnsi="Times New Roman"/>
+        </w:rPr>
       </w:pPr>
       <w:r>
         <w:t>Từ khóa global trong Python</w:t>
@@ -20771,6 +21112,12 @@
         <w:tc>
           <w:tcPr>
             <w:tcW w:w="562" w:type="dxa"/>
+            <w:tcBorders>
+              <w:top w:val="single" w:sz="4" w:space="0" w:color="auto"/>
+              <w:left w:val="single" w:sz="4" w:space="0" w:color="auto"/>
+              <w:bottom w:val="single" w:sz="4" w:space="0" w:color="auto"/>
+              <w:right w:val="single" w:sz="4" w:space="0" w:color="auto"/>
+            </w:tcBorders>
             <w:vAlign w:val="bottom"/>
             <w:hideMark/>
           </w:tcPr>
@@ -21008,6 +21355,12 @@
         <w:tc>
           <w:tcPr>
             <w:tcW w:w="10368" w:type="dxa"/>
+            <w:tcBorders>
+              <w:top w:val="single" w:sz="4" w:space="0" w:color="auto"/>
+              <w:left w:val="single" w:sz="4" w:space="0" w:color="auto"/>
+              <w:bottom w:val="single" w:sz="4" w:space="0" w:color="auto"/>
+              <w:right w:val="single" w:sz="4" w:space="0" w:color="auto"/>
+            </w:tcBorders>
             <w:vAlign w:val="bottom"/>
             <w:hideMark/>
           </w:tcPr>
@@ -21543,6 +21896,12 @@
         <w:tc>
           <w:tcPr>
             <w:tcW w:w="562" w:type="dxa"/>
+            <w:tcBorders>
+              <w:top w:val="single" w:sz="4" w:space="0" w:color="auto"/>
+              <w:left w:val="single" w:sz="4" w:space="0" w:color="auto"/>
+              <w:bottom w:val="single" w:sz="4" w:space="0" w:color="auto"/>
+              <w:right w:val="single" w:sz="4" w:space="0" w:color="auto"/>
+            </w:tcBorders>
             <w:vAlign w:val="bottom"/>
             <w:hideMark/>
           </w:tcPr>
@@ -21597,6 +21956,12 @@
         <w:tc>
           <w:tcPr>
             <w:tcW w:w="10368" w:type="dxa"/>
+            <w:tcBorders>
+              <w:top w:val="single" w:sz="4" w:space="0" w:color="auto"/>
+              <w:left w:val="single" w:sz="4" w:space="0" w:color="auto"/>
+              <w:bottom w:val="single" w:sz="4" w:space="0" w:color="auto"/>
+              <w:right w:val="single" w:sz="4" w:space="0" w:color="auto"/>
+            </w:tcBorders>
             <w:vAlign w:val="bottom"/>
             <w:hideMark/>
           </w:tcPr>
@@ -21691,6 +22056,12 @@
         <w:tc>
           <w:tcPr>
             <w:tcW w:w="562" w:type="dxa"/>
+            <w:tcBorders>
+              <w:top w:val="single" w:sz="4" w:space="0" w:color="auto"/>
+              <w:left w:val="single" w:sz="4" w:space="0" w:color="auto"/>
+              <w:bottom w:val="single" w:sz="4" w:space="0" w:color="auto"/>
+              <w:right w:val="single" w:sz="4" w:space="0" w:color="auto"/>
+            </w:tcBorders>
             <w:vAlign w:val="bottom"/>
             <w:hideMark/>
           </w:tcPr>
@@ -22020,6 +22391,12 @@
         <w:tc>
           <w:tcPr>
             <w:tcW w:w="10368" w:type="dxa"/>
+            <w:tcBorders>
+              <w:top w:val="single" w:sz="4" w:space="0" w:color="auto"/>
+              <w:left w:val="single" w:sz="4" w:space="0" w:color="auto"/>
+              <w:bottom w:val="single" w:sz="4" w:space="0" w:color="auto"/>
+              <w:right w:val="single" w:sz="4" w:space="0" w:color="auto"/>
+            </w:tcBorders>
             <w:vAlign w:val="bottom"/>
             <w:hideMark/>
           </w:tcPr>
@@ -22605,10 +22982,10 @@
           <w:szCs w:val="26"/>
         </w:rPr>
         <w:drawing>
-          <wp:inline distT="0" distB="0" distL="0" distR="0" wp14:anchorId="1869A9BA" wp14:editId="00549749">
-            <wp:extent cx="6156325" cy="2328545"/>
+          <wp:inline distT="0" distB="0" distL="0" distR="0" wp14:anchorId="5831AF3A" wp14:editId="4A727723">
+            <wp:extent cx="6162040" cy="2329815"/>
             <wp:effectExtent l="0" t="0" r="0" b="0"/>
-            <wp:docPr id="17" name="Picture 17" descr="bien toan cuc JPG"/>
+            <wp:docPr id="1" name="Picture 1" descr="bien toan cuc JPG"/>
             <wp:cNvGraphicFramePr>
               <a:graphicFrameLocks xmlns:a="http://schemas.openxmlformats.org/drawingml/2006/main" noChangeAspect="1"/>
             </wp:cNvGraphicFramePr>
@@ -22616,7 +22993,7 @@
               <a:graphicData uri="http://schemas.openxmlformats.org/drawingml/2006/picture">
                 <pic:pic xmlns:pic="http://schemas.openxmlformats.org/drawingml/2006/picture">
                   <pic:nvPicPr>
-                    <pic:cNvPr id="0" name="Picture 13" descr="bien toan cuc JPG"/>
+                    <pic:cNvPr id="0" name="Picture 17" descr="bien toan cuc JPG"/>
                     <pic:cNvPicPr>
                       <a:picLocks noChangeAspect="1" noChangeArrowheads="1"/>
                     </pic:cNvPicPr>
@@ -22637,7 +23014,7 @@
                   <pic:spPr bwMode="auto">
                     <a:xfrm>
                       <a:off x="0" y="0"/>
-                      <a:ext cx="6156325" cy="2328545"/>
+                      <a:ext cx="6162040" cy="2329815"/>
                     </a:xfrm>
                     <a:prstGeom prst="rect">
                       <a:avLst/>
@@ -22657,6 +23034,13 @@
     <w:p>
       <w:pPr>
         <w:pStyle w:val="Heading3"/>
+        <w:numPr>
+          <w:ilvl w:val="2"/>
+          <w:numId w:val="18"/>
+        </w:numPr>
+        <w:rPr>
+          <w:rFonts w:ascii="Times New Roman" w:hAnsi="Times New Roman"/>
+        </w:rPr>
       </w:pPr>
       <w:r>
         <w:t>Lời kết</w:t>
@@ -22716,6 +23100,10 @@
     <w:p>
       <w:pPr>
         <w:pStyle w:val="Heading2"/>
+        <w:numPr>
+          <w:ilvl w:val="1"/>
+          <w:numId w:val="18"/>
+        </w:numPr>
       </w:pPr>
       <w:r>
         <w:lastRenderedPageBreak/>
@@ -22808,7 +23196,7 @@
       <w:pPr>
         <w:numPr>
           <w:ilvl w:val="0"/>
-          <w:numId w:val="11"/>
+          <w:numId w:val="28"/>
         </w:numPr>
         <w:spacing w:before="105" w:after="100" w:afterAutospacing="1" w:line="360" w:lineRule="auto"/>
         <w:rPr>
@@ -22831,7 +23219,7 @@
       <w:pPr>
         <w:numPr>
           <w:ilvl w:val="0"/>
-          <w:numId w:val="11"/>
+          <w:numId w:val="28"/>
         </w:numPr>
         <w:spacing w:before="105" w:after="100" w:afterAutospacing="1" w:line="360" w:lineRule="auto"/>
         <w:rPr>
@@ -22854,7 +23242,7 @@
       <w:pPr>
         <w:numPr>
           <w:ilvl w:val="0"/>
-          <w:numId w:val="11"/>
+          <w:numId w:val="28"/>
         </w:numPr>
         <w:spacing w:before="105" w:after="100" w:afterAutospacing="1" w:line="360" w:lineRule="auto"/>
         <w:rPr>
@@ -22877,7 +23265,7 @@
       <w:pPr>
         <w:numPr>
           <w:ilvl w:val="0"/>
-          <w:numId w:val="11"/>
+          <w:numId w:val="28"/>
         </w:numPr>
         <w:spacing w:before="105" w:after="100" w:afterAutospacing="1" w:line="360" w:lineRule="auto"/>
         <w:rPr>
@@ -22900,7 +23288,7 @@
       <w:pPr>
         <w:numPr>
           <w:ilvl w:val="0"/>
-          <w:numId w:val="11"/>
+          <w:numId w:val="28"/>
         </w:numPr>
         <w:spacing w:before="105" w:after="100" w:afterAutospacing="1" w:line="360" w:lineRule="auto"/>
         <w:rPr>
@@ -22924,6 +23312,7 @@
         <w:spacing w:line="360" w:lineRule="auto"/>
       </w:pPr>
     </w:p>
+    <w:p/>
     <w:sectPr>
       <w:footerReference w:type="default" r:id="rId47"/>
       <w:pgSz w:w="11906" w:h="16838" w:code="9"/>
@@ -23005,9 +23394,158 @@
 <file path=word/numbering.xml><?xml version="1.0" encoding="utf-8"?>
 <w:numbering xmlns:wpc="http://schemas.microsoft.com/office/word/2010/wordprocessingCanvas" xmlns:cx="http://schemas.microsoft.com/office/drawing/2014/chartex" xmlns:cx1="http://schemas.microsoft.com/office/drawing/2015/9/8/chartex" xmlns:cx2="http://schemas.microsoft.com/office/drawing/2015/10/21/chartex" xmlns:cx3="http://schemas.microsoft.com/office/drawing/2016/5/9/chartex" xmlns:cx4="http://schemas.microsoft.com/office/drawing/2016/5/10/chartex" xmlns:cx5="http://schemas.microsoft.com/office/drawing/2016/5/11/chartex" xmlns:cx6="http://schemas.microsoft.com/office/drawing/2016/5/12/chartex" xmlns:cx7="http://schemas.microsoft.com/office/drawing/2016/5/13/chartex" xmlns:cx8="http://schemas.microsoft.com/office/drawing/2016/5/14/chartex" xmlns:mc="http://schemas.openxmlformats.org/markup-compatibility/2006" xmlns:aink="http://schemas.microsoft.com/office/drawing/2016/ink" xmlns:am3d="http://schemas.microsoft.com/office/drawing/2017/model3d" xmlns:o="urn:schemas-microsoft-com:office:office" xmlns:oel="http://schemas.microsoft.com/office/2019/extlst" xmlns:r="http://schemas.openxmlformats.org/officeDocument/2006/relationships" xmlns:m="http://schemas.openxmlformats.org/officeDocument/2006/math" xmlns:v="urn:schemas-microsoft-com:vml" xmlns:wp14="http://schemas.microsoft.com/office/word/2010/wordprocessingDrawing" xmlns:wp="http://schemas.openxmlformats.org/drawingml/2006/wordprocessingDrawing" xmlns:w10="urn:schemas-microsoft-com:office:word" xmlns:w="http://schemas.openxmlformats.org/wordprocessingml/2006/main" xmlns:w14="http://schemas.microsoft.com/office/word/2010/wordml" xmlns:w15="http://schemas.microsoft.com/office/word/2012/wordml" xmlns:w16cex="http://schemas.microsoft.com/office/word/2018/wordml/cex" xmlns:w16cid="http://schemas.microsoft.com/office/word/2016/wordml/cid" xmlns:w16="http://schemas.microsoft.com/office/word/2018/wordml" xmlns:w16du="http://schemas.microsoft.com/office/word/2023/wordml/word16du" xmlns:w16sdtdh="http://schemas.microsoft.com/office/word/2020/wordml/sdtdatahash" xmlns:w16se="http://schemas.microsoft.com/office/word/2015/wordml/symex" xmlns:wpg="http://schemas.microsoft.com/office/word/2010/wordprocessingGroup" xmlns:wpi="http://schemas.microsoft.com/office/word/2010/wordprocessingInk" xmlns:wne="http://schemas.microsoft.com/office/word/2006/wordml" xmlns:wps="http://schemas.microsoft.com/office/word/2010/wordprocessingShape" mc:Ignorable="w14 w15 w16se w16cid w16 w16cex w16sdtdh wp14">
   <w:abstractNum w:abstractNumId="0" w15:restartNumberingAfterBreak="0">
-    <w:nsid w:val="18D267BB"/>
+    <w:nsid w:val="07504035"/>
     <w:multiLevelType w:val="multilevel"/>
-    <w:tmpl w:val="A21A4012"/>
+    <w:tmpl w:val="C3BE06F6"/>
+    <w:lvl w:ilvl="0">
+      <w:start w:val="1"/>
+      <w:numFmt w:val="bullet"/>
+      <w:lvlText w:val=""/>
+      <w:lvlJc w:val="left"/>
+      <w:pPr>
+        <w:tabs>
+          <w:tab w:val="num" w:pos="720"/>
+        </w:tabs>
+        <w:ind w:left="720" w:hanging="360"/>
+      </w:pPr>
+      <w:rPr>
+        <w:rFonts w:ascii="Symbol" w:hAnsi="Symbol" w:hint="default"/>
+        <w:sz w:val="20"/>
+      </w:rPr>
+    </w:lvl>
+    <w:lvl w:ilvl="1" w:tentative="1">
+      <w:start w:val="1"/>
+      <w:numFmt w:val="bullet"/>
+      <w:lvlText w:val="o"/>
+      <w:lvlJc w:val="left"/>
+      <w:pPr>
+        <w:tabs>
+          <w:tab w:val="num" w:pos="1440"/>
+        </w:tabs>
+        <w:ind w:left="1440" w:hanging="360"/>
+      </w:pPr>
+      <w:rPr>
+        <w:rFonts w:ascii="Courier New" w:hAnsi="Courier New" w:hint="default"/>
+        <w:sz w:val="20"/>
+      </w:rPr>
+    </w:lvl>
+    <w:lvl w:ilvl="2" w:tentative="1">
+      <w:start w:val="1"/>
+      <w:numFmt w:val="bullet"/>
+      <w:lvlText w:val=""/>
+      <w:lvlJc w:val="left"/>
+      <w:pPr>
+        <w:tabs>
+          <w:tab w:val="num" w:pos="2160"/>
+        </w:tabs>
+        <w:ind w:left="2160" w:hanging="360"/>
+      </w:pPr>
+      <w:rPr>
+        <w:rFonts w:ascii="Wingdings" w:hAnsi="Wingdings" w:hint="default"/>
+        <w:sz w:val="20"/>
+      </w:rPr>
+    </w:lvl>
+    <w:lvl w:ilvl="3" w:tentative="1">
+      <w:start w:val="1"/>
+      <w:numFmt w:val="bullet"/>
+      <w:lvlText w:val=""/>
+      <w:lvlJc w:val="left"/>
+      <w:pPr>
+        <w:tabs>
+          <w:tab w:val="num" w:pos="2880"/>
+        </w:tabs>
+        <w:ind w:left="2880" w:hanging="360"/>
+      </w:pPr>
+      <w:rPr>
+        <w:rFonts w:ascii="Wingdings" w:hAnsi="Wingdings" w:hint="default"/>
+        <w:sz w:val="20"/>
+      </w:rPr>
+    </w:lvl>
+    <w:lvl w:ilvl="4" w:tentative="1">
+      <w:start w:val="1"/>
+      <w:numFmt w:val="bullet"/>
+      <w:lvlText w:val=""/>
+      <w:lvlJc w:val="left"/>
+      <w:pPr>
+        <w:tabs>
+          <w:tab w:val="num" w:pos="3600"/>
+        </w:tabs>
+        <w:ind w:left="3600" w:hanging="360"/>
+      </w:pPr>
+      <w:rPr>
+        <w:rFonts w:ascii="Wingdings" w:hAnsi="Wingdings" w:hint="default"/>
+        <w:sz w:val="20"/>
+      </w:rPr>
+    </w:lvl>
+    <w:lvl w:ilvl="5" w:tentative="1">
+      <w:start w:val="1"/>
+      <w:numFmt w:val="bullet"/>
+      <w:lvlText w:val=""/>
+      <w:lvlJc w:val="left"/>
+      <w:pPr>
+        <w:tabs>
+          <w:tab w:val="num" w:pos="4320"/>
+        </w:tabs>
+        <w:ind w:left="4320" w:hanging="360"/>
+      </w:pPr>
+      <w:rPr>
+        <w:rFonts w:ascii="Wingdings" w:hAnsi="Wingdings" w:hint="default"/>
+        <w:sz w:val="20"/>
+      </w:rPr>
+    </w:lvl>
+    <w:lvl w:ilvl="6" w:tentative="1">
+      <w:start w:val="1"/>
+      <w:numFmt w:val="bullet"/>
+      <w:lvlText w:val=""/>
+      <w:lvlJc w:val="left"/>
+      <w:pPr>
+        <w:tabs>
+          <w:tab w:val="num" w:pos="5040"/>
+        </w:tabs>
+        <w:ind w:left="5040" w:hanging="360"/>
+      </w:pPr>
+      <w:rPr>
+        <w:rFonts w:ascii="Wingdings" w:hAnsi="Wingdings" w:hint="default"/>
+        <w:sz w:val="20"/>
+      </w:rPr>
+    </w:lvl>
+    <w:lvl w:ilvl="7" w:tentative="1">
+      <w:start w:val="1"/>
+      <w:numFmt w:val="bullet"/>
+      <w:lvlText w:val=""/>
+      <w:lvlJc w:val="left"/>
+      <w:pPr>
+        <w:tabs>
+          <w:tab w:val="num" w:pos="5760"/>
+        </w:tabs>
+        <w:ind w:left="5760" w:hanging="360"/>
+      </w:pPr>
+      <w:rPr>
+        <w:rFonts w:ascii="Wingdings" w:hAnsi="Wingdings" w:hint="default"/>
+        <w:sz w:val="20"/>
+      </w:rPr>
+    </w:lvl>
+    <w:lvl w:ilvl="8" w:tentative="1">
+      <w:start w:val="1"/>
+      <w:numFmt w:val="bullet"/>
+      <w:lvlText w:val=""/>
+      <w:lvlJc w:val="left"/>
+      <w:pPr>
+        <w:tabs>
+          <w:tab w:val="num" w:pos="6480"/>
+        </w:tabs>
+        <w:ind w:left="6480" w:hanging="360"/>
+      </w:pPr>
+      <w:rPr>
+        <w:rFonts w:ascii="Wingdings" w:hAnsi="Wingdings" w:hint="default"/>
+        <w:sz w:val="20"/>
+      </w:rPr>
+    </w:lvl>
+  </w:abstractNum>
+  <w:abstractNum w:abstractNumId="1" w15:restartNumberingAfterBreak="0">
+    <w:nsid w:val="0D42562E"/>
+    <w:multiLevelType w:val="multilevel"/>
+    <w:tmpl w:val="B57E1090"/>
     <w:lvl w:ilvl="0">
       <w:start w:val="1"/>
       <w:numFmt w:val="bullet"/>
@@ -23153,10 +23691,1053 @@
       </w:rPr>
     </w:lvl>
   </w:abstractNum>
-  <w:abstractNum w:abstractNumId="1" w15:restartNumberingAfterBreak="0">
+  <w:abstractNum w:abstractNumId="2" w15:restartNumberingAfterBreak="0">
+    <w:nsid w:val="13AC68C7"/>
+    <w:multiLevelType w:val="multilevel"/>
+    <w:tmpl w:val="F0BCDDBA"/>
+    <w:lvl w:ilvl="0">
+      <w:start w:val="1"/>
+      <w:numFmt w:val="bullet"/>
+      <w:lvlText w:val=""/>
+      <w:lvlJc w:val="left"/>
+      <w:pPr>
+        <w:tabs>
+          <w:tab w:val="num" w:pos="720"/>
+        </w:tabs>
+        <w:ind w:left="720" w:hanging="360"/>
+      </w:pPr>
+      <w:rPr>
+        <w:rFonts w:ascii="Symbol" w:hAnsi="Symbol" w:hint="default"/>
+        <w:sz w:val="20"/>
+      </w:rPr>
+    </w:lvl>
+    <w:lvl w:ilvl="1">
+      <w:start w:val="1"/>
+      <w:numFmt w:val="bullet"/>
+      <w:lvlText w:val="o"/>
+      <w:lvlJc w:val="left"/>
+      <w:pPr>
+        <w:tabs>
+          <w:tab w:val="num" w:pos="1440"/>
+        </w:tabs>
+        <w:ind w:left="1440" w:hanging="360"/>
+      </w:pPr>
+      <w:rPr>
+        <w:rFonts w:ascii="Courier New" w:hAnsi="Courier New" w:hint="default"/>
+        <w:sz w:val="20"/>
+      </w:rPr>
+    </w:lvl>
+    <w:lvl w:ilvl="2" w:tentative="1">
+      <w:start w:val="1"/>
+      <w:numFmt w:val="bullet"/>
+      <w:lvlText w:val=""/>
+      <w:lvlJc w:val="left"/>
+      <w:pPr>
+        <w:tabs>
+          <w:tab w:val="num" w:pos="2160"/>
+        </w:tabs>
+        <w:ind w:left="2160" w:hanging="360"/>
+      </w:pPr>
+      <w:rPr>
+        <w:rFonts w:ascii="Wingdings" w:hAnsi="Wingdings" w:hint="default"/>
+        <w:sz w:val="20"/>
+      </w:rPr>
+    </w:lvl>
+    <w:lvl w:ilvl="3" w:tentative="1">
+      <w:start w:val="1"/>
+      <w:numFmt w:val="bullet"/>
+      <w:lvlText w:val=""/>
+      <w:lvlJc w:val="left"/>
+      <w:pPr>
+        <w:tabs>
+          <w:tab w:val="num" w:pos="2880"/>
+        </w:tabs>
+        <w:ind w:left="2880" w:hanging="360"/>
+      </w:pPr>
+      <w:rPr>
+        <w:rFonts w:ascii="Wingdings" w:hAnsi="Wingdings" w:hint="default"/>
+        <w:sz w:val="20"/>
+      </w:rPr>
+    </w:lvl>
+    <w:lvl w:ilvl="4" w:tentative="1">
+      <w:start w:val="1"/>
+      <w:numFmt w:val="bullet"/>
+      <w:lvlText w:val=""/>
+      <w:lvlJc w:val="left"/>
+      <w:pPr>
+        <w:tabs>
+          <w:tab w:val="num" w:pos="3600"/>
+        </w:tabs>
+        <w:ind w:left="3600" w:hanging="360"/>
+      </w:pPr>
+      <w:rPr>
+        <w:rFonts w:ascii="Wingdings" w:hAnsi="Wingdings" w:hint="default"/>
+        <w:sz w:val="20"/>
+      </w:rPr>
+    </w:lvl>
+    <w:lvl w:ilvl="5" w:tentative="1">
+      <w:start w:val="1"/>
+      <w:numFmt w:val="bullet"/>
+      <w:lvlText w:val=""/>
+      <w:lvlJc w:val="left"/>
+      <w:pPr>
+        <w:tabs>
+          <w:tab w:val="num" w:pos="4320"/>
+        </w:tabs>
+        <w:ind w:left="4320" w:hanging="360"/>
+      </w:pPr>
+      <w:rPr>
+        <w:rFonts w:ascii="Wingdings" w:hAnsi="Wingdings" w:hint="default"/>
+        <w:sz w:val="20"/>
+      </w:rPr>
+    </w:lvl>
+    <w:lvl w:ilvl="6" w:tentative="1">
+      <w:start w:val="1"/>
+      <w:numFmt w:val="bullet"/>
+      <w:lvlText w:val=""/>
+      <w:lvlJc w:val="left"/>
+      <w:pPr>
+        <w:tabs>
+          <w:tab w:val="num" w:pos="5040"/>
+        </w:tabs>
+        <w:ind w:left="5040" w:hanging="360"/>
+      </w:pPr>
+      <w:rPr>
+        <w:rFonts w:ascii="Wingdings" w:hAnsi="Wingdings" w:hint="default"/>
+        <w:sz w:val="20"/>
+      </w:rPr>
+    </w:lvl>
+    <w:lvl w:ilvl="7" w:tentative="1">
+      <w:start w:val="1"/>
+      <w:numFmt w:val="bullet"/>
+      <w:lvlText w:val=""/>
+      <w:lvlJc w:val="left"/>
+      <w:pPr>
+        <w:tabs>
+          <w:tab w:val="num" w:pos="5760"/>
+        </w:tabs>
+        <w:ind w:left="5760" w:hanging="360"/>
+      </w:pPr>
+      <w:rPr>
+        <w:rFonts w:ascii="Wingdings" w:hAnsi="Wingdings" w:hint="default"/>
+        <w:sz w:val="20"/>
+      </w:rPr>
+    </w:lvl>
+    <w:lvl w:ilvl="8" w:tentative="1">
+      <w:start w:val="1"/>
+      <w:numFmt w:val="bullet"/>
+      <w:lvlText w:val=""/>
+      <w:lvlJc w:val="left"/>
+      <w:pPr>
+        <w:tabs>
+          <w:tab w:val="num" w:pos="6480"/>
+        </w:tabs>
+        <w:ind w:left="6480" w:hanging="360"/>
+      </w:pPr>
+      <w:rPr>
+        <w:rFonts w:ascii="Wingdings" w:hAnsi="Wingdings" w:hint="default"/>
+        <w:sz w:val="20"/>
+      </w:rPr>
+    </w:lvl>
+  </w:abstractNum>
+  <w:abstractNum w:abstractNumId="3" w15:restartNumberingAfterBreak="0">
+    <w:nsid w:val="18D267BB"/>
+    <w:multiLevelType w:val="multilevel"/>
+    <w:tmpl w:val="A21A4012"/>
+    <w:lvl w:ilvl="0">
+      <w:start w:val="1"/>
+      <w:numFmt w:val="bullet"/>
+      <w:lvlText w:val=""/>
+      <w:lvlJc w:val="left"/>
+      <w:pPr>
+        <w:tabs>
+          <w:tab w:val="num" w:pos="720"/>
+        </w:tabs>
+        <w:ind w:left="720" w:hanging="360"/>
+      </w:pPr>
+      <w:rPr>
+        <w:rFonts w:ascii="Symbol" w:hAnsi="Symbol" w:hint="default"/>
+        <w:sz w:val="20"/>
+      </w:rPr>
+    </w:lvl>
+    <w:lvl w:ilvl="1">
+      <w:start w:val="1"/>
+      <w:numFmt w:val="bullet"/>
+      <w:lvlText w:val="o"/>
+      <w:lvlJc w:val="left"/>
+      <w:pPr>
+        <w:tabs>
+          <w:tab w:val="num" w:pos="1440"/>
+        </w:tabs>
+        <w:ind w:left="1440" w:hanging="360"/>
+      </w:pPr>
+      <w:rPr>
+        <w:rFonts w:ascii="Courier New" w:hAnsi="Courier New" w:cs="Times New Roman" w:hint="default"/>
+        <w:sz w:val="20"/>
+      </w:rPr>
+    </w:lvl>
+    <w:lvl w:ilvl="2">
+      <w:start w:val="1"/>
+      <w:numFmt w:val="bullet"/>
+      <w:lvlText w:val=""/>
+      <w:lvlJc w:val="left"/>
+      <w:pPr>
+        <w:tabs>
+          <w:tab w:val="num" w:pos="2160"/>
+        </w:tabs>
+        <w:ind w:left="2160" w:hanging="360"/>
+      </w:pPr>
+      <w:rPr>
+        <w:rFonts w:ascii="Wingdings" w:hAnsi="Wingdings" w:hint="default"/>
+        <w:sz w:val="20"/>
+      </w:rPr>
+    </w:lvl>
+    <w:lvl w:ilvl="3">
+      <w:start w:val="1"/>
+      <w:numFmt w:val="bullet"/>
+      <w:lvlText w:val=""/>
+      <w:lvlJc w:val="left"/>
+      <w:pPr>
+        <w:tabs>
+          <w:tab w:val="num" w:pos="2880"/>
+        </w:tabs>
+        <w:ind w:left="2880" w:hanging="360"/>
+      </w:pPr>
+      <w:rPr>
+        <w:rFonts w:ascii="Wingdings" w:hAnsi="Wingdings" w:hint="default"/>
+        <w:sz w:val="20"/>
+      </w:rPr>
+    </w:lvl>
+    <w:lvl w:ilvl="4">
+      <w:start w:val="1"/>
+      <w:numFmt w:val="bullet"/>
+      <w:lvlText w:val=""/>
+      <w:lvlJc w:val="left"/>
+      <w:pPr>
+        <w:tabs>
+          <w:tab w:val="num" w:pos="3600"/>
+        </w:tabs>
+        <w:ind w:left="3600" w:hanging="360"/>
+      </w:pPr>
+      <w:rPr>
+        <w:rFonts w:ascii="Wingdings" w:hAnsi="Wingdings" w:hint="default"/>
+        <w:sz w:val="20"/>
+      </w:rPr>
+    </w:lvl>
+    <w:lvl w:ilvl="5">
+      <w:start w:val="1"/>
+      <w:numFmt w:val="bullet"/>
+      <w:lvlText w:val=""/>
+      <w:lvlJc w:val="left"/>
+      <w:pPr>
+        <w:tabs>
+          <w:tab w:val="num" w:pos="4320"/>
+        </w:tabs>
+        <w:ind w:left="4320" w:hanging="360"/>
+      </w:pPr>
+      <w:rPr>
+        <w:rFonts w:ascii="Wingdings" w:hAnsi="Wingdings" w:hint="default"/>
+        <w:sz w:val="20"/>
+      </w:rPr>
+    </w:lvl>
+    <w:lvl w:ilvl="6">
+      <w:start w:val="1"/>
+      <w:numFmt w:val="bullet"/>
+      <w:lvlText w:val=""/>
+      <w:lvlJc w:val="left"/>
+      <w:pPr>
+        <w:tabs>
+          <w:tab w:val="num" w:pos="5040"/>
+        </w:tabs>
+        <w:ind w:left="5040" w:hanging="360"/>
+      </w:pPr>
+      <w:rPr>
+        <w:rFonts w:ascii="Wingdings" w:hAnsi="Wingdings" w:hint="default"/>
+        <w:sz w:val="20"/>
+      </w:rPr>
+    </w:lvl>
+    <w:lvl w:ilvl="7">
+      <w:start w:val="1"/>
+      <w:numFmt w:val="bullet"/>
+      <w:lvlText w:val=""/>
+      <w:lvlJc w:val="left"/>
+      <w:pPr>
+        <w:tabs>
+          <w:tab w:val="num" w:pos="5760"/>
+        </w:tabs>
+        <w:ind w:left="5760" w:hanging="360"/>
+      </w:pPr>
+      <w:rPr>
+        <w:rFonts w:ascii="Wingdings" w:hAnsi="Wingdings" w:hint="default"/>
+        <w:sz w:val="20"/>
+      </w:rPr>
+    </w:lvl>
+    <w:lvl w:ilvl="8">
+      <w:start w:val="1"/>
+      <w:numFmt w:val="bullet"/>
+      <w:lvlText w:val=""/>
+      <w:lvlJc w:val="left"/>
+      <w:pPr>
+        <w:tabs>
+          <w:tab w:val="num" w:pos="6480"/>
+        </w:tabs>
+        <w:ind w:left="6480" w:hanging="360"/>
+      </w:pPr>
+      <w:rPr>
+        <w:rFonts w:ascii="Wingdings" w:hAnsi="Wingdings" w:hint="default"/>
+        <w:sz w:val="20"/>
+      </w:rPr>
+    </w:lvl>
+  </w:abstractNum>
+  <w:abstractNum w:abstractNumId="4" w15:restartNumberingAfterBreak="0">
+    <w:nsid w:val="1B596E6D"/>
+    <w:multiLevelType w:val="multilevel"/>
+    <w:tmpl w:val="43047F60"/>
+    <w:lvl w:ilvl="0">
+      <w:start w:val="1"/>
+      <w:numFmt w:val="bullet"/>
+      <w:lvlText w:val=""/>
+      <w:lvlJc w:val="left"/>
+      <w:pPr>
+        <w:tabs>
+          <w:tab w:val="num" w:pos="720"/>
+        </w:tabs>
+        <w:ind w:left="720" w:hanging="360"/>
+      </w:pPr>
+      <w:rPr>
+        <w:rFonts w:ascii="Symbol" w:hAnsi="Symbol" w:hint="default"/>
+        <w:sz w:val="20"/>
+      </w:rPr>
+    </w:lvl>
+    <w:lvl w:ilvl="1">
+      <w:start w:val="1"/>
+      <w:numFmt w:val="bullet"/>
+      <w:lvlText w:val="o"/>
+      <w:lvlJc w:val="left"/>
+      <w:pPr>
+        <w:tabs>
+          <w:tab w:val="num" w:pos="1440"/>
+        </w:tabs>
+        <w:ind w:left="1440" w:hanging="360"/>
+      </w:pPr>
+      <w:rPr>
+        <w:rFonts w:ascii="Courier New" w:hAnsi="Courier New" w:hint="default"/>
+        <w:sz w:val="20"/>
+      </w:rPr>
+    </w:lvl>
+    <w:lvl w:ilvl="2" w:tentative="1">
+      <w:start w:val="1"/>
+      <w:numFmt w:val="bullet"/>
+      <w:lvlText w:val=""/>
+      <w:lvlJc w:val="left"/>
+      <w:pPr>
+        <w:tabs>
+          <w:tab w:val="num" w:pos="2160"/>
+        </w:tabs>
+        <w:ind w:left="2160" w:hanging="360"/>
+      </w:pPr>
+      <w:rPr>
+        <w:rFonts w:ascii="Wingdings" w:hAnsi="Wingdings" w:hint="default"/>
+        <w:sz w:val="20"/>
+      </w:rPr>
+    </w:lvl>
+    <w:lvl w:ilvl="3" w:tentative="1">
+      <w:start w:val="1"/>
+      <w:numFmt w:val="bullet"/>
+      <w:lvlText w:val=""/>
+      <w:lvlJc w:val="left"/>
+      <w:pPr>
+        <w:tabs>
+          <w:tab w:val="num" w:pos="2880"/>
+        </w:tabs>
+        <w:ind w:left="2880" w:hanging="360"/>
+      </w:pPr>
+      <w:rPr>
+        <w:rFonts w:ascii="Wingdings" w:hAnsi="Wingdings" w:hint="default"/>
+        <w:sz w:val="20"/>
+      </w:rPr>
+    </w:lvl>
+    <w:lvl w:ilvl="4" w:tentative="1">
+      <w:start w:val="1"/>
+      <w:numFmt w:val="bullet"/>
+      <w:lvlText w:val=""/>
+      <w:lvlJc w:val="left"/>
+      <w:pPr>
+        <w:tabs>
+          <w:tab w:val="num" w:pos="3600"/>
+        </w:tabs>
+        <w:ind w:left="3600" w:hanging="360"/>
+      </w:pPr>
+      <w:rPr>
+        <w:rFonts w:ascii="Wingdings" w:hAnsi="Wingdings" w:hint="default"/>
+        <w:sz w:val="20"/>
+      </w:rPr>
+    </w:lvl>
+    <w:lvl w:ilvl="5" w:tentative="1">
+      <w:start w:val="1"/>
+      <w:numFmt w:val="bullet"/>
+      <w:lvlText w:val=""/>
+      <w:lvlJc w:val="left"/>
+      <w:pPr>
+        <w:tabs>
+          <w:tab w:val="num" w:pos="4320"/>
+        </w:tabs>
+        <w:ind w:left="4320" w:hanging="360"/>
+      </w:pPr>
+      <w:rPr>
+        <w:rFonts w:ascii="Wingdings" w:hAnsi="Wingdings" w:hint="default"/>
+        <w:sz w:val="20"/>
+      </w:rPr>
+    </w:lvl>
+    <w:lvl w:ilvl="6" w:tentative="1">
+      <w:start w:val="1"/>
+      <w:numFmt w:val="bullet"/>
+      <w:lvlText w:val=""/>
+      <w:lvlJc w:val="left"/>
+      <w:pPr>
+        <w:tabs>
+          <w:tab w:val="num" w:pos="5040"/>
+        </w:tabs>
+        <w:ind w:left="5040" w:hanging="360"/>
+      </w:pPr>
+      <w:rPr>
+        <w:rFonts w:ascii="Wingdings" w:hAnsi="Wingdings" w:hint="default"/>
+        <w:sz w:val="20"/>
+      </w:rPr>
+    </w:lvl>
+    <w:lvl w:ilvl="7" w:tentative="1">
+      <w:start w:val="1"/>
+      <w:numFmt w:val="bullet"/>
+      <w:lvlText w:val=""/>
+      <w:lvlJc w:val="left"/>
+      <w:pPr>
+        <w:tabs>
+          <w:tab w:val="num" w:pos="5760"/>
+        </w:tabs>
+        <w:ind w:left="5760" w:hanging="360"/>
+      </w:pPr>
+      <w:rPr>
+        <w:rFonts w:ascii="Wingdings" w:hAnsi="Wingdings" w:hint="default"/>
+        <w:sz w:val="20"/>
+      </w:rPr>
+    </w:lvl>
+    <w:lvl w:ilvl="8" w:tentative="1">
+      <w:start w:val="1"/>
+      <w:numFmt w:val="bullet"/>
+      <w:lvlText w:val=""/>
+      <w:lvlJc w:val="left"/>
+      <w:pPr>
+        <w:tabs>
+          <w:tab w:val="num" w:pos="6480"/>
+        </w:tabs>
+        <w:ind w:left="6480" w:hanging="360"/>
+      </w:pPr>
+      <w:rPr>
+        <w:rFonts w:ascii="Wingdings" w:hAnsi="Wingdings" w:hint="default"/>
+        <w:sz w:val="20"/>
+      </w:rPr>
+    </w:lvl>
+  </w:abstractNum>
+  <w:abstractNum w:abstractNumId="5" w15:restartNumberingAfterBreak="0">
     <w:nsid w:val="21BB4188"/>
     <w:multiLevelType w:val="multilevel"/>
     <w:tmpl w:val="792AB792"/>
+    <w:lvl w:ilvl="0">
+      <w:start w:val="1"/>
+      <w:numFmt w:val="bullet"/>
+      <w:lvlText w:val=""/>
+      <w:lvlJc w:val="left"/>
+      <w:pPr>
+        <w:tabs>
+          <w:tab w:val="num" w:pos="720"/>
+        </w:tabs>
+        <w:ind w:left="720" w:hanging="360"/>
+      </w:pPr>
+      <w:rPr>
+        <w:rFonts w:ascii="Symbol" w:hAnsi="Symbol" w:hint="default"/>
+        <w:sz w:val="20"/>
+      </w:rPr>
+    </w:lvl>
+    <w:lvl w:ilvl="1">
+      <w:start w:val="1"/>
+      <w:numFmt w:val="bullet"/>
+      <w:lvlText w:val="o"/>
+      <w:lvlJc w:val="left"/>
+      <w:pPr>
+        <w:tabs>
+          <w:tab w:val="num" w:pos="1440"/>
+        </w:tabs>
+        <w:ind w:left="1440" w:hanging="360"/>
+      </w:pPr>
+      <w:rPr>
+        <w:rFonts w:ascii="Courier New" w:hAnsi="Courier New" w:cs="Times New Roman" w:hint="default"/>
+        <w:sz w:val="20"/>
+      </w:rPr>
+    </w:lvl>
+    <w:lvl w:ilvl="2">
+      <w:start w:val="1"/>
+      <w:numFmt w:val="bullet"/>
+      <w:lvlText w:val=""/>
+      <w:lvlJc w:val="left"/>
+      <w:pPr>
+        <w:tabs>
+          <w:tab w:val="num" w:pos="2160"/>
+        </w:tabs>
+        <w:ind w:left="2160" w:hanging="360"/>
+      </w:pPr>
+      <w:rPr>
+        <w:rFonts w:ascii="Wingdings" w:hAnsi="Wingdings" w:hint="default"/>
+        <w:sz w:val="20"/>
+      </w:rPr>
+    </w:lvl>
+    <w:lvl w:ilvl="3">
+      <w:start w:val="1"/>
+      <w:numFmt w:val="bullet"/>
+      <w:lvlText w:val=""/>
+      <w:lvlJc w:val="left"/>
+      <w:pPr>
+        <w:tabs>
+          <w:tab w:val="num" w:pos="2880"/>
+        </w:tabs>
+        <w:ind w:left="2880" w:hanging="360"/>
+      </w:pPr>
+      <w:rPr>
+        <w:rFonts w:ascii="Wingdings" w:hAnsi="Wingdings" w:hint="default"/>
+        <w:sz w:val="20"/>
+      </w:rPr>
+    </w:lvl>
+    <w:lvl w:ilvl="4">
+      <w:start w:val="1"/>
+      <w:numFmt w:val="bullet"/>
+      <w:lvlText w:val=""/>
+      <w:lvlJc w:val="left"/>
+      <w:pPr>
+        <w:tabs>
+          <w:tab w:val="num" w:pos="3600"/>
+        </w:tabs>
+        <w:ind w:left="3600" w:hanging="360"/>
+      </w:pPr>
+      <w:rPr>
+        <w:rFonts w:ascii="Wingdings" w:hAnsi="Wingdings" w:hint="default"/>
+        <w:sz w:val="20"/>
+      </w:rPr>
+    </w:lvl>
+    <w:lvl w:ilvl="5">
+      <w:start w:val="1"/>
+      <w:numFmt w:val="bullet"/>
+      <w:lvlText w:val=""/>
+      <w:lvlJc w:val="left"/>
+      <w:pPr>
+        <w:tabs>
+          <w:tab w:val="num" w:pos="4320"/>
+        </w:tabs>
+        <w:ind w:left="4320" w:hanging="360"/>
+      </w:pPr>
+      <w:rPr>
+        <w:rFonts w:ascii="Wingdings" w:hAnsi="Wingdings" w:hint="default"/>
+        <w:sz w:val="20"/>
+      </w:rPr>
+    </w:lvl>
+    <w:lvl w:ilvl="6">
+      <w:start w:val="1"/>
+      <w:numFmt w:val="bullet"/>
+      <w:lvlText w:val=""/>
+      <w:lvlJc w:val="left"/>
+      <w:pPr>
+        <w:tabs>
+          <w:tab w:val="num" w:pos="5040"/>
+        </w:tabs>
+        <w:ind w:left="5040" w:hanging="360"/>
+      </w:pPr>
+      <w:rPr>
+        <w:rFonts w:ascii="Wingdings" w:hAnsi="Wingdings" w:hint="default"/>
+        <w:sz w:val="20"/>
+      </w:rPr>
+    </w:lvl>
+    <w:lvl w:ilvl="7">
+      <w:start w:val="1"/>
+      <w:numFmt w:val="bullet"/>
+      <w:lvlText w:val=""/>
+      <w:lvlJc w:val="left"/>
+      <w:pPr>
+        <w:tabs>
+          <w:tab w:val="num" w:pos="5760"/>
+        </w:tabs>
+        <w:ind w:left="5760" w:hanging="360"/>
+      </w:pPr>
+      <w:rPr>
+        <w:rFonts w:ascii="Wingdings" w:hAnsi="Wingdings" w:hint="default"/>
+        <w:sz w:val="20"/>
+      </w:rPr>
+    </w:lvl>
+    <w:lvl w:ilvl="8">
+      <w:start w:val="1"/>
+      <w:numFmt w:val="bullet"/>
+      <w:lvlText w:val=""/>
+      <w:lvlJc w:val="left"/>
+      <w:pPr>
+        <w:tabs>
+          <w:tab w:val="num" w:pos="6480"/>
+        </w:tabs>
+        <w:ind w:left="6480" w:hanging="360"/>
+      </w:pPr>
+      <w:rPr>
+        <w:rFonts w:ascii="Wingdings" w:hAnsi="Wingdings" w:hint="default"/>
+        <w:sz w:val="20"/>
+      </w:rPr>
+    </w:lvl>
+  </w:abstractNum>
+  <w:abstractNum w:abstractNumId="6" w15:restartNumberingAfterBreak="0">
+    <w:nsid w:val="2498221A"/>
+    <w:multiLevelType w:val="multilevel"/>
+    <w:tmpl w:val="E71CBA38"/>
+    <w:lvl w:ilvl="0">
+      <w:start w:val="1"/>
+      <w:numFmt w:val="bullet"/>
+      <w:lvlText w:val=""/>
+      <w:lvlJc w:val="left"/>
+      <w:pPr>
+        <w:tabs>
+          <w:tab w:val="num" w:pos="720"/>
+        </w:tabs>
+        <w:ind w:left="720" w:hanging="360"/>
+      </w:pPr>
+      <w:rPr>
+        <w:rFonts w:ascii="Symbol" w:hAnsi="Symbol" w:hint="default"/>
+        <w:sz w:val="20"/>
+      </w:rPr>
+    </w:lvl>
+    <w:lvl w:ilvl="1">
+      <w:start w:val="1"/>
+      <w:numFmt w:val="bullet"/>
+      <w:lvlText w:val="o"/>
+      <w:lvlJc w:val="left"/>
+      <w:pPr>
+        <w:tabs>
+          <w:tab w:val="num" w:pos="1440"/>
+        </w:tabs>
+        <w:ind w:left="1440" w:hanging="360"/>
+      </w:pPr>
+      <w:rPr>
+        <w:rFonts w:ascii="Courier New" w:hAnsi="Courier New" w:cs="Times New Roman" w:hint="default"/>
+        <w:sz w:val="20"/>
+      </w:rPr>
+    </w:lvl>
+    <w:lvl w:ilvl="2">
+      <w:start w:val="1"/>
+      <w:numFmt w:val="bullet"/>
+      <w:lvlText w:val=""/>
+      <w:lvlJc w:val="left"/>
+      <w:pPr>
+        <w:tabs>
+          <w:tab w:val="num" w:pos="2160"/>
+        </w:tabs>
+        <w:ind w:left="2160" w:hanging="360"/>
+      </w:pPr>
+      <w:rPr>
+        <w:rFonts w:ascii="Wingdings" w:hAnsi="Wingdings" w:hint="default"/>
+        <w:sz w:val="20"/>
+      </w:rPr>
+    </w:lvl>
+    <w:lvl w:ilvl="3">
+      <w:start w:val="1"/>
+      <w:numFmt w:val="bullet"/>
+      <w:lvlText w:val=""/>
+      <w:lvlJc w:val="left"/>
+      <w:pPr>
+        <w:tabs>
+          <w:tab w:val="num" w:pos="2880"/>
+        </w:tabs>
+        <w:ind w:left="2880" w:hanging="360"/>
+      </w:pPr>
+      <w:rPr>
+        <w:rFonts w:ascii="Wingdings" w:hAnsi="Wingdings" w:hint="default"/>
+        <w:sz w:val="20"/>
+      </w:rPr>
+    </w:lvl>
+    <w:lvl w:ilvl="4">
+      <w:start w:val="1"/>
+      <w:numFmt w:val="bullet"/>
+      <w:lvlText w:val=""/>
+      <w:lvlJc w:val="left"/>
+      <w:pPr>
+        <w:tabs>
+          <w:tab w:val="num" w:pos="3600"/>
+        </w:tabs>
+        <w:ind w:left="3600" w:hanging="360"/>
+      </w:pPr>
+      <w:rPr>
+        <w:rFonts w:ascii="Wingdings" w:hAnsi="Wingdings" w:hint="default"/>
+        <w:sz w:val="20"/>
+      </w:rPr>
+    </w:lvl>
+    <w:lvl w:ilvl="5">
+      <w:start w:val="1"/>
+      <w:numFmt w:val="bullet"/>
+      <w:lvlText w:val=""/>
+      <w:lvlJc w:val="left"/>
+      <w:pPr>
+        <w:tabs>
+          <w:tab w:val="num" w:pos="4320"/>
+        </w:tabs>
+        <w:ind w:left="4320" w:hanging="360"/>
+      </w:pPr>
+      <w:rPr>
+        <w:rFonts w:ascii="Wingdings" w:hAnsi="Wingdings" w:hint="default"/>
+        <w:sz w:val="20"/>
+      </w:rPr>
+    </w:lvl>
+    <w:lvl w:ilvl="6">
+      <w:start w:val="1"/>
+      <w:numFmt w:val="bullet"/>
+      <w:lvlText w:val=""/>
+      <w:lvlJc w:val="left"/>
+      <w:pPr>
+        <w:tabs>
+          <w:tab w:val="num" w:pos="5040"/>
+        </w:tabs>
+        <w:ind w:left="5040" w:hanging="360"/>
+      </w:pPr>
+      <w:rPr>
+        <w:rFonts w:ascii="Wingdings" w:hAnsi="Wingdings" w:hint="default"/>
+        <w:sz w:val="20"/>
+      </w:rPr>
+    </w:lvl>
+    <w:lvl w:ilvl="7">
+      <w:start w:val="1"/>
+      <w:numFmt w:val="bullet"/>
+      <w:lvlText w:val=""/>
+      <w:lvlJc w:val="left"/>
+      <w:pPr>
+        <w:tabs>
+          <w:tab w:val="num" w:pos="5760"/>
+        </w:tabs>
+        <w:ind w:left="5760" w:hanging="360"/>
+      </w:pPr>
+      <w:rPr>
+        <w:rFonts w:ascii="Wingdings" w:hAnsi="Wingdings" w:hint="default"/>
+        <w:sz w:val="20"/>
+      </w:rPr>
+    </w:lvl>
+    <w:lvl w:ilvl="8">
+      <w:start w:val="1"/>
+      <w:numFmt w:val="bullet"/>
+      <w:lvlText w:val=""/>
+      <w:lvlJc w:val="left"/>
+      <w:pPr>
+        <w:tabs>
+          <w:tab w:val="num" w:pos="6480"/>
+        </w:tabs>
+        <w:ind w:left="6480" w:hanging="360"/>
+      </w:pPr>
+      <w:rPr>
+        <w:rFonts w:ascii="Wingdings" w:hAnsi="Wingdings" w:hint="default"/>
+        <w:sz w:val="20"/>
+      </w:rPr>
+    </w:lvl>
+  </w:abstractNum>
+  <w:abstractNum w:abstractNumId="7" w15:restartNumberingAfterBreak="0">
+    <w:nsid w:val="27BB7E3C"/>
+    <w:multiLevelType w:val="multilevel"/>
+    <w:tmpl w:val="4AA04AE6"/>
+    <w:lvl w:ilvl="0">
+      <w:start w:val="1"/>
+      <w:numFmt w:val="bullet"/>
+      <w:lvlText w:val=""/>
+      <w:lvlJc w:val="left"/>
+      <w:pPr>
+        <w:tabs>
+          <w:tab w:val="num" w:pos="720"/>
+        </w:tabs>
+        <w:ind w:left="720" w:hanging="360"/>
+      </w:pPr>
+      <w:rPr>
+        <w:rFonts w:ascii="Symbol" w:hAnsi="Symbol" w:hint="default"/>
+        <w:sz w:val="20"/>
+      </w:rPr>
+    </w:lvl>
+    <w:lvl w:ilvl="1">
+      <w:start w:val="1"/>
+      <w:numFmt w:val="bullet"/>
+      <w:lvlText w:val="o"/>
+      <w:lvlJc w:val="left"/>
+      <w:pPr>
+        <w:tabs>
+          <w:tab w:val="num" w:pos="1440"/>
+        </w:tabs>
+        <w:ind w:left="1440" w:hanging="360"/>
+      </w:pPr>
+      <w:rPr>
+        <w:rFonts w:ascii="Courier New" w:hAnsi="Courier New" w:cs="Times New Roman" w:hint="default"/>
+        <w:sz w:val="20"/>
+      </w:rPr>
+    </w:lvl>
+    <w:lvl w:ilvl="2">
+      <w:start w:val="1"/>
+      <w:numFmt w:val="bullet"/>
+      <w:lvlText w:val=""/>
+      <w:lvlJc w:val="left"/>
+      <w:pPr>
+        <w:tabs>
+          <w:tab w:val="num" w:pos="2160"/>
+        </w:tabs>
+        <w:ind w:left="2160" w:hanging="360"/>
+      </w:pPr>
+      <w:rPr>
+        <w:rFonts w:ascii="Wingdings" w:hAnsi="Wingdings" w:hint="default"/>
+        <w:sz w:val="20"/>
+      </w:rPr>
+    </w:lvl>
+    <w:lvl w:ilvl="3">
+      <w:start w:val="1"/>
+      <w:numFmt w:val="bullet"/>
+      <w:lvlText w:val=""/>
+      <w:lvlJc w:val="left"/>
+      <w:pPr>
+        <w:tabs>
+          <w:tab w:val="num" w:pos="2880"/>
+        </w:tabs>
+        <w:ind w:left="2880" w:hanging="360"/>
+      </w:pPr>
+      <w:rPr>
+        <w:rFonts w:ascii="Wingdings" w:hAnsi="Wingdings" w:hint="default"/>
+        <w:sz w:val="20"/>
+      </w:rPr>
+    </w:lvl>
+    <w:lvl w:ilvl="4">
+      <w:start w:val="1"/>
+      <w:numFmt w:val="bullet"/>
+      <w:lvlText w:val=""/>
+      <w:lvlJc w:val="left"/>
+      <w:pPr>
+        <w:tabs>
+          <w:tab w:val="num" w:pos="3600"/>
+        </w:tabs>
+        <w:ind w:left="3600" w:hanging="360"/>
+      </w:pPr>
+      <w:rPr>
+        <w:rFonts w:ascii="Wingdings" w:hAnsi="Wingdings" w:hint="default"/>
+        <w:sz w:val="20"/>
+      </w:rPr>
+    </w:lvl>
+    <w:lvl w:ilvl="5">
+      <w:start w:val="1"/>
+      <w:numFmt w:val="bullet"/>
+      <w:lvlText w:val=""/>
+      <w:lvlJc w:val="left"/>
+      <w:pPr>
+        <w:tabs>
+          <w:tab w:val="num" w:pos="4320"/>
+        </w:tabs>
+        <w:ind w:left="4320" w:hanging="360"/>
+      </w:pPr>
+      <w:rPr>
+        <w:rFonts w:ascii="Wingdings" w:hAnsi="Wingdings" w:hint="default"/>
+        <w:sz w:val="20"/>
+      </w:rPr>
+    </w:lvl>
+    <w:lvl w:ilvl="6">
+      <w:start w:val="1"/>
+      <w:numFmt w:val="bullet"/>
+      <w:lvlText w:val=""/>
+      <w:lvlJc w:val="left"/>
+      <w:pPr>
+        <w:tabs>
+          <w:tab w:val="num" w:pos="5040"/>
+        </w:tabs>
+        <w:ind w:left="5040" w:hanging="360"/>
+      </w:pPr>
+      <w:rPr>
+        <w:rFonts w:ascii="Wingdings" w:hAnsi="Wingdings" w:hint="default"/>
+        <w:sz w:val="20"/>
+      </w:rPr>
+    </w:lvl>
+    <w:lvl w:ilvl="7">
+      <w:start w:val="1"/>
+      <w:numFmt w:val="bullet"/>
+      <w:lvlText w:val=""/>
+      <w:lvlJc w:val="left"/>
+      <w:pPr>
+        <w:tabs>
+          <w:tab w:val="num" w:pos="5760"/>
+        </w:tabs>
+        <w:ind w:left="5760" w:hanging="360"/>
+      </w:pPr>
+      <w:rPr>
+        <w:rFonts w:ascii="Wingdings" w:hAnsi="Wingdings" w:hint="default"/>
+        <w:sz w:val="20"/>
+      </w:rPr>
+    </w:lvl>
+    <w:lvl w:ilvl="8">
+      <w:start w:val="1"/>
+      <w:numFmt w:val="bullet"/>
+      <w:lvlText w:val=""/>
+      <w:lvlJc w:val="left"/>
+      <w:pPr>
+        <w:tabs>
+          <w:tab w:val="num" w:pos="6480"/>
+        </w:tabs>
+        <w:ind w:left="6480" w:hanging="360"/>
+      </w:pPr>
+      <w:rPr>
+        <w:rFonts w:ascii="Wingdings" w:hAnsi="Wingdings" w:hint="default"/>
+        <w:sz w:val="20"/>
+      </w:rPr>
+    </w:lvl>
+  </w:abstractNum>
+  <w:abstractNum w:abstractNumId="8" w15:restartNumberingAfterBreak="0">
+    <w:nsid w:val="286A1A0E"/>
+    <w:multiLevelType w:val="multilevel"/>
+    <w:tmpl w:val="7FA428E4"/>
+    <w:lvl w:ilvl="0">
+      <w:start w:val="1"/>
+      <w:numFmt w:val="bullet"/>
+      <w:lvlText w:val=""/>
+      <w:lvlJc w:val="left"/>
+      <w:pPr>
+        <w:tabs>
+          <w:tab w:val="num" w:pos="720"/>
+        </w:tabs>
+        <w:ind w:left="720" w:hanging="360"/>
+      </w:pPr>
+      <w:rPr>
+        <w:rFonts w:ascii="Symbol" w:hAnsi="Symbol" w:hint="default"/>
+        <w:sz w:val="20"/>
+      </w:rPr>
+    </w:lvl>
+    <w:lvl w:ilvl="1">
+      <w:start w:val="1"/>
+      <w:numFmt w:val="bullet"/>
+      <w:lvlText w:val="o"/>
+      <w:lvlJc w:val="left"/>
+      <w:pPr>
+        <w:tabs>
+          <w:tab w:val="num" w:pos="1440"/>
+        </w:tabs>
+        <w:ind w:left="1440" w:hanging="360"/>
+      </w:pPr>
+      <w:rPr>
+        <w:rFonts w:ascii="Courier New" w:hAnsi="Courier New" w:cs="Times New Roman" w:hint="default"/>
+        <w:sz w:val="20"/>
+      </w:rPr>
+    </w:lvl>
+    <w:lvl w:ilvl="2">
+      <w:start w:val="1"/>
+      <w:numFmt w:val="bullet"/>
+      <w:lvlText w:val=""/>
+      <w:lvlJc w:val="left"/>
+      <w:pPr>
+        <w:tabs>
+          <w:tab w:val="num" w:pos="2160"/>
+        </w:tabs>
+        <w:ind w:left="2160" w:hanging="360"/>
+      </w:pPr>
+      <w:rPr>
+        <w:rFonts w:ascii="Wingdings" w:hAnsi="Wingdings" w:hint="default"/>
+        <w:sz w:val="20"/>
+      </w:rPr>
+    </w:lvl>
+    <w:lvl w:ilvl="3">
+      <w:start w:val="1"/>
+      <w:numFmt w:val="bullet"/>
+      <w:lvlText w:val=""/>
+      <w:lvlJc w:val="left"/>
+      <w:pPr>
+        <w:tabs>
+          <w:tab w:val="num" w:pos="2880"/>
+        </w:tabs>
+        <w:ind w:left="2880" w:hanging="360"/>
+      </w:pPr>
+      <w:rPr>
+        <w:rFonts w:ascii="Wingdings" w:hAnsi="Wingdings" w:hint="default"/>
+        <w:sz w:val="20"/>
+      </w:rPr>
+    </w:lvl>
+    <w:lvl w:ilvl="4">
+      <w:start w:val="1"/>
+      <w:numFmt w:val="bullet"/>
+      <w:lvlText w:val=""/>
+      <w:lvlJc w:val="left"/>
+      <w:pPr>
+        <w:tabs>
+          <w:tab w:val="num" w:pos="3600"/>
+        </w:tabs>
+        <w:ind w:left="3600" w:hanging="360"/>
+      </w:pPr>
+      <w:rPr>
+        <w:rFonts w:ascii="Wingdings" w:hAnsi="Wingdings" w:hint="default"/>
+        <w:sz w:val="20"/>
+      </w:rPr>
+    </w:lvl>
+    <w:lvl w:ilvl="5">
+      <w:start w:val="1"/>
+      <w:numFmt w:val="bullet"/>
+      <w:lvlText w:val=""/>
+      <w:lvlJc w:val="left"/>
+      <w:pPr>
+        <w:tabs>
+          <w:tab w:val="num" w:pos="4320"/>
+        </w:tabs>
+        <w:ind w:left="4320" w:hanging="360"/>
+      </w:pPr>
+      <w:rPr>
+        <w:rFonts w:ascii="Wingdings" w:hAnsi="Wingdings" w:hint="default"/>
+        <w:sz w:val="20"/>
+      </w:rPr>
+    </w:lvl>
+    <w:lvl w:ilvl="6">
+      <w:start w:val="1"/>
+      <w:numFmt w:val="bullet"/>
+      <w:lvlText w:val=""/>
+      <w:lvlJc w:val="left"/>
+      <w:pPr>
+        <w:tabs>
+          <w:tab w:val="num" w:pos="5040"/>
+        </w:tabs>
+        <w:ind w:left="5040" w:hanging="360"/>
+      </w:pPr>
+      <w:rPr>
+        <w:rFonts w:ascii="Wingdings" w:hAnsi="Wingdings" w:hint="default"/>
+        <w:sz w:val="20"/>
+      </w:rPr>
+    </w:lvl>
+    <w:lvl w:ilvl="7">
+      <w:start w:val="1"/>
+      <w:numFmt w:val="bullet"/>
+      <w:lvlText w:val=""/>
+      <w:lvlJc w:val="left"/>
+      <w:pPr>
+        <w:tabs>
+          <w:tab w:val="num" w:pos="5760"/>
+        </w:tabs>
+        <w:ind w:left="5760" w:hanging="360"/>
+      </w:pPr>
+      <w:rPr>
+        <w:rFonts w:ascii="Wingdings" w:hAnsi="Wingdings" w:hint="default"/>
+        <w:sz w:val="20"/>
+      </w:rPr>
+    </w:lvl>
+    <w:lvl w:ilvl="8">
+      <w:start w:val="1"/>
+      <w:numFmt w:val="bullet"/>
+      <w:lvlText w:val=""/>
+      <w:lvlJc w:val="left"/>
+      <w:pPr>
+        <w:tabs>
+          <w:tab w:val="num" w:pos="6480"/>
+        </w:tabs>
+        <w:ind w:left="6480" w:hanging="360"/>
+      </w:pPr>
+      <w:rPr>
+        <w:rFonts w:ascii="Wingdings" w:hAnsi="Wingdings" w:hint="default"/>
+        <w:sz w:val="20"/>
+      </w:rPr>
+    </w:lvl>
+  </w:abstractNum>
+  <w:abstractNum w:abstractNumId="9" w15:restartNumberingAfterBreak="0">
+    <w:nsid w:val="3735218B"/>
+    <w:multiLevelType w:val="multilevel"/>
+    <w:tmpl w:val="2FF41EA8"/>
     <w:lvl w:ilvl="0">
       <w:start w:val="1"/>
       <w:numFmt w:val="bullet"/>
@@ -23302,10 +24883,308 @@
       </w:rPr>
     </w:lvl>
   </w:abstractNum>
-  <w:abstractNum w:abstractNumId="2" w15:restartNumberingAfterBreak="0">
-    <w:nsid w:val="2498221A"/>
+  <w:abstractNum w:abstractNumId="10" w15:restartNumberingAfterBreak="0">
+    <w:nsid w:val="38944B7D"/>
     <w:multiLevelType w:val="multilevel"/>
-    <w:tmpl w:val="E71CBA38"/>
+    <w:tmpl w:val="867CAB6A"/>
+    <w:lvl w:ilvl="0">
+      <w:start w:val="1"/>
+      <w:numFmt w:val="bullet"/>
+      <w:lvlText w:val=""/>
+      <w:lvlJc w:val="left"/>
+      <w:pPr>
+        <w:tabs>
+          <w:tab w:val="num" w:pos="720"/>
+        </w:tabs>
+        <w:ind w:left="720" w:hanging="360"/>
+      </w:pPr>
+      <w:rPr>
+        <w:rFonts w:ascii="Symbol" w:hAnsi="Symbol" w:hint="default"/>
+        <w:sz w:val="20"/>
+      </w:rPr>
+    </w:lvl>
+    <w:lvl w:ilvl="1">
+      <w:start w:val="1"/>
+      <w:numFmt w:val="bullet"/>
+      <w:lvlText w:val="o"/>
+      <w:lvlJc w:val="left"/>
+      <w:pPr>
+        <w:tabs>
+          <w:tab w:val="num" w:pos="1440"/>
+        </w:tabs>
+        <w:ind w:left="1440" w:hanging="360"/>
+      </w:pPr>
+      <w:rPr>
+        <w:rFonts w:ascii="Courier New" w:hAnsi="Courier New" w:cs="Times New Roman" w:hint="default"/>
+        <w:sz w:val="20"/>
+      </w:rPr>
+    </w:lvl>
+    <w:lvl w:ilvl="2">
+      <w:start w:val="1"/>
+      <w:numFmt w:val="bullet"/>
+      <w:lvlText w:val=""/>
+      <w:lvlJc w:val="left"/>
+      <w:pPr>
+        <w:tabs>
+          <w:tab w:val="num" w:pos="2160"/>
+        </w:tabs>
+        <w:ind w:left="2160" w:hanging="360"/>
+      </w:pPr>
+      <w:rPr>
+        <w:rFonts w:ascii="Wingdings" w:hAnsi="Wingdings" w:hint="default"/>
+        <w:sz w:val="20"/>
+      </w:rPr>
+    </w:lvl>
+    <w:lvl w:ilvl="3">
+      <w:start w:val="1"/>
+      <w:numFmt w:val="bullet"/>
+      <w:lvlText w:val=""/>
+      <w:lvlJc w:val="left"/>
+      <w:pPr>
+        <w:tabs>
+          <w:tab w:val="num" w:pos="2880"/>
+        </w:tabs>
+        <w:ind w:left="2880" w:hanging="360"/>
+      </w:pPr>
+      <w:rPr>
+        <w:rFonts w:ascii="Wingdings" w:hAnsi="Wingdings" w:hint="default"/>
+        <w:sz w:val="20"/>
+      </w:rPr>
+    </w:lvl>
+    <w:lvl w:ilvl="4">
+      <w:start w:val="1"/>
+      <w:numFmt w:val="bullet"/>
+      <w:lvlText w:val=""/>
+      <w:lvlJc w:val="left"/>
+      <w:pPr>
+        <w:tabs>
+          <w:tab w:val="num" w:pos="3600"/>
+        </w:tabs>
+        <w:ind w:left="3600" w:hanging="360"/>
+      </w:pPr>
+      <w:rPr>
+        <w:rFonts w:ascii="Wingdings" w:hAnsi="Wingdings" w:hint="default"/>
+        <w:sz w:val="20"/>
+      </w:rPr>
+    </w:lvl>
+    <w:lvl w:ilvl="5">
+      <w:start w:val="1"/>
+      <w:numFmt w:val="bullet"/>
+      <w:lvlText w:val=""/>
+      <w:lvlJc w:val="left"/>
+      <w:pPr>
+        <w:tabs>
+          <w:tab w:val="num" w:pos="4320"/>
+        </w:tabs>
+        <w:ind w:left="4320" w:hanging="360"/>
+      </w:pPr>
+      <w:rPr>
+        <w:rFonts w:ascii="Wingdings" w:hAnsi="Wingdings" w:hint="default"/>
+        <w:sz w:val="20"/>
+      </w:rPr>
+    </w:lvl>
+    <w:lvl w:ilvl="6">
+      <w:start w:val="1"/>
+      <w:numFmt w:val="bullet"/>
+      <w:lvlText w:val=""/>
+      <w:lvlJc w:val="left"/>
+      <w:pPr>
+        <w:tabs>
+          <w:tab w:val="num" w:pos="5040"/>
+        </w:tabs>
+        <w:ind w:left="5040" w:hanging="360"/>
+      </w:pPr>
+      <w:rPr>
+        <w:rFonts w:ascii="Wingdings" w:hAnsi="Wingdings" w:hint="default"/>
+        <w:sz w:val="20"/>
+      </w:rPr>
+    </w:lvl>
+    <w:lvl w:ilvl="7">
+      <w:start w:val="1"/>
+      <w:numFmt w:val="bullet"/>
+      <w:lvlText w:val=""/>
+      <w:lvlJc w:val="left"/>
+      <w:pPr>
+        <w:tabs>
+          <w:tab w:val="num" w:pos="5760"/>
+        </w:tabs>
+        <w:ind w:left="5760" w:hanging="360"/>
+      </w:pPr>
+      <w:rPr>
+        <w:rFonts w:ascii="Wingdings" w:hAnsi="Wingdings" w:hint="default"/>
+        <w:sz w:val="20"/>
+      </w:rPr>
+    </w:lvl>
+    <w:lvl w:ilvl="8">
+      <w:start w:val="1"/>
+      <w:numFmt w:val="bullet"/>
+      <w:lvlText w:val=""/>
+      <w:lvlJc w:val="left"/>
+      <w:pPr>
+        <w:tabs>
+          <w:tab w:val="num" w:pos="6480"/>
+        </w:tabs>
+        <w:ind w:left="6480" w:hanging="360"/>
+      </w:pPr>
+      <w:rPr>
+        <w:rFonts w:ascii="Wingdings" w:hAnsi="Wingdings" w:hint="default"/>
+        <w:sz w:val="20"/>
+      </w:rPr>
+    </w:lvl>
+  </w:abstractNum>
+  <w:abstractNum w:abstractNumId="11" w15:restartNumberingAfterBreak="0">
+    <w:nsid w:val="3958282D"/>
+    <w:multiLevelType w:val="multilevel"/>
+    <w:tmpl w:val="E2F2099A"/>
+    <w:lvl w:ilvl="0">
+      <w:start w:val="1"/>
+      <w:numFmt w:val="bullet"/>
+      <w:lvlText w:val=""/>
+      <w:lvlJc w:val="left"/>
+      <w:pPr>
+        <w:tabs>
+          <w:tab w:val="num" w:pos="720"/>
+        </w:tabs>
+        <w:ind w:left="720" w:hanging="360"/>
+      </w:pPr>
+      <w:rPr>
+        <w:rFonts w:ascii="Symbol" w:hAnsi="Symbol" w:hint="default"/>
+        <w:sz w:val="20"/>
+      </w:rPr>
+    </w:lvl>
+    <w:lvl w:ilvl="1">
+      <w:start w:val="1"/>
+      <w:numFmt w:val="bullet"/>
+      <w:lvlText w:val="o"/>
+      <w:lvlJc w:val="left"/>
+      <w:pPr>
+        <w:tabs>
+          <w:tab w:val="num" w:pos="1440"/>
+        </w:tabs>
+        <w:ind w:left="1440" w:hanging="360"/>
+      </w:pPr>
+      <w:rPr>
+        <w:rFonts w:ascii="Courier New" w:hAnsi="Courier New" w:cs="Times New Roman" w:hint="default"/>
+        <w:sz w:val="20"/>
+      </w:rPr>
+    </w:lvl>
+    <w:lvl w:ilvl="2">
+      <w:start w:val="1"/>
+      <w:numFmt w:val="bullet"/>
+      <w:lvlText w:val=""/>
+      <w:lvlJc w:val="left"/>
+      <w:pPr>
+        <w:tabs>
+          <w:tab w:val="num" w:pos="2160"/>
+        </w:tabs>
+        <w:ind w:left="2160" w:hanging="360"/>
+      </w:pPr>
+      <w:rPr>
+        <w:rFonts w:ascii="Wingdings" w:hAnsi="Wingdings" w:hint="default"/>
+        <w:sz w:val="20"/>
+      </w:rPr>
+    </w:lvl>
+    <w:lvl w:ilvl="3">
+      <w:start w:val="1"/>
+      <w:numFmt w:val="bullet"/>
+      <w:lvlText w:val=""/>
+      <w:lvlJc w:val="left"/>
+      <w:pPr>
+        <w:tabs>
+          <w:tab w:val="num" w:pos="2880"/>
+        </w:tabs>
+        <w:ind w:left="2880" w:hanging="360"/>
+      </w:pPr>
+      <w:rPr>
+        <w:rFonts w:ascii="Wingdings" w:hAnsi="Wingdings" w:hint="default"/>
+        <w:sz w:val="20"/>
+      </w:rPr>
+    </w:lvl>
+    <w:lvl w:ilvl="4">
+      <w:start w:val="1"/>
+      <w:numFmt w:val="bullet"/>
+      <w:lvlText w:val=""/>
+      <w:lvlJc w:val="left"/>
+      <w:pPr>
+        <w:tabs>
+          <w:tab w:val="num" w:pos="3600"/>
+        </w:tabs>
+        <w:ind w:left="3600" w:hanging="360"/>
+      </w:pPr>
+      <w:rPr>
+        <w:rFonts w:ascii="Wingdings" w:hAnsi="Wingdings" w:hint="default"/>
+        <w:sz w:val="20"/>
+      </w:rPr>
+    </w:lvl>
+    <w:lvl w:ilvl="5">
+      <w:start w:val="1"/>
+      <w:numFmt w:val="bullet"/>
+      <w:lvlText w:val=""/>
+      <w:lvlJc w:val="left"/>
+      <w:pPr>
+        <w:tabs>
+          <w:tab w:val="num" w:pos="4320"/>
+        </w:tabs>
+        <w:ind w:left="4320" w:hanging="360"/>
+      </w:pPr>
+      <w:rPr>
+        <w:rFonts w:ascii="Wingdings" w:hAnsi="Wingdings" w:hint="default"/>
+        <w:sz w:val="20"/>
+      </w:rPr>
+    </w:lvl>
+    <w:lvl w:ilvl="6">
+      <w:start w:val="1"/>
+      <w:numFmt w:val="bullet"/>
+      <w:lvlText w:val=""/>
+      <w:lvlJc w:val="left"/>
+      <w:pPr>
+        <w:tabs>
+          <w:tab w:val="num" w:pos="5040"/>
+        </w:tabs>
+        <w:ind w:left="5040" w:hanging="360"/>
+      </w:pPr>
+      <w:rPr>
+        <w:rFonts w:ascii="Wingdings" w:hAnsi="Wingdings" w:hint="default"/>
+        <w:sz w:val="20"/>
+      </w:rPr>
+    </w:lvl>
+    <w:lvl w:ilvl="7">
+      <w:start w:val="1"/>
+      <w:numFmt w:val="bullet"/>
+      <w:lvlText w:val=""/>
+      <w:lvlJc w:val="left"/>
+      <w:pPr>
+        <w:tabs>
+          <w:tab w:val="num" w:pos="5760"/>
+        </w:tabs>
+        <w:ind w:left="5760" w:hanging="360"/>
+      </w:pPr>
+      <w:rPr>
+        <w:rFonts w:ascii="Wingdings" w:hAnsi="Wingdings" w:hint="default"/>
+        <w:sz w:val="20"/>
+      </w:rPr>
+    </w:lvl>
+    <w:lvl w:ilvl="8">
+      <w:start w:val="1"/>
+      <w:numFmt w:val="bullet"/>
+      <w:lvlText w:val=""/>
+      <w:lvlJc w:val="left"/>
+      <w:pPr>
+        <w:tabs>
+          <w:tab w:val="num" w:pos="6480"/>
+        </w:tabs>
+        <w:ind w:left="6480" w:hanging="360"/>
+      </w:pPr>
+      <w:rPr>
+        <w:rFonts w:ascii="Wingdings" w:hAnsi="Wingdings" w:hint="default"/>
+        <w:sz w:val="20"/>
+      </w:rPr>
+    </w:lvl>
+  </w:abstractNum>
+  <w:abstractNum w:abstractNumId="12" w15:restartNumberingAfterBreak="0">
+    <w:nsid w:val="39C8678E"/>
+    <w:multiLevelType w:val="multilevel"/>
+    <w:tmpl w:val="FBCC745E"/>
     <w:lvl w:ilvl="0">
       <w:start w:val="1"/>
       <w:numFmt w:val="bullet"/>
@@ -23451,10 +25330,10 @@
       </w:rPr>
     </w:lvl>
   </w:abstractNum>
-  <w:abstractNum w:abstractNumId="3" w15:restartNumberingAfterBreak="0">
-    <w:nsid w:val="27BB7E3C"/>
+  <w:abstractNum w:abstractNumId="13" w15:restartNumberingAfterBreak="0">
+    <w:nsid w:val="3A6032F6"/>
     <w:multiLevelType w:val="multilevel"/>
-    <w:tmpl w:val="4AA04AE6"/>
+    <w:tmpl w:val="6B24DDD6"/>
     <w:lvl w:ilvl="0">
       <w:start w:val="1"/>
       <w:numFmt w:val="bullet"/>
@@ -23600,10 +25479,159 @@
       </w:rPr>
     </w:lvl>
   </w:abstractNum>
-  <w:abstractNum w:abstractNumId="4" w15:restartNumberingAfterBreak="0">
-    <w:nsid w:val="286A1A0E"/>
+  <w:abstractNum w:abstractNumId="14" w15:restartNumberingAfterBreak="0">
+    <w:nsid w:val="410E7400"/>
     <w:multiLevelType w:val="multilevel"/>
-    <w:tmpl w:val="7FA428E4"/>
+    <w:tmpl w:val="0672AC56"/>
+    <w:lvl w:ilvl="0">
+      <w:start w:val="1"/>
+      <w:numFmt w:val="bullet"/>
+      <w:lvlText w:val=""/>
+      <w:lvlJc w:val="left"/>
+      <w:pPr>
+        <w:tabs>
+          <w:tab w:val="num" w:pos="720"/>
+        </w:tabs>
+        <w:ind w:left="720" w:hanging="360"/>
+      </w:pPr>
+      <w:rPr>
+        <w:rFonts w:ascii="Symbol" w:hAnsi="Symbol" w:hint="default"/>
+        <w:sz w:val="20"/>
+      </w:rPr>
+    </w:lvl>
+    <w:lvl w:ilvl="1">
+      <w:start w:val="1"/>
+      <w:numFmt w:val="bullet"/>
+      <w:lvlText w:val="o"/>
+      <w:lvlJc w:val="left"/>
+      <w:pPr>
+        <w:tabs>
+          <w:tab w:val="num" w:pos="1440"/>
+        </w:tabs>
+        <w:ind w:left="1440" w:hanging="360"/>
+      </w:pPr>
+      <w:rPr>
+        <w:rFonts w:ascii="Courier New" w:hAnsi="Courier New" w:hint="default"/>
+        <w:sz w:val="20"/>
+      </w:rPr>
+    </w:lvl>
+    <w:lvl w:ilvl="2" w:tentative="1">
+      <w:start w:val="1"/>
+      <w:numFmt w:val="bullet"/>
+      <w:lvlText w:val=""/>
+      <w:lvlJc w:val="left"/>
+      <w:pPr>
+        <w:tabs>
+          <w:tab w:val="num" w:pos="2160"/>
+        </w:tabs>
+        <w:ind w:left="2160" w:hanging="360"/>
+      </w:pPr>
+      <w:rPr>
+        <w:rFonts w:ascii="Wingdings" w:hAnsi="Wingdings" w:hint="default"/>
+        <w:sz w:val="20"/>
+      </w:rPr>
+    </w:lvl>
+    <w:lvl w:ilvl="3" w:tentative="1">
+      <w:start w:val="1"/>
+      <w:numFmt w:val="bullet"/>
+      <w:lvlText w:val=""/>
+      <w:lvlJc w:val="left"/>
+      <w:pPr>
+        <w:tabs>
+          <w:tab w:val="num" w:pos="2880"/>
+        </w:tabs>
+        <w:ind w:left="2880" w:hanging="360"/>
+      </w:pPr>
+      <w:rPr>
+        <w:rFonts w:ascii="Wingdings" w:hAnsi="Wingdings" w:hint="default"/>
+        <w:sz w:val="20"/>
+      </w:rPr>
+    </w:lvl>
+    <w:lvl w:ilvl="4" w:tentative="1">
+      <w:start w:val="1"/>
+      <w:numFmt w:val="bullet"/>
+      <w:lvlText w:val=""/>
+      <w:lvlJc w:val="left"/>
+      <w:pPr>
+        <w:tabs>
+          <w:tab w:val="num" w:pos="3600"/>
+        </w:tabs>
+        <w:ind w:left="3600" w:hanging="360"/>
+      </w:pPr>
+      <w:rPr>
+        <w:rFonts w:ascii="Wingdings" w:hAnsi="Wingdings" w:hint="default"/>
+        <w:sz w:val="20"/>
+      </w:rPr>
+    </w:lvl>
+    <w:lvl w:ilvl="5" w:tentative="1">
+      <w:start w:val="1"/>
+      <w:numFmt w:val="bullet"/>
+      <w:lvlText w:val=""/>
+      <w:lvlJc w:val="left"/>
+      <w:pPr>
+        <w:tabs>
+          <w:tab w:val="num" w:pos="4320"/>
+        </w:tabs>
+        <w:ind w:left="4320" w:hanging="360"/>
+      </w:pPr>
+      <w:rPr>
+        <w:rFonts w:ascii="Wingdings" w:hAnsi="Wingdings" w:hint="default"/>
+        <w:sz w:val="20"/>
+      </w:rPr>
+    </w:lvl>
+    <w:lvl w:ilvl="6" w:tentative="1">
+      <w:start w:val="1"/>
+      <w:numFmt w:val="bullet"/>
+      <w:lvlText w:val=""/>
+      <w:lvlJc w:val="left"/>
+      <w:pPr>
+        <w:tabs>
+          <w:tab w:val="num" w:pos="5040"/>
+        </w:tabs>
+        <w:ind w:left="5040" w:hanging="360"/>
+      </w:pPr>
+      <w:rPr>
+        <w:rFonts w:ascii="Wingdings" w:hAnsi="Wingdings" w:hint="default"/>
+        <w:sz w:val="20"/>
+      </w:rPr>
+    </w:lvl>
+    <w:lvl w:ilvl="7" w:tentative="1">
+      <w:start w:val="1"/>
+      <w:numFmt w:val="bullet"/>
+      <w:lvlText w:val=""/>
+      <w:lvlJc w:val="left"/>
+      <w:pPr>
+        <w:tabs>
+          <w:tab w:val="num" w:pos="5760"/>
+        </w:tabs>
+        <w:ind w:left="5760" w:hanging="360"/>
+      </w:pPr>
+      <w:rPr>
+        <w:rFonts w:ascii="Wingdings" w:hAnsi="Wingdings" w:hint="default"/>
+        <w:sz w:val="20"/>
+      </w:rPr>
+    </w:lvl>
+    <w:lvl w:ilvl="8" w:tentative="1">
+      <w:start w:val="1"/>
+      <w:numFmt w:val="bullet"/>
+      <w:lvlText w:val=""/>
+      <w:lvlJc w:val="left"/>
+      <w:pPr>
+        <w:tabs>
+          <w:tab w:val="num" w:pos="6480"/>
+        </w:tabs>
+        <w:ind w:left="6480" w:hanging="360"/>
+      </w:pPr>
+      <w:rPr>
+        <w:rFonts w:ascii="Wingdings" w:hAnsi="Wingdings" w:hint="default"/>
+        <w:sz w:val="20"/>
+      </w:rPr>
+    </w:lvl>
+  </w:abstractNum>
+  <w:abstractNum w:abstractNumId="15" w15:restartNumberingAfterBreak="0">
+    <w:nsid w:val="457B43BC"/>
+    <w:multiLevelType w:val="multilevel"/>
+    <w:tmpl w:val="8D0C9268"/>
     <w:lvl w:ilvl="0">
       <w:start w:val="1"/>
       <w:numFmt w:val="bullet"/>
@@ -23749,10 +25777,457 @@
       </w:rPr>
     </w:lvl>
   </w:abstractNum>
-  <w:abstractNum w:abstractNumId="5" w15:restartNumberingAfterBreak="0">
-    <w:nsid w:val="38944B7D"/>
+  <w:abstractNum w:abstractNumId="16" w15:restartNumberingAfterBreak="0">
+    <w:nsid w:val="4CA63F56"/>
     <w:multiLevelType w:val="multilevel"/>
-    <w:tmpl w:val="867CAB6A"/>
+    <w:tmpl w:val="27A41D26"/>
+    <w:lvl w:ilvl="0">
+      <w:start w:val="1"/>
+      <w:numFmt w:val="bullet"/>
+      <w:lvlText w:val=""/>
+      <w:lvlJc w:val="left"/>
+      <w:pPr>
+        <w:tabs>
+          <w:tab w:val="num" w:pos="720"/>
+        </w:tabs>
+        <w:ind w:left="720" w:hanging="360"/>
+      </w:pPr>
+      <w:rPr>
+        <w:rFonts w:ascii="Symbol" w:hAnsi="Symbol" w:hint="default"/>
+        <w:sz w:val="20"/>
+      </w:rPr>
+    </w:lvl>
+    <w:lvl w:ilvl="1">
+      <w:start w:val="1"/>
+      <w:numFmt w:val="bullet"/>
+      <w:lvlText w:val="o"/>
+      <w:lvlJc w:val="left"/>
+      <w:pPr>
+        <w:tabs>
+          <w:tab w:val="num" w:pos="1440"/>
+        </w:tabs>
+        <w:ind w:left="1440" w:hanging="360"/>
+      </w:pPr>
+      <w:rPr>
+        <w:rFonts w:ascii="Courier New" w:hAnsi="Courier New" w:cs="Times New Roman" w:hint="default"/>
+        <w:sz w:val="20"/>
+      </w:rPr>
+    </w:lvl>
+    <w:lvl w:ilvl="2">
+      <w:start w:val="1"/>
+      <w:numFmt w:val="bullet"/>
+      <w:lvlText w:val=""/>
+      <w:lvlJc w:val="left"/>
+      <w:pPr>
+        <w:tabs>
+          <w:tab w:val="num" w:pos="2160"/>
+        </w:tabs>
+        <w:ind w:left="2160" w:hanging="360"/>
+      </w:pPr>
+      <w:rPr>
+        <w:rFonts w:ascii="Wingdings" w:hAnsi="Wingdings" w:hint="default"/>
+        <w:sz w:val="20"/>
+      </w:rPr>
+    </w:lvl>
+    <w:lvl w:ilvl="3">
+      <w:start w:val="1"/>
+      <w:numFmt w:val="bullet"/>
+      <w:lvlText w:val=""/>
+      <w:lvlJc w:val="left"/>
+      <w:pPr>
+        <w:tabs>
+          <w:tab w:val="num" w:pos="2880"/>
+        </w:tabs>
+        <w:ind w:left="2880" w:hanging="360"/>
+      </w:pPr>
+      <w:rPr>
+        <w:rFonts w:ascii="Wingdings" w:hAnsi="Wingdings" w:hint="default"/>
+        <w:sz w:val="20"/>
+      </w:rPr>
+    </w:lvl>
+    <w:lvl w:ilvl="4">
+      <w:start w:val="1"/>
+      <w:numFmt w:val="bullet"/>
+      <w:lvlText w:val=""/>
+      <w:lvlJc w:val="left"/>
+      <w:pPr>
+        <w:tabs>
+          <w:tab w:val="num" w:pos="3600"/>
+        </w:tabs>
+        <w:ind w:left="3600" w:hanging="360"/>
+      </w:pPr>
+      <w:rPr>
+        <w:rFonts w:ascii="Wingdings" w:hAnsi="Wingdings" w:hint="default"/>
+        <w:sz w:val="20"/>
+      </w:rPr>
+    </w:lvl>
+    <w:lvl w:ilvl="5">
+      <w:start w:val="1"/>
+      <w:numFmt w:val="bullet"/>
+      <w:lvlText w:val=""/>
+      <w:lvlJc w:val="left"/>
+      <w:pPr>
+        <w:tabs>
+          <w:tab w:val="num" w:pos="4320"/>
+        </w:tabs>
+        <w:ind w:left="4320" w:hanging="360"/>
+      </w:pPr>
+      <w:rPr>
+        <w:rFonts w:ascii="Wingdings" w:hAnsi="Wingdings" w:hint="default"/>
+        <w:sz w:val="20"/>
+      </w:rPr>
+    </w:lvl>
+    <w:lvl w:ilvl="6">
+      <w:start w:val="1"/>
+      <w:numFmt w:val="bullet"/>
+      <w:lvlText w:val=""/>
+      <w:lvlJc w:val="left"/>
+      <w:pPr>
+        <w:tabs>
+          <w:tab w:val="num" w:pos="5040"/>
+        </w:tabs>
+        <w:ind w:left="5040" w:hanging="360"/>
+      </w:pPr>
+      <w:rPr>
+        <w:rFonts w:ascii="Wingdings" w:hAnsi="Wingdings" w:hint="default"/>
+        <w:sz w:val="20"/>
+      </w:rPr>
+    </w:lvl>
+    <w:lvl w:ilvl="7">
+      <w:start w:val="1"/>
+      <w:numFmt w:val="bullet"/>
+      <w:lvlText w:val=""/>
+      <w:lvlJc w:val="left"/>
+      <w:pPr>
+        <w:tabs>
+          <w:tab w:val="num" w:pos="5760"/>
+        </w:tabs>
+        <w:ind w:left="5760" w:hanging="360"/>
+      </w:pPr>
+      <w:rPr>
+        <w:rFonts w:ascii="Wingdings" w:hAnsi="Wingdings" w:hint="default"/>
+        <w:sz w:val="20"/>
+      </w:rPr>
+    </w:lvl>
+    <w:lvl w:ilvl="8">
+      <w:start w:val="1"/>
+      <w:numFmt w:val="bullet"/>
+      <w:lvlText w:val=""/>
+      <w:lvlJc w:val="left"/>
+      <w:pPr>
+        <w:tabs>
+          <w:tab w:val="num" w:pos="6480"/>
+        </w:tabs>
+        <w:ind w:left="6480" w:hanging="360"/>
+      </w:pPr>
+      <w:rPr>
+        <w:rFonts w:ascii="Wingdings" w:hAnsi="Wingdings" w:hint="default"/>
+        <w:sz w:val="20"/>
+      </w:rPr>
+    </w:lvl>
+  </w:abstractNum>
+  <w:abstractNum w:abstractNumId="17" w15:restartNumberingAfterBreak="0">
+    <w:nsid w:val="502731FB"/>
+    <w:multiLevelType w:val="multilevel"/>
+    <w:tmpl w:val="2E364A34"/>
+    <w:lvl w:ilvl="0">
+      <w:start w:val="1"/>
+      <w:numFmt w:val="bullet"/>
+      <w:lvlText w:val=""/>
+      <w:lvlJc w:val="left"/>
+      <w:pPr>
+        <w:tabs>
+          <w:tab w:val="num" w:pos="720"/>
+        </w:tabs>
+        <w:ind w:left="720" w:hanging="360"/>
+      </w:pPr>
+      <w:rPr>
+        <w:rFonts w:ascii="Symbol" w:hAnsi="Symbol" w:hint="default"/>
+        <w:sz w:val="20"/>
+      </w:rPr>
+    </w:lvl>
+    <w:lvl w:ilvl="1">
+      <w:start w:val="1"/>
+      <w:numFmt w:val="bullet"/>
+      <w:lvlText w:val="o"/>
+      <w:lvlJc w:val="left"/>
+      <w:pPr>
+        <w:tabs>
+          <w:tab w:val="num" w:pos="1440"/>
+        </w:tabs>
+        <w:ind w:left="1440" w:hanging="360"/>
+      </w:pPr>
+      <w:rPr>
+        <w:rFonts w:ascii="Courier New" w:hAnsi="Courier New" w:cs="Times New Roman" w:hint="default"/>
+        <w:sz w:val="20"/>
+      </w:rPr>
+    </w:lvl>
+    <w:lvl w:ilvl="2">
+      <w:start w:val="1"/>
+      <w:numFmt w:val="bullet"/>
+      <w:lvlText w:val=""/>
+      <w:lvlJc w:val="left"/>
+      <w:pPr>
+        <w:tabs>
+          <w:tab w:val="num" w:pos="2160"/>
+        </w:tabs>
+        <w:ind w:left="2160" w:hanging="360"/>
+      </w:pPr>
+      <w:rPr>
+        <w:rFonts w:ascii="Wingdings" w:hAnsi="Wingdings" w:hint="default"/>
+        <w:sz w:val="20"/>
+      </w:rPr>
+    </w:lvl>
+    <w:lvl w:ilvl="3">
+      <w:start w:val="1"/>
+      <w:numFmt w:val="bullet"/>
+      <w:lvlText w:val=""/>
+      <w:lvlJc w:val="left"/>
+      <w:pPr>
+        <w:tabs>
+          <w:tab w:val="num" w:pos="2880"/>
+        </w:tabs>
+        <w:ind w:left="2880" w:hanging="360"/>
+      </w:pPr>
+      <w:rPr>
+        <w:rFonts w:ascii="Wingdings" w:hAnsi="Wingdings" w:hint="default"/>
+        <w:sz w:val="20"/>
+      </w:rPr>
+    </w:lvl>
+    <w:lvl w:ilvl="4">
+      <w:start w:val="1"/>
+      <w:numFmt w:val="bullet"/>
+      <w:lvlText w:val=""/>
+      <w:lvlJc w:val="left"/>
+      <w:pPr>
+        <w:tabs>
+          <w:tab w:val="num" w:pos="3600"/>
+        </w:tabs>
+        <w:ind w:left="3600" w:hanging="360"/>
+      </w:pPr>
+      <w:rPr>
+        <w:rFonts w:ascii="Wingdings" w:hAnsi="Wingdings" w:hint="default"/>
+        <w:sz w:val="20"/>
+      </w:rPr>
+    </w:lvl>
+    <w:lvl w:ilvl="5">
+      <w:start w:val="1"/>
+      <w:numFmt w:val="bullet"/>
+      <w:lvlText w:val=""/>
+      <w:lvlJc w:val="left"/>
+      <w:pPr>
+        <w:tabs>
+          <w:tab w:val="num" w:pos="4320"/>
+        </w:tabs>
+        <w:ind w:left="4320" w:hanging="360"/>
+      </w:pPr>
+      <w:rPr>
+        <w:rFonts w:ascii="Wingdings" w:hAnsi="Wingdings" w:hint="default"/>
+        <w:sz w:val="20"/>
+      </w:rPr>
+    </w:lvl>
+    <w:lvl w:ilvl="6">
+      <w:start w:val="1"/>
+      <w:numFmt w:val="bullet"/>
+      <w:lvlText w:val=""/>
+      <w:lvlJc w:val="left"/>
+      <w:pPr>
+        <w:tabs>
+          <w:tab w:val="num" w:pos="5040"/>
+        </w:tabs>
+        <w:ind w:left="5040" w:hanging="360"/>
+      </w:pPr>
+      <w:rPr>
+        <w:rFonts w:ascii="Wingdings" w:hAnsi="Wingdings" w:hint="default"/>
+        <w:sz w:val="20"/>
+      </w:rPr>
+    </w:lvl>
+    <w:lvl w:ilvl="7">
+      <w:start w:val="1"/>
+      <w:numFmt w:val="bullet"/>
+      <w:lvlText w:val=""/>
+      <w:lvlJc w:val="left"/>
+      <w:pPr>
+        <w:tabs>
+          <w:tab w:val="num" w:pos="5760"/>
+        </w:tabs>
+        <w:ind w:left="5760" w:hanging="360"/>
+      </w:pPr>
+      <w:rPr>
+        <w:rFonts w:ascii="Wingdings" w:hAnsi="Wingdings" w:hint="default"/>
+        <w:sz w:val="20"/>
+      </w:rPr>
+    </w:lvl>
+    <w:lvl w:ilvl="8">
+      <w:start w:val="1"/>
+      <w:numFmt w:val="bullet"/>
+      <w:lvlText w:val=""/>
+      <w:lvlJc w:val="left"/>
+      <w:pPr>
+        <w:tabs>
+          <w:tab w:val="num" w:pos="6480"/>
+        </w:tabs>
+        <w:ind w:left="6480" w:hanging="360"/>
+      </w:pPr>
+      <w:rPr>
+        <w:rFonts w:ascii="Wingdings" w:hAnsi="Wingdings" w:hint="default"/>
+        <w:sz w:val="20"/>
+      </w:rPr>
+    </w:lvl>
+  </w:abstractNum>
+  <w:abstractNum w:abstractNumId="18" w15:restartNumberingAfterBreak="0">
+    <w:nsid w:val="5B1C1113"/>
+    <w:multiLevelType w:val="multilevel"/>
+    <w:tmpl w:val="575E2D52"/>
+    <w:lvl w:ilvl="0">
+      <w:start w:val="1"/>
+      <w:numFmt w:val="bullet"/>
+      <w:lvlText w:val=""/>
+      <w:lvlJc w:val="left"/>
+      <w:pPr>
+        <w:tabs>
+          <w:tab w:val="num" w:pos="720"/>
+        </w:tabs>
+        <w:ind w:left="720" w:hanging="360"/>
+      </w:pPr>
+      <w:rPr>
+        <w:rFonts w:ascii="Symbol" w:hAnsi="Symbol" w:hint="default"/>
+        <w:sz w:val="20"/>
+      </w:rPr>
+    </w:lvl>
+    <w:lvl w:ilvl="1">
+      <w:start w:val="1"/>
+      <w:numFmt w:val="bullet"/>
+      <w:lvlText w:val="o"/>
+      <w:lvlJc w:val="left"/>
+      <w:pPr>
+        <w:tabs>
+          <w:tab w:val="num" w:pos="1440"/>
+        </w:tabs>
+        <w:ind w:left="1440" w:hanging="360"/>
+      </w:pPr>
+      <w:rPr>
+        <w:rFonts w:ascii="Courier New" w:hAnsi="Courier New" w:hint="default"/>
+        <w:sz w:val="20"/>
+      </w:rPr>
+    </w:lvl>
+    <w:lvl w:ilvl="2" w:tentative="1">
+      <w:start w:val="1"/>
+      <w:numFmt w:val="bullet"/>
+      <w:lvlText w:val=""/>
+      <w:lvlJc w:val="left"/>
+      <w:pPr>
+        <w:tabs>
+          <w:tab w:val="num" w:pos="2160"/>
+        </w:tabs>
+        <w:ind w:left="2160" w:hanging="360"/>
+      </w:pPr>
+      <w:rPr>
+        <w:rFonts w:ascii="Wingdings" w:hAnsi="Wingdings" w:hint="default"/>
+        <w:sz w:val="20"/>
+      </w:rPr>
+    </w:lvl>
+    <w:lvl w:ilvl="3" w:tentative="1">
+      <w:start w:val="1"/>
+      <w:numFmt w:val="bullet"/>
+      <w:lvlText w:val=""/>
+      <w:lvlJc w:val="left"/>
+      <w:pPr>
+        <w:tabs>
+          <w:tab w:val="num" w:pos="2880"/>
+        </w:tabs>
+        <w:ind w:left="2880" w:hanging="360"/>
+      </w:pPr>
+      <w:rPr>
+        <w:rFonts w:ascii="Wingdings" w:hAnsi="Wingdings" w:hint="default"/>
+        <w:sz w:val="20"/>
+      </w:rPr>
+    </w:lvl>
+    <w:lvl w:ilvl="4" w:tentative="1">
+      <w:start w:val="1"/>
+      <w:numFmt w:val="bullet"/>
+      <w:lvlText w:val=""/>
+      <w:lvlJc w:val="left"/>
+      <w:pPr>
+        <w:tabs>
+          <w:tab w:val="num" w:pos="3600"/>
+        </w:tabs>
+        <w:ind w:left="3600" w:hanging="360"/>
+      </w:pPr>
+      <w:rPr>
+        <w:rFonts w:ascii="Wingdings" w:hAnsi="Wingdings" w:hint="default"/>
+        <w:sz w:val="20"/>
+      </w:rPr>
+    </w:lvl>
+    <w:lvl w:ilvl="5" w:tentative="1">
+      <w:start w:val="1"/>
+      <w:numFmt w:val="bullet"/>
+      <w:lvlText w:val=""/>
+      <w:lvlJc w:val="left"/>
+      <w:pPr>
+        <w:tabs>
+          <w:tab w:val="num" w:pos="4320"/>
+        </w:tabs>
+        <w:ind w:left="4320" w:hanging="360"/>
+      </w:pPr>
+      <w:rPr>
+        <w:rFonts w:ascii="Wingdings" w:hAnsi="Wingdings" w:hint="default"/>
+        <w:sz w:val="20"/>
+      </w:rPr>
+    </w:lvl>
+    <w:lvl w:ilvl="6" w:tentative="1">
+      <w:start w:val="1"/>
+      <w:numFmt w:val="bullet"/>
+      <w:lvlText w:val=""/>
+      <w:lvlJc w:val="left"/>
+      <w:pPr>
+        <w:tabs>
+          <w:tab w:val="num" w:pos="5040"/>
+        </w:tabs>
+        <w:ind w:left="5040" w:hanging="360"/>
+      </w:pPr>
+      <w:rPr>
+        <w:rFonts w:ascii="Wingdings" w:hAnsi="Wingdings" w:hint="default"/>
+        <w:sz w:val="20"/>
+      </w:rPr>
+    </w:lvl>
+    <w:lvl w:ilvl="7" w:tentative="1">
+      <w:start w:val="1"/>
+      <w:numFmt w:val="bullet"/>
+      <w:lvlText w:val=""/>
+      <w:lvlJc w:val="left"/>
+      <w:pPr>
+        <w:tabs>
+          <w:tab w:val="num" w:pos="5760"/>
+        </w:tabs>
+        <w:ind w:left="5760" w:hanging="360"/>
+      </w:pPr>
+      <w:rPr>
+        <w:rFonts w:ascii="Wingdings" w:hAnsi="Wingdings" w:hint="default"/>
+        <w:sz w:val="20"/>
+      </w:rPr>
+    </w:lvl>
+    <w:lvl w:ilvl="8" w:tentative="1">
+      <w:start w:val="1"/>
+      <w:numFmt w:val="bullet"/>
+      <w:lvlText w:val=""/>
+      <w:lvlJc w:val="left"/>
+      <w:pPr>
+        <w:tabs>
+          <w:tab w:val="num" w:pos="6480"/>
+        </w:tabs>
+        <w:ind w:left="6480" w:hanging="360"/>
+      </w:pPr>
+      <w:rPr>
+        <w:rFonts w:ascii="Wingdings" w:hAnsi="Wingdings" w:hint="default"/>
+        <w:sz w:val="20"/>
+      </w:rPr>
+    </w:lvl>
+  </w:abstractNum>
+  <w:abstractNum w:abstractNumId="19" w15:restartNumberingAfterBreak="0">
+    <w:nsid w:val="5F737C45"/>
+    <w:multiLevelType w:val="multilevel"/>
+    <w:tmpl w:val="66AEB6A2"/>
     <w:lvl w:ilvl="0">
       <w:start w:val="1"/>
       <w:numFmt w:val="bullet"/>
@@ -23898,10 +26373,10 @@
       </w:rPr>
     </w:lvl>
   </w:abstractNum>
-  <w:abstractNum w:abstractNumId="6" w15:restartNumberingAfterBreak="0">
-    <w:nsid w:val="3958282D"/>
+  <w:abstractNum w:abstractNumId="20" w15:restartNumberingAfterBreak="0">
+    <w:nsid w:val="638950D0"/>
     <w:multiLevelType w:val="multilevel"/>
-    <w:tmpl w:val="E2F2099A"/>
+    <w:tmpl w:val="FB408618"/>
     <w:lvl w:ilvl="0">
       <w:start w:val="1"/>
       <w:numFmt w:val="bullet"/>
@@ -24047,10 +26522,10 @@
       </w:rPr>
     </w:lvl>
   </w:abstractNum>
-  <w:abstractNum w:abstractNumId="7" w15:restartNumberingAfterBreak="0">
-    <w:nsid w:val="4CA63F56"/>
+  <w:abstractNum w:abstractNumId="21" w15:restartNumberingAfterBreak="0">
+    <w:nsid w:val="6A603B84"/>
     <w:multiLevelType w:val="multilevel"/>
-    <w:tmpl w:val="27A41D26"/>
+    <w:tmpl w:val="E7C29F60"/>
     <w:lvl w:ilvl="0">
       <w:start w:val="1"/>
       <w:numFmt w:val="bullet"/>
@@ -24196,10 +26671,10 @@
       </w:rPr>
     </w:lvl>
   </w:abstractNum>
-  <w:abstractNum w:abstractNumId="8" w15:restartNumberingAfterBreak="0">
-    <w:nsid w:val="502731FB"/>
+  <w:abstractNum w:abstractNumId="22" w15:restartNumberingAfterBreak="0">
+    <w:nsid w:val="6BE74339"/>
     <w:multiLevelType w:val="multilevel"/>
-    <w:tmpl w:val="2E364A34"/>
+    <w:tmpl w:val="527018AC"/>
     <w:lvl w:ilvl="0">
       <w:start w:val="1"/>
       <w:numFmt w:val="bullet"/>
@@ -24345,7 +26820,269 @@
       </w:rPr>
     </w:lvl>
   </w:abstractNum>
-  <w:abstractNum w:abstractNumId="9" w15:restartNumberingAfterBreak="0">
+  <w:abstractNum w:abstractNumId="23" w15:restartNumberingAfterBreak="0">
+    <w:nsid w:val="765C6DA8"/>
+    <w:multiLevelType w:val="multilevel"/>
+    <w:tmpl w:val="378A033A"/>
+    <w:lvl w:ilvl="0">
+      <w:start w:val="1"/>
+      <w:numFmt w:val="decimal"/>
+      <w:lvlText w:val="%1."/>
+      <w:lvlJc w:val="left"/>
+      <w:pPr>
+        <w:tabs>
+          <w:tab w:val="num" w:pos="720"/>
+        </w:tabs>
+        <w:ind w:left="720" w:hanging="360"/>
+      </w:pPr>
+    </w:lvl>
+    <w:lvl w:ilvl="1" w:tentative="1">
+      <w:start w:val="1"/>
+      <w:numFmt w:val="decimal"/>
+      <w:lvlText w:val="%2."/>
+      <w:lvlJc w:val="left"/>
+      <w:pPr>
+        <w:tabs>
+          <w:tab w:val="num" w:pos="1440"/>
+        </w:tabs>
+        <w:ind w:left="1440" w:hanging="360"/>
+      </w:pPr>
+    </w:lvl>
+    <w:lvl w:ilvl="2" w:tentative="1">
+      <w:start w:val="1"/>
+      <w:numFmt w:val="decimal"/>
+      <w:lvlText w:val="%3."/>
+      <w:lvlJc w:val="left"/>
+      <w:pPr>
+        <w:tabs>
+          <w:tab w:val="num" w:pos="2160"/>
+        </w:tabs>
+        <w:ind w:left="2160" w:hanging="360"/>
+      </w:pPr>
+    </w:lvl>
+    <w:lvl w:ilvl="3" w:tentative="1">
+      <w:start w:val="1"/>
+      <w:numFmt w:val="decimal"/>
+      <w:lvlText w:val="%4."/>
+      <w:lvlJc w:val="left"/>
+      <w:pPr>
+        <w:tabs>
+          <w:tab w:val="num" w:pos="2880"/>
+        </w:tabs>
+        <w:ind w:left="2880" w:hanging="360"/>
+      </w:pPr>
+    </w:lvl>
+    <w:lvl w:ilvl="4" w:tentative="1">
+      <w:start w:val="1"/>
+      <w:numFmt w:val="decimal"/>
+      <w:lvlText w:val="%5."/>
+      <w:lvlJc w:val="left"/>
+      <w:pPr>
+        <w:tabs>
+          <w:tab w:val="num" w:pos="3600"/>
+        </w:tabs>
+        <w:ind w:left="3600" w:hanging="360"/>
+      </w:pPr>
+    </w:lvl>
+    <w:lvl w:ilvl="5" w:tentative="1">
+      <w:start w:val="1"/>
+      <w:numFmt w:val="decimal"/>
+      <w:lvlText w:val="%6."/>
+      <w:lvlJc w:val="left"/>
+      <w:pPr>
+        <w:tabs>
+          <w:tab w:val="num" w:pos="4320"/>
+        </w:tabs>
+        <w:ind w:left="4320" w:hanging="360"/>
+      </w:pPr>
+    </w:lvl>
+    <w:lvl w:ilvl="6" w:tentative="1">
+      <w:start w:val="1"/>
+      <w:numFmt w:val="decimal"/>
+      <w:lvlText w:val="%7."/>
+      <w:lvlJc w:val="left"/>
+      <w:pPr>
+        <w:tabs>
+          <w:tab w:val="num" w:pos="5040"/>
+        </w:tabs>
+        <w:ind w:left="5040" w:hanging="360"/>
+      </w:pPr>
+    </w:lvl>
+    <w:lvl w:ilvl="7" w:tentative="1">
+      <w:start w:val="1"/>
+      <w:numFmt w:val="decimal"/>
+      <w:lvlText w:val="%8."/>
+      <w:lvlJc w:val="left"/>
+      <w:pPr>
+        <w:tabs>
+          <w:tab w:val="num" w:pos="5760"/>
+        </w:tabs>
+        <w:ind w:left="5760" w:hanging="360"/>
+      </w:pPr>
+    </w:lvl>
+    <w:lvl w:ilvl="8" w:tentative="1">
+      <w:start w:val="1"/>
+      <w:numFmt w:val="decimal"/>
+      <w:lvlText w:val="%9."/>
+      <w:lvlJc w:val="left"/>
+      <w:pPr>
+        <w:tabs>
+          <w:tab w:val="num" w:pos="6480"/>
+        </w:tabs>
+        <w:ind w:left="6480" w:hanging="360"/>
+      </w:pPr>
+    </w:lvl>
+  </w:abstractNum>
+  <w:abstractNum w:abstractNumId="24" w15:restartNumberingAfterBreak="0">
+    <w:nsid w:val="784D0124"/>
+    <w:multiLevelType w:val="multilevel"/>
+    <w:tmpl w:val="E6CCC5D0"/>
+    <w:lvl w:ilvl="0">
+      <w:start w:val="1"/>
+      <w:numFmt w:val="bullet"/>
+      <w:lvlText w:val=""/>
+      <w:lvlJc w:val="left"/>
+      <w:pPr>
+        <w:tabs>
+          <w:tab w:val="num" w:pos="720"/>
+        </w:tabs>
+        <w:ind w:left="720" w:hanging="360"/>
+      </w:pPr>
+      <w:rPr>
+        <w:rFonts w:ascii="Symbol" w:hAnsi="Symbol" w:hint="default"/>
+        <w:sz w:val="20"/>
+      </w:rPr>
+    </w:lvl>
+    <w:lvl w:ilvl="1" w:tentative="1">
+      <w:start w:val="1"/>
+      <w:numFmt w:val="bullet"/>
+      <w:lvlText w:val="o"/>
+      <w:lvlJc w:val="left"/>
+      <w:pPr>
+        <w:tabs>
+          <w:tab w:val="num" w:pos="1440"/>
+        </w:tabs>
+        <w:ind w:left="1440" w:hanging="360"/>
+      </w:pPr>
+      <w:rPr>
+        <w:rFonts w:ascii="Courier New" w:hAnsi="Courier New" w:hint="default"/>
+        <w:sz w:val="20"/>
+      </w:rPr>
+    </w:lvl>
+    <w:lvl w:ilvl="2" w:tentative="1">
+      <w:start w:val="1"/>
+      <w:numFmt w:val="bullet"/>
+      <w:lvlText w:val=""/>
+      <w:lvlJc w:val="left"/>
+      <w:pPr>
+        <w:tabs>
+          <w:tab w:val="num" w:pos="2160"/>
+        </w:tabs>
+        <w:ind w:left="2160" w:hanging="360"/>
+      </w:pPr>
+      <w:rPr>
+        <w:rFonts w:ascii="Wingdings" w:hAnsi="Wingdings" w:hint="default"/>
+        <w:sz w:val="20"/>
+      </w:rPr>
+    </w:lvl>
+    <w:lvl w:ilvl="3" w:tentative="1">
+      <w:start w:val="1"/>
+      <w:numFmt w:val="bullet"/>
+      <w:lvlText w:val=""/>
+      <w:lvlJc w:val="left"/>
+      <w:pPr>
+        <w:tabs>
+          <w:tab w:val="num" w:pos="2880"/>
+        </w:tabs>
+        <w:ind w:left="2880" w:hanging="360"/>
+      </w:pPr>
+      <w:rPr>
+        <w:rFonts w:ascii="Wingdings" w:hAnsi="Wingdings" w:hint="default"/>
+        <w:sz w:val="20"/>
+      </w:rPr>
+    </w:lvl>
+    <w:lvl w:ilvl="4" w:tentative="1">
+      <w:start w:val="1"/>
+      <w:numFmt w:val="bullet"/>
+      <w:lvlText w:val=""/>
+      <w:lvlJc w:val="left"/>
+      <w:pPr>
+        <w:tabs>
+          <w:tab w:val="num" w:pos="3600"/>
+        </w:tabs>
+        <w:ind w:left="3600" w:hanging="360"/>
+      </w:pPr>
+      <w:rPr>
+        <w:rFonts w:ascii="Wingdings" w:hAnsi="Wingdings" w:hint="default"/>
+        <w:sz w:val="20"/>
+      </w:rPr>
+    </w:lvl>
+    <w:lvl w:ilvl="5" w:tentative="1">
+      <w:start w:val="1"/>
+      <w:numFmt w:val="bullet"/>
+      <w:lvlText w:val=""/>
+      <w:lvlJc w:val="left"/>
+      <w:pPr>
+        <w:tabs>
+          <w:tab w:val="num" w:pos="4320"/>
+        </w:tabs>
+        <w:ind w:left="4320" w:hanging="360"/>
+      </w:pPr>
+      <w:rPr>
+        <w:rFonts w:ascii="Wingdings" w:hAnsi="Wingdings" w:hint="default"/>
+        <w:sz w:val="20"/>
+      </w:rPr>
+    </w:lvl>
+    <w:lvl w:ilvl="6" w:tentative="1">
+      <w:start w:val="1"/>
+      <w:numFmt w:val="bullet"/>
+      <w:lvlText w:val=""/>
+      <w:lvlJc w:val="left"/>
+      <w:pPr>
+        <w:tabs>
+          <w:tab w:val="num" w:pos="5040"/>
+        </w:tabs>
+        <w:ind w:left="5040" w:hanging="360"/>
+      </w:pPr>
+      <w:rPr>
+        <w:rFonts w:ascii="Wingdings" w:hAnsi="Wingdings" w:hint="default"/>
+        <w:sz w:val="20"/>
+      </w:rPr>
+    </w:lvl>
+    <w:lvl w:ilvl="7" w:tentative="1">
+      <w:start w:val="1"/>
+      <w:numFmt w:val="bullet"/>
+      <w:lvlText w:val=""/>
+      <w:lvlJc w:val="left"/>
+      <w:pPr>
+        <w:tabs>
+          <w:tab w:val="num" w:pos="5760"/>
+        </w:tabs>
+        <w:ind w:left="5760" w:hanging="360"/>
+      </w:pPr>
+      <w:rPr>
+        <w:rFonts w:ascii="Wingdings" w:hAnsi="Wingdings" w:hint="default"/>
+        <w:sz w:val="20"/>
+      </w:rPr>
+    </w:lvl>
+    <w:lvl w:ilvl="8" w:tentative="1">
+      <w:start w:val="1"/>
+      <w:numFmt w:val="bullet"/>
+      <w:lvlText w:val=""/>
+      <w:lvlJc w:val="left"/>
+      <w:pPr>
+        <w:tabs>
+          <w:tab w:val="num" w:pos="6480"/>
+        </w:tabs>
+        <w:ind w:left="6480" w:hanging="360"/>
+      </w:pPr>
+      <w:rPr>
+        <w:rFonts w:ascii="Wingdings" w:hAnsi="Wingdings" w:hint="default"/>
+        <w:sz w:val="20"/>
+      </w:rPr>
+    </w:lvl>
+  </w:abstractNum>
+  <w:abstractNum w:abstractNumId="25" w15:restartNumberingAfterBreak="0">
     <w:nsid w:val="7BB94018"/>
     <w:multiLevelType w:val="multilevel"/>
     <w:tmpl w:val="3A263B66"/>
@@ -24377,11 +27114,11 @@
         <w:ind w:left="1440" w:hanging="360"/>
       </w:pPr>
       <w:rPr>
-        <w:rFonts w:ascii="Courier New" w:hAnsi="Courier New" w:hint="default"/>
+        <w:rFonts w:ascii="Courier New" w:hAnsi="Courier New" w:cs="Times New Roman" w:hint="default"/>
         <w:sz w:val="20"/>
       </w:rPr>
     </w:lvl>
-    <w:lvl w:ilvl="2" w:tentative="1">
+    <w:lvl w:ilvl="2">
       <w:start w:val="1"/>
       <w:numFmt w:val="bullet"/>
       <w:lvlText w:val=""/>
@@ -24397,7 +27134,7 @@
         <w:sz w:val="20"/>
       </w:rPr>
     </w:lvl>
-    <w:lvl w:ilvl="3" w:tentative="1">
+    <w:lvl w:ilvl="3">
       <w:start w:val="1"/>
       <w:numFmt w:val="bullet"/>
       <w:lvlText w:val=""/>
@@ -24413,7 +27150,7 @@
         <w:sz w:val="20"/>
       </w:rPr>
     </w:lvl>
-    <w:lvl w:ilvl="4" w:tentative="1">
+    <w:lvl w:ilvl="4">
       <w:start w:val="1"/>
       <w:numFmt w:val="bullet"/>
       <w:lvlText w:val=""/>
@@ -24429,7 +27166,7 @@
         <w:sz w:val="20"/>
       </w:rPr>
     </w:lvl>
-    <w:lvl w:ilvl="5" w:tentative="1">
+    <w:lvl w:ilvl="5">
       <w:start w:val="1"/>
       <w:numFmt w:val="bullet"/>
       <w:lvlText w:val=""/>
@@ -24445,7 +27182,7 @@
         <w:sz w:val="20"/>
       </w:rPr>
     </w:lvl>
-    <w:lvl w:ilvl="6" w:tentative="1">
+    <w:lvl w:ilvl="6">
       <w:start w:val="1"/>
       <w:numFmt w:val="bullet"/>
       <w:lvlText w:val=""/>
@@ -24461,7 +27198,7 @@
         <w:sz w:val="20"/>
       </w:rPr>
     </w:lvl>
-    <w:lvl w:ilvl="7" w:tentative="1">
+    <w:lvl w:ilvl="7">
       <w:start w:val="1"/>
       <w:numFmt w:val="bullet"/>
       <w:lvlText w:val=""/>
@@ -24477,7 +27214,7 @@
         <w:sz w:val="20"/>
       </w:rPr>
     </w:lvl>
-    <w:lvl w:ilvl="8" w:tentative="1">
+    <w:lvl w:ilvl="8">
       <w:start w:val="1"/>
       <w:numFmt w:val="bullet"/>
       <w:lvlText w:val=""/>
@@ -24494,10 +27231,10 @@
       </w:rPr>
     </w:lvl>
   </w:abstractNum>
-  <w:abstractNum w:abstractNumId="10" w15:restartNumberingAfterBreak="0">
+  <w:abstractNum w:abstractNumId="26" w15:restartNumberingAfterBreak="0">
     <w:nsid w:val="7CD53AA5"/>
     <w:multiLevelType w:val="multilevel"/>
-    <w:tmpl w:val="1512C4AE"/>
+    <w:tmpl w:val="9C8E5FB6"/>
     <w:lvl w:ilvl="0">
       <w:start w:val="1"/>
       <w:numFmt w:val="upperRoman"/>
@@ -24509,7 +27246,7 @@
         <w:ind w:left="0" w:firstLine="0"/>
       </w:pPr>
       <w:rPr>
-        <w:rFonts w:ascii="Times New Roman" w:hAnsi="Times New Roman" w:hint="default"/>
+        <w:rFonts w:ascii="Helvatical" w:hAnsi="Helvatical" w:hint="default"/>
         <w:b/>
         <w:i w:val="0"/>
         <w:sz w:val="32"/>
@@ -24525,7 +27262,7 @@
         <w:ind w:left="1844" w:hanging="1844"/>
       </w:pPr>
       <w:rPr>
-        <w:rFonts w:ascii="Times New Roman" w:hAnsi="Times New Roman" w:hint="default"/>
+        <w:rFonts w:ascii="Helvatical" w:hAnsi="Helvatical" w:hint="default"/>
         <w:b/>
         <w:i w:val="0"/>
         <w:sz w:val="28"/>
@@ -24542,7 +27279,7 @@
         <w:ind w:left="0" w:firstLine="0"/>
       </w:pPr>
       <w:rPr>
-        <w:rFonts w:ascii="Times New Roman" w:hAnsi="Times New Roman" w:hint="default"/>
+        <w:rFonts w:ascii="Helvatical" w:hAnsi="Helvatical" w:hint="default"/>
         <w:b/>
         <w:i w:val="0"/>
         <w:sz w:val="24"/>
@@ -24559,7 +27296,7 @@
         <w:ind w:left="0" w:firstLine="0"/>
       </w:pPr>
       <w:rPr>
-        <w:rFonts w:ascii="inherit" w:hAnsi="inherit" w:hint="default"/>
+        <w:rFonts w:ascii="Helvatical" w:hAnsi="Helvatical" w:hint="default"/>
         <w:b/>
         <w:i w:val="0"/>
         <w:color w:val="538135" w:themeColor="accent6" w:themeShade="BF"/>
@@ -24576,7 +27313,7 @@
         <w:ind w:left="0" w:firstLine="0"/>
       </w:pPr>
       <w:rPr>
-        <w:rFonts w:ascii="Times New Roman" w:hAnsi="Times New Roman" w:hint="default"/>
+        <w:rFonts w:ascii="Helvatical" w:hAnsi="Helvatical" w:hint="default"/>
         <w:b/>
         <w:i w:val="0"/>
         <w:color w:val="00B0F0"/>
@@ -24593,7 +27330,7 @@
         <w:ind w:left="0" w:firstLine="0"/>
       </w:pPr>
       <w:rPr>
-        <w:rFonts w:ascii="Times New Roman" w:hAnsi="Times New Roman" w:hint="default"/>
+        <w:rFonts w:ascii="Helvatical" w:hAnsi="Helvatical" w:hint="default"/>
         <w:b/>
         <w:i/>
         <w:sz w:val="24"/>
@@ -24608,7 +27345,10 @@
         <w:ind w:left="0" w:firstLine="0"/>
       </w:pPr>
       <w:rPr>
-        <w:rFonts w:hint="default"/>
+        <w:rFonts w:ascii="Helvatical" w:hAnsi="Helvatical" w:hint="default"/>
+        <w:b/>
+        <w:i w:val="0"/>
+        <w:sz w:val="20"/>
       </w:rPr>
     </w:lvl>
     <w:lvl w:ilvl="7">
@@ -24640,39 +27380,207 @@
     </w:lvl>
   </w:abstractNum>
   <w:num w:numId="1" w16cid:durableId="184439429">
-    <w:abstractNumId w:val="10"/>
+    <w:abstractNumId w:val="26"/>
   </w:num>
-  <w:num w:numId="2" w16cid:durableId="2100985371">
+  <w:num w:numId="2" w16cid:durableId="2012026510">
+    <w:abstractNumId w:val="4"/>
+  </w:num>
+  <w:num w:numId="3" w16cid:durableId="10843853">
+    <w:abstractNumId w:val="21"/>
+  </w:num>
+  <w:num w:numId="4" w16cid:durableId="1690522026">
+    <w:abstractNumId w:val="14"/>
+  </w:num>
+  <w:num w:numId="5" w16cid:durableId="449714610">
+    <w:abstractNumId w:val="9"/>
+  </w:num>
+  <w:num w:numId="6" w16cid:durableId="72702135">
     <w:abstractNumId w:val="0"/>
   </w:num>
-  <w:num w:numId="3" w16cid:durableId="444739851">
-    <w:abstractNumId w:val="4"/>
+  <w:num w:numId="7" w16cid:durableId="1923904789">
+    <w:abstractNumId w:val="1"/>
   </w:num>
-  <w:num w:numId="4" w16cid:durableId="1070808753">
-    <w:abstractNumId w:val="5"/>
-  </w:num>
-  <w:num w:numId="5" w16cid:durableId="418986447">
-    <w:abstractNumId w:val="7"/>
-  </w:num>
-  <w:num w:numId="6" w16cid:durableId="1803421727">
+  <w:num w:numId="8" w16cid:durableId="1488010492">
     <w:abstractNumId w:val="2"/>
   </w:num>
-  <w:num w:numId="7" w16cid:durableId="1112356921">
+  <w:num w:numId="9" w16cid:durableId="1597789198">
+    <w:abstractNumId w:val="22"/>
+  </w:num>
+  <w:num w:numId="10" w16cid:durableId="1374312109">
+    <w:abstractNumId w:val="12"/>
+  </w:num>
+  <w:num w:numId="11" w16cid:durableId="146215360">
+    <w:abstractNumId w:val="18"/>
+  </w:num>
+  <w:num w:numId="12" w16cid:durableId="486674635">
+    <w:abstractNumId w:val="19"/>
+  </w:num>
+  <w:num w:numId="13" w16cid:durableId="1797873605">
+    <w:abstractNumId w:val="20"/>
+  </w:num>
+  <w:num w:numId="14" w16cid:durableId="956638954">
+    <w:abstractNumId w:val="15"/>
+  </w:num>
+  <w:num w:numId="15" w16cid:durableId="357974364">
+    <w:abstractNumId w:val="23"/>
+  </w:num>
+  <w:num w:numId="16" w16cid:durableId="960888882">
+    <w:abstractNumId w:val="24"/>
+  </w:num>
+  <w:num w:numId="17" w16cid:durableId="1715034331">
+    <w:abstractNumId w:val="13"/>
+  </w:num>
+  <w:num w:numId="18" w16cid:durableId="859204193">
+    <w:abstractNumId w:val="26"/>
+    <w:lvlOverride w:ilvl="0">
+      <w:startOverride w:val="1"/>
+    </w:lvlOverride>
+    <w:lvlOverride w:ilvl="1">
+      <w:startOverride w:val="1"/>
+    </w:lvlOverride>
+    <w:lvlOverride w:ilvl="2">
+      <w:startOverride w:val="1"/>
+    </w:lvlOverride>
+    <w:lvlOverride w:ilvl="3">
+      <w:startOverride w:val="1"/>
+    </w:lvlOverride>
+    <w:lvlOverride w:ilvl="4">
+      <w:startOverride w:val="1"/>
+    </w:lvlOverride>
+    <w:lvlOverride w:ilvl="5">
+      <w:startOverride w:val="1"/>
+    </w:lvlOverride>
+    <w:lvlOverride w:ilvl="6">
+      <w:startOverride w:val="1"/>
+    </w:lvlOverride>
+    <w:lvlOverride w:ilvl="7">
+      <w:startOverride w:val="1"/>
+    </w:lvlOverride>
+    <w:lvlOverride w:ilvl="8">
+      <w:startOverride w:val="1"/>
+    </w:lvlOverride>
+  </w:num>
+  <w:num w:numId="19" w16cid:durableId="1717511388">
+    <w:abstractNumId w:val="3"/>
+    <w:lvlOverride w:ilvl="0"/>
+    <w:lvlOverride w:ilvl="1"/>
+    <w:lvlOverride w:ilvl="2"/>
+    <w:lvlOverride w:ilvl="3"/>
+    <w:lvlOverride w:ilvl="4"/>
+    <w:lvlOverride w:ilvl="5"/>
+    <w:lvlOverride w:ilvl="6"/>
+    <w:lvlOverride w:ilvl="7"/>
+    <w:lvlOverride w:ilvl="8"/>
+  </w:num>
+  <w:num w:numId="20" w16cid:durableId="248661567">
+    <w:abstractNumId w:val="8"/>
+    <w:lvlOverride w:ilvl="0"/>
+    <w:lvlOverride w:ilvl="1"/>
+    <w:lvlOverride w:ilvl="2"/>
+    <w:lvlOverride w:ilvl="3"/>
+    <w:lvlOverride w:ilvl="4"/>
+    <w:lvlOverride w:ilvl="5"/>
+    <w:lvlOverride w:ilvl="6"/>
+    <w:lvlOverride w:ilvl="7"/>
+    <w:lvlOverride w:ilvl="8"/>
+  </w:num>
+  <w:num w:numId="21" w16cid:durableId="109593281">
+    <w:abstractNumId w:val="10"/>
+    <w:lvlOverride w:ilvl="0"/>
+    <w:lvlOverride w:ilvl="1"/>
+    <w:lvlOverride w:ilvl="2"/>
+    <w:lvlOverride w:ilvl="3"/>
+    <w:lvlOverride w:ilvl="4"/>
+    <w:lvlOverride w:ilvl="5"/>
+    <w:lvlOverride w:ilvl="6"/>
+    <w:lvlOverride w:ilvl="7"/>
+    <w:lvlOverride w:ilvl="8"/>
+  </w:num>
+  <w:num w:numId="22" w16cid:durableId="228080031">
+    <w:abstractNumId w:val="16"/>
+    <w:lvlOverride w:ilvl="0"/>
+    <w:lvlOverride w:ilvl="1"/>
+    <w:lvlOverride w:ilvl="2"/>
+    <w:lvlOverride w:ilvl="3"/>
+    <w:lvlOverride w:ilvl="4"/>
+    <w:lvlOverride w:ilvl="5"/>
+    <w:lvlOverride w:ilvl="6"/>
+    <w:lvlOverride w:ilvl="7"/>
+    <w:lvlOverride w:ilvl="8"/>
+  </w:num>
+  <w:num w:numId="23" w16cid:durableId="1030376297">
     <w:abstractNumId w:val="6"/>
+    <w:lvlOverride w:ilvl="0"/>
+    <w:lvlOverride w:ilvl="1"/>
+    <w:lvlOverride w:ilvl="2"/>
+    <w:lvlOverride w:ilvl="3"/>
+    <w:lvlOverride w:ilvl="4"/>
+    <w:lvlOverride w:ilvl="5"/>
+    <w:lvlOverride w:ilvl="6"/>
+    <w:lvlOverride w:ilvl="7"/>
+    <w:lvlOverride w:ilvl="8"/>
   </w:num>
-  <w:num w:numId="8" w16cid:durableId="26297934">
-    <w:abstractNumId w:val="9"/>
+  <w:num w:numId="24" w16cid:durableId="696542210">
+    <w:abstractNumId w:val="11"/>
+    <w:lvlOverride w:ilvl="0"/>
+    <w:lvlOverride w:ilvl="1"/>
+    <w:lvlOverride w:ilvl="2"/>
+    <w:lvlOverride w:ilvl="3"/>
+    <w:lvlOverride w:ilvl="4"/>
+    <w:lvlOverride w:ilvl="5"/>
+    <w:lvlOverride w:ilvl="6"/>
+    <w:lvlOverride w:ilvl="7"/>
+    <w:lvlOverride w:ilvl="8"/>
   </w:num>
-  <w:num w:numId="9" w16cid:durableId="1568177757">
-    <w:abstractNumId w:val="8"/>
+  <w:num w:numId="25" w16cid:durableId="330528442">
+    <w:abstractNumId w:val="25"/>
+    <w:lvlOverride w:ilvl="0"/>
+    <w:lvlOverride w:ilvl="1"/>
+    <w:lvlOverride w:ilvl="2"/>
+    <w:lvlOverride w:ilvl="3"/>
+    <w:lvlOverride w:ilvl="4"/>
+    <w:lvlOverride w:ilvl="5"/>
+    <w:lvlOverride w:ilvl="6"/>
+    <w:lvlOverride w:ilvl="7"/>
+    <w:lvlOverride w:ilvl="8"/>
   </w:num>
-  <w:num w:numId="10" w16cid:durableId="1744258275">
-    <w:abstractNumId w:val="3"/>
+  <w:num w:numId="26" w16cid:durableId="1196383554">
+    <w:abstractNumId w:val="17"/>
+    <w:lvlOverride w:ilvl="0"/>
+    <w:lvlOverride w:ilvl="1"/>
+    <w:lvlOverride w:ilvl="2"/>
+    <w:lvlOverride w:ilvl="3"/>
+    <w:lvlOverride w:ilvl="4"/>
+    <w:lvlOverride w:ilvl="5"/>
+    <w:lvlOverride w:ilvl="6"/>
+    <w:lvlOverride w:ilvl="7"/>
+    <w:lvlOverride w:ilvl="8"/>
   </w:num>
-  <w:num w:numId="11" w16cid:durableId="1251624971">
-    <w:abstractNumId w:val="1"/>
+  <w:num w:numId="27" w16cid:durableId="222838759">
+    <w:abstractNumId w:val="7"/>
+    <w:lvlOverride w:ilvl="0"/>
+    <w:lvlOverride w:ilvl="1"/>
+    <w:lvlOverride w:ilvl="2"/>
+    <w:lvlOverride w:ilvl="3"/>
+    <w:lvlOverride w:ilvl="4"/>
+    <w:lvlOverride w:ilvl="5"/>
+    <w:lvlOverride w:ilvl="6"/>
+    <w:lvlOverride w:ilvl="7"/>
+    <w:lvlOverride w:ilvl="8"/>
   </w:num>
-  <w:numIdMacAtCleanup w:val="10"/>
+  <w:num w:numId="28" w16cid:durableId="1232735850">
+    <w:abstractNumId w:val="5"/>
+    <w:lvlOverride w:ilvl="0"/>
+    <w:lvlOverride w:ilvl="1"/>
+    <w:lvlOverride w:ilvl="2"/>
+    <w:lvlOverride w:ilvl="3"/>
+    <w:lvlOverride w:ilvl="4"/>
+    <w:lvlOverride w:ilvl="5"/>
+    <w:lvlOverride w:ilvl="6"/>
+    <w:lvlOverride w:ilvl="7"/>
+    <w:lvlOverride w:ilvl="8"/>
+  </w:num>
+  <w:numIdMacAtCleanup w:val="17"/>
 </w:numbering>
 </file>
 
@@ -25074,7 +27982,7 @@
   <w:style w:type="paragraph" w:default="1" w:styleId="Normal">
     <w:name w:val="Normal"/>
     <w:qFormat/>
-    <w:rsid w:val="00BC39E2"/>
+    <w:rsid w:val="003C5501"/>
     <w:pPr>
       <w:spacing w:after="0"/>
     </w:pPr>
@@ -25086,7 +27994,7 @@
     <w:link w:val="Heading1Char"/>
     <w:uiPriority w:val="9"/>
     <w:qFormat/>
-    <w:rsid w:val="00FF219C"/>
+    <w:rsid w:val="00FB79E9"/>
     <w:pPr>
       <w:keepNext/>
       <w:keepLines/>
@@ -25098,7 +28006,7 @@
       <w:outlineLvl w:val="0"/>
     </w:pPr>
     <w:rPr>
-      <w:rFonts w:eastAsiaTheme="majorEastAsia" w:cstheme="majorBidi"/>
+      <w:rFonts w:ascii="Helvatical" w:eastAsiaTheme="majorEastAsia" w:hAnsi="Helvatical" w:cstheme="majorBidi"/>
       <w:b/>
       <w:color w:val="2F5496" w:themeColor="accent1" w:themeShade="BF"/>
       <w:sz w:val="32"/>
@@ -25113,7 +28021,7 @@
     <w:uiPriority w:val="9"/>
     <w:unhideWhenUsed/>
     <w:qFormat/>
-    <w:rsid w:val="00B53EDC"/>
+    <w:rsid w:val="00FB79E9"/>
     <w:pPr>
       <w:keepNext/>
       <w:keepLines/>
@@ -25122,12 +28030,11 @@
         <w:numId w:val="1"/>
       </w:numPr>
       <w:spacing w:after="120" w:line="360" w:lineRule="auto"/>
-      <w:ind w:left="0" w:firstLine="0"/>
       <w:jc w:val="center"/>
       <w:outlineLvl w:val="1"/>
     </w:pPr>
     <w:rPr>
-      <w:rFonts w:ascii="Ainherit" w:eastAsiaTheme="majorEastAsia" w:hAnsi="Ainherit" w:cstheme="majorBidi"/>
+      <w:rFonts w:ascii="Helvatical" w:eastAsiaTheme="majorEastAsia" w:hAnsi="Helvatical" w:cstheme="majorBidi"/>
       <w:b/>
       <w:color w:val="2F5496" w:themeColor="accent1" w:themeShade="BF"/>
       <w:sz w:val="32"/>
@@ -25142,7 +28049,7 @@
     <w:uiPriority w:val="9"/>
     <w:unhideWhenUsed/>
     <w:qFormat/>
-    <w:rsid w:val="0077747F"/>
+    <w:rsid w:val="00FD50FE"/>
     <w:pPr>
       <w:keepNext/>
       <w:keepLines/>
@@ -25150,11 +28057,11 @@
         <w:ilvl w:val="2"/>
         <w:numId w:val="1"/>
       </w:numPr>
-      <w:spacing w:line="360" w:lineRule="auto"/>
+      <w:spacing w:before="120" w:after="120" w:line="360" w:lineRule="auto"/>
       <w:outlineLvl w:val="2"/>
     </w:pPr>
     <w:rPr>
-      <w:rFonts w:ascii="Times New Roman" w:eastAsiaTheme="majorEastAsia" w:hAnsi="Times New Roman" w:cstheme="majorBidi"/>
+      <w:rFonts w:ascii="Helvatical" w:eastAsiaTheme="majorEastAsia" w:hAnsi="Helvatical" w:cstheme="majorBidi"/>
       <w:b/>
       <w:color w:val="C45911" w:themeColor="accent2" w:themeShade="BF"/>
     </w:rPr>
@@ -25167,7 +28074,7 @@
     <w:uiPriority w:val="9"/>
     <w:unhideWhenUsed/>
     <w:qFormat/>
-    <w:rsid w:val="004C438E"/>
+    <w:rsid w:val="00FD50FE"/>
     <w:pPr>
       <w:keepNext/>
       <w:keepLines/>
@@ -25175,14 +28082,14 @@
         <w:ilvl w:val="3"/>
         <w:numId w:val="1"/>
       </w:numPr>
-      <w:spacing w:before="80" w:after="60" w:line="360" w:lineRule="auto"/>
+      <w:spacing w:before="120" w:after="60" w:line="360" w:lineRule="auto"/>
       <w:outlineLvl w:val="3"/>
     </w:pPr>
     <w:rPr>
-      <w:rFonts w:ascii="Times New Roman" w:eastAsiaTheme="majorEastAsia" w:hAnsi="Times New Roman" w:cstheme="majorBidi"/>
+      <w:rFonts w:ascii="Helvatical" w:eastAsiaTheme="majorEastAsia" w:hAnsi="Helvatical" w:cstheme="majorBidi"/>
       <w:b/>
       <w:iCs/>
-      <w:color w:val="C00000"/>
+      <w:color w:val="70AD47" w:themeColor="accent6"/>
     </w:rPr>
   </w:style>
   <w:style w:type="paragraph" w:styleId="Heading5">
@@ -25193,7 +28100,7 @@
     <w:uiPriority w:val="9"/>
     <w:unhideWhenUsed/>
     <w:qFormat/>
-    <w:rsid w:val="00FD182A"/>
+    <w:rsid w:val="007C2F27"/>
     <w:pPr>
       <w:keepNext/>
       <w:keepLines/>
@@ -25205,7 +28112,7 @@
       <w:outlineLvl w:val="4"/>
     </w:pPr>
     <w:rPr>
-      <w:rFonts w:eastAsiaTheme="majorEastAsia" w:cstheme="majorBidi"/>
+      <w:rFonts w:ascii="Helvatical" w:eastAsiaTheme="majorEastAsia" w:hAnsi="Helvatical" w:cstheme="majorBidi"/>
       <w:b/>
       <w:color w:val="538135" w:themeColor="accent6" w:themeShade="BF"/>
     </w:rPr>
@@ -25218,7 +28125,7 @@
     <w:uiPriority w:val="9"/>
     <w:unhideWhenUsed/>
     <w:qFormat/>
-    <w:rsid w:val="002A0804"/>
+    <w:rsid w:val="007C2F27"/>
     <w:pPr>
       <w:keepNext/>
       <w:keepLines/>
@@ -25230,7 +28137,7 @@
       <w:outlineLvl w:val="5"/>
     </w:pPr>
     <w:rPr>
-      <w:rFonts w:eastAsiaTheme="majorEastAsia" w:cstheme="majorBidi"/>
+      <w:rFonts w:ascii="Helvatical" w:eastAsiaTheme="majorEastAsia" w:hAnsi="Helvatical" w:cstheme="majorBidi"/>
       <w:b/>
       <w:color w:val="00B0F0"/>
     </w:rPr>
@@ -25333,9 +28240,9 @@
     <w:basedOn w:val="DefaultParagraphFont"/>
     <w:link w:val="Heading2"/>
     <w:uiPriority w:val="9"/>
-    <w:rsid w:val="00B53EDC"/>
+    <w:rsid w:val="00FB79E9"/>
     <w:rPr>
-      <w:rFonts w:ascii="Ainherit" w:eastAsiaTheme="majorEastAsia" w:hAnsi="Ainherit" w:cstheme="majorBidi"/>
+      <w:rFonts w:ascii="Helvatical" w:eastAsiaTheme="majorEastAsia" w:hAnsi="Helvatical" w:cstheme="majorBidi"/>
       <w:b/>
       <w:color w:val="2F5496" w:themeColor="accent1" w:themeShade="BF"/>
       <w:sz w:val="32"/>
@@ -25347,9 +28254,9 @@
     <w:basedOn w:val="DefaultParagraphFont"/>
     <w:link w:val="Heading3"/>
     <w:uiPriority w:val="9"/>
-    <w:rsid w:val="0077747F"/>
+    <w:rsid w:val="00FD50FE"/>
     <w:rPr>
-      <w:rFonts w:ascii="Times New Roman" w:eastAsiaTheme="majorEastAsia" w:hAnsi="Times New Roman" w:cstheme="majorBidi"/>
+      <w:rFonts w:ascii="Helvatical" w:eastAsiaTheme="majorEastAsia" w:hAnsi="Helvatical" w:cstheme="majorBidi"/>
       <w:b/>
       <w:color w:val="C45911" w:themeColor="accent2" w:themeShade="BF"/>
     </w:rPr>
@@ -25370,12 +28277,12 @@
     <w:basedOn w:val="DefaultParagraphFont"/>
     <w:link w:val="Heading4"/>
     <w:uiPriority w:val="9"/>
-    <w:rsid w:val="004C438E"/>
+    <w:rsid w:val="00FD50FE"/>
     <w:rPr>
-      <w:rFonts w:ascii="Times New Roman" w:eastAsiaTheme="majorEastAsia" w:hAnsi="Times New Roman" w:cstheme="majorBidi"/>
+      <w:rFonts w:ascii="Helvatical" w:eastAsiaTheme="majorEastAsia" w:hAnsi="Helvatical" w:cstheme="majorBidi"/>
       <w:b/>
       <w:iCs/>
-      <w:color w:val="C00000"/>
+      <w:color w:val="70AD47" w:themeColor="accent6"/>
     </w:rPr>
   </w:style>
   <w:style w:type="character" w:customStyle="1" w:styleId="Heading5Char">
@@ -25383,9 +28290,9 @@
     <w:basedOn w:val="DefaultParagraphFont"/>
     <w:link w:val="Heading5"/>
     <w:uiPriority w:val="9"/>
-    <w:rsid w:val="00FD182A"/>
+    <w:rsid w:val="007C2F27"/>
     <w:rPr>
-      <w:rFonts w:eastAsiaTheme="majorEastAsia" w:cstheme="majorBidi"/>
+      <w:rFonts w:ascii="Helvatical" w:eastAsiaTheme="majorEastAsia" w:hAnsi="Helvatical" w:cstheme="majorBidi"/>
       <w:b/>
       <w:color w:val="538135" w:themeColor="accent6" w:themeShade="BF"/>
     </w:rPr>
@@ -25395,9 +28302,9 @@
     <w:basedOn w:val="DefaultParagraphFont"/>
     <w:link w:val="Heading6"/>
     <w:uiPriority w:val="9"/>
-    <w:rsid w:val="002A0804"/>
+    <w:rsid w:val="007C2F27"/>
     <w:rPr>
-      <w:rFonts w:eastAsiaTheme="majorEastAsia" w:cstheme="majorBidi"/>
+      <w:rFonts w:ascii="Helvatical" w:eastAsiaTheme="majorEastAsia" w:hAnsi="Helvatical" w:cstheme="majorBidi"/>
       <w:b/>
       <w:color w:val="00B0F0"/>
     </w:rPr>
@@ -25407,9 +28314,9 @@
     <w:basedOn w:val="DefaultParagraphFont"/>
     <w:link w:val="Heading1"/>
     <w:uiPriority w:val="9"/>
-    <w:rsid w:val="00FF219C"/>
+    <w:rsid w:val="00FB79E9"/>
     <w:rPr>
-      <w:rFonts w:eastAsiaTheme="majorEastAsia" w:cstheme="majorBidi"/>
+      <w:rFonts w:ascii="Helvatical" w:eastAsiaTheme="majorEastAsia" w:hAnsi="Helvatical" w:cstheme="majorBidi"/>
       <w:b/>
       <w:color w:val="2F5496" w:themeColor="accent1" w:themeShade="BF"/>
       <w:sz w:val="32"/>
@@ -25433,6 +28340,7 @@
     <w:name w:val="Product name"/>
     <w:basedOn w:val="Normal"/>
     <w:autoRedefine/>
+    <w:uiPriority w:val="99"/>
     <w:rsid w:val="00CA27C7"/>
     <w:pPr>
       <w:widowControl w:val="0"/>
@@ -25536,6 +28444,7 @@
   <w:style w:type="paragraph" w:customStyle="1" w:styleId="paragraph">
     <w:name w:val="paragraph"/>
     <w:basedOn w:val="Normal"/>
+    <w:uiPriority w:val="99"/>
     <w:rsid w:val="00CA27C7"/>
     <w:pPr>
       <w:spacing w:before="100" w:beforeAutospacing="1" w:after="100" w:afterAutospacing="1" w:line="240" w:lineRule="auto"/>
@@ -25816,6 +28725,7 @@
   <w:style w:type="paragraph" w:styleId="NoSpacing">
     <w:name w:val="No Spacing"/>
     <w:uiPriority w:val="1"/>
+    <w:qFormat/>
     <w:rsid w:val="00CA27C7"/>
     <w:pPr>
       <w:spacing w:after="0" w:line="240" w:lineRule="auto"/>
@@ -26585,6 +29495,7 @@
   <w:style w:type="paragraph" w:customStyle="1" w:styleId="tableblock">
     <w:name w:val="tableblock"/>
     <w:basedOn w:val="Normal"/>
+    <w:uiPriority w:val="99"/>
     <w:rsid w:val="007B29F9"/>
     <w:pPr>
       <w:spacing w:before="100" w:beforeAutospacing="1" w:after="100" w:afterAutospacing="1" w:line="240" w:lineRule="auto"/>
@@ -27422,6 +30333,7 @@
   <w:style w:type="paragraph" w:customStyle="1" w:styleId="list-goto-1">
     <w:name w:val="list-goto-1"/>
     <w:basedOn w:val="Normal"/>
+    <w:uiPriority w:val="99"/>
     <w:rsid w:val="004D3450"/>
     <w:pPr>
       <w:spacing w:before="100" w:beforeAutospacing="1" w:after="100" w:afterAutospacing="1" w:line="240" w:lineRule="auto"/>
@@ -27433,6 +30345,7 @@
   <w:style w:type="paragraph" w:customStyle="1" w:styleId="list-goto-2">
     <w:name w:val="list-goto-2"/>
     <w:basedOn w:val="Normal"/>
+    <w:uiPriority w:val="99"/>
     <w:rsid w:val="004D3450"/>
     <w:pPr>
       <w:spacing w:before="100" w:beforeAutospacing="1" w:after="100" w:afterAutospacing="1" w:line="240" w:lineRule="auto"/>
@@ -27444,6 +30357,7 @@
   <w:style w:type="paragraph" w:customStyle="1" w:styleId="list-goto-3">
     <w:name w:val="list-goto-3"/>
     <w:basedOn w:val="Normal"/>
+    <w:uiPriority w:val="99"/>
     <w:rsid w:val="004D3450"/>
     <w:pPr>
       <w:spacing w:before="100" w:beforeAutospacing="1" w:after="100" w:afterAutospacing="1" w:line="240" w:lineRule="auto"/>
@@ -27455,6 +30369,7 @@
   <w:style w:type="paragraph" w:customStyle="1" w:styleId="list-goto-4">
     <w:name w:val="list-goto-4"/>
     <w:basedOn w:val="Normal"/>
+    <w:uiPriority w:val="99"/>
     <w:rsid w:val="004D3450"/>
     <w:pPr>
       <w:spacing w:before="100" w:beforeAutospacing="1" w:after="100" w:afterAutospacing="1" w:line="240" w:lineRule="auto"/>
@@ -27478,6 +30393,7 @@
   <w:style w:type="paragraph" w:customStyle="1" w:styleId="adsdisplayed">
     <w:name w:val="ads_displayed"/>
     <w:basedOn w:val="Normal"/>
+    <w:uiPriority w:val="99"/>
     <w:rsid w:val="004D3450"/>
     <w:pPr>
       <w:spacing w:before="100" w:beforeAutospacing="1" w:after="100" w:afterAutospacing="1" w:line="240" w:lineRule="auto"/>
@@ -27661,6 +30577,7 @@
   <w:style w:type="paragraph" w:customStyle="1" w:styleId="list-goto-0">
     <w:name w:val="list-goto-0"/>
     <w:basedOn w:val="Normal"/>
+    <w:uiPriority w:val="99"/>
     <w:rsid w:val="00F822CD"/>
     <w:pPr>
       <w:spacing w:before="100" w:beforeAutospacing="1" w:after="100" w:afterAutospacing="1" w:line="240" w:lineRule="auto"/>
@@ -27677,6 +30594,7 @@
   <w:style w:type="paragraph" w:customStyle="1" w:styleId="list-goto-5">
     <w:name w:val="list-goto-5"/>
     <w:basedOn w:val="Normal"/>
+    <w:uiPriority w:val="99"/>
     <w:rsid w:val="000A26C7"/>
     <w:pPr>
       <w:spacing w:before="100" w:beforeAutospacing="1" w:after="100" w:afterAutospacing="1" w:line="240" w:lineRule="auto"/>
@@ -27688,7 +30606,8 @@
   <w:style w:type="paragraph" w:customStyle="1" w:styleId="list-goto-6">
     <w:name w:val="list-goto-6"/>
     <w:basedOn w:val="Normal"/>
-    <w:rsid w:val="00162BA3"/>
+    <w:uiPriority w:val="99"/>
+    <w:rsid w:val="00770FA0"/>
     <w:pPr>
       <w:spacing w:before="100" w:beforeAutospacing="1" w:after="100" w:afterAutospacing="1" w:line="240" w:lineRule="auto"/>
     </w:pPr>
@@ -27699,7 +30618,8 @@
   <w:style w:type="paragraph" w:customStyle="1" w:styleId="list-goto-7">
     <w:name w:val="list-goto-7"/>
     <w:basedOn w:val="Normal"/>
-    <w:rsid w:val="00162BA3"/>
+    <w:uiPriority w:val="99"/>
+    <w:rsid w:val="003C5501"/>
     <w:pPr>
       <w:spacing w:before="100" w:beforeAutospacing="1" w:after="100" w:afterAutospacing="1" w:line="240" w:lineRule="auto"/>
     </w:pPr>
